--- a/Docs/Developers/Panagiotis/Journal.docx
+++ b/Docs/Developers/Panagiotis/Journal.docx
@@ -48,6 +48,7 @@
     </w:p>
     <w:p>
       <w:pPr>
+        <w:ind w:firstLine="720"/>
         <w:jc w:val="both"/>
         <w:rPr>
           <w:rFonts w:ascii="Times New Roman" w:hAnsi="Times New Roman" w:cs="Times New Roman"/>
@@ -211,7 +212,18 @@
           <w:szCs w:val="24"/>
           <w:lang w:val="el-GR"/>
         </w:rPr>
-        <w:t xml:space="preserve"> να πραγματοποιείται ανά 4-7 μέρες αντί κάθε μέρα. Λόγω του ότι ήταν πρώτη συνάντηση εσωτερική της ομάδας για να οργανωθούμε δεν θέσαμε γραμματέα για να κρατήσει κοινό ομαδικό ημερολόγιο. Αυτή η διαδικασία θα ξεκινήσει να πραγματοποιείται από την αμέσως επόμενη συνάντηση.</w:t>
+        <w:t xml:space="preserve"> να πραγματοποιείται ανά 4-7 μέρες αντί κάθε μέρα. Λόγω του ότι ήταν πρώτη </w:t>
+      </w:r>
+      <w:bookmarkStart w:id="0" w:name="_GoBack"/>
+      <w:bookmarkEnd w:id="0"/>
+      <w:r>
+        <w:rPr>
+          <w:rFonts w:ascii="Times New Roman" w:hAnsi="Times New Roman" w:cs="Times New Roman"/>
+          <w:sz w:val="24"/>
+          <w:szCs w:val="24"/>
+          <w:lang w:val="el-GR"/>
+        </w:rPr>
+        <w:t>συνάντηση εσωτερική της ομάδας για να οργανωθούμε δεν θέσαμε γραμματέα για να κρατήσει κοινό ομαδικό ημερολόγιο. Αυτή η διαδικασία θα ξεκινήσει να πραγματοποιείται από την αμέσως επόμενη συνάντηση.</w:t>
       </w:r>
     </w:p>
     <w:p>
@@ -268,6 +280,7 @@
     </w:p>
     <w:p>
       <w:pPr>
+        <w:ind w:firstLine="720"/>
         <w:jc w:val="both"/>
         <w:rPr>
           <w:rFonts w:ascii="Times New Roman" w:hAnsi="Times New Roman" w:cs="Times New Roman"/>
@@ -283,88 +296,87 @@
           <w:szCs w:val="24"/>
           <w:lang w:val="el-GR"/>
         </w:rPr>
-        <w:t xml:space="preserve">Στις </w:t>
-      </w:r>
-      <w:r>
-        <w:rPr>
-          <w:rFonts w:ascii="Times New Roman" w:hAnsi="Times New Roman" w:cs="Times New Roman"/>
-          <w:sz w:val="24"/>
-          <w:szCs w:val="24"/>
-          <w:lang w:val="el-GR"/>
-        </w:rPr>
-        <w:t>10</w:t>
-      </w:r>
-      <w:r>
-        <w:rPr>
-          <w:rFonts w:ascii="Times New Roman" w:hAnsi="Times New Roman" w:cs="Times New Roman"/>
-          <w:sz w:val="24"/>
-          <w:szCs w:val="24"/>
-          <w:lang w:val="el-GR"/>
-        </w:rPr>
-        <w:t xml:space="preserve"> Μαρτίου </w:t>
-      </w:r>
-      <w:r>
-        <w:rPr>
-          <w:rFonts w:ascii="Times New Roman" w:hAnsi="Times New Roman" w:cs="Times New Roman"/>
-          <w:sz w:val="24"/>
-          <w:szCs w:val="24"/>
-          <w:lang w:val="el-GR"/>
-        </w:rPr>
-        <w:t>έλαβε χώρα</w:t>
-      </w:r>
-      <w:r>
-        <w:rPr>
-          <w:rFonts w:ascii="Times New Roman" w:hAnsi="Times New Roman" w:cs="Times New Roman"/>
-          <w:sz w:val="24"/>
-          <w:szCs w:val="24"/>
-          <w:lang w:val="el-GR"/>
-        </w:rPr>
-        <w:t xml:space="preserve"> η </w:t>
-      </w:r>
-      <w:r>
-        <w:rPr>
-          <w:rFonts w:ascii="Times New Roman" w:hAnsi="Times New Roman" w:cs="Times New Roman"/>
-          <w:sz w:val="24"/>
-          <w:szCs w:val="24"/>
-          <w:lang w:val="el-GR"/>
-        </w:rPr>
-        <w:t>δεύτερη</w:t>
-      </w:r>
-      <w:r>
-        <w:rPr>
-          <w:rFonts w:ascii="Times New Roman" w:hAnsi="Times New Roman" w:cs="Times New Roman"/>
-          <w:sz w:val="24"/>
-          <w:szCs w:val="24"/>
-          <w:lang w:val="el-GR"/>
-        </w:rPr>
-        <w:t xml:space="preserve"> συνάντηση </w:t>
-      </w:r>
-      <w:r>
-        <w:rPr>
-          <w:rFonts w:ascii="Times New Roman" w:hAnsi="Times New Roman" w:cs="Times New Roman"/>
-          <w:sz w:val="24"/>
-          <w:szCs w:val="24"/>
-          <w:lang w:val="el-GR"/>
-        </w:rPr>
-        <w:t>δι</w:t>
-      </w:r>
-      <w:r>
-        <w:rPr>
-          <w:rFonts w:ascii="Times New Roman" w:hAnsi="Times New Roman" w:cs="Times New Roman"/>
-          <w:sz w:val="24"/>
-          <w:szCs w:val="24"/>
-          <w:lang w:val="el-GR"/>
-        </w:rPr>
-        <w:t>άρ</w:t>
-      </w:r>
-      <w:r>
-        <w:rPr>
-          <w:rFonts w:ascii="Times New Roman" w:hAnsi="Times New Roman" w:cs="Times New Roman"/>
-          <w:sz w:val="24"/>
-          <w:szCs w:val="24"/>
-          <w:lang w:val="el-GR"/>
-        </w:rPr>
-        <w:t xml:space="preserve">κειας 1 ώρας κατά την οποία συζητήθηκαν 3 θέματα. </w:t>
+        <w:t xml:space="preserve">Πρώτο θέμα ήταν η εσωτερική οργάνωση των </w:t>
+      </w:r>
+      <w:r>
+        <w:rPr>
+          <w:rFonts w:ascii="Times New Roman" w:hAnsi="Times New Roman" w:cs="Times New Roman"/>
+          <w:sz w:val="24"/>
+          <w:szCs w:val="24"/>
+        </w:rPr>
+        <w:t>sprints</w:t>
+      </w:r>
+      <w:r>
+        <w:rPr>
+          <w:rFonts w:ascii="Times New Roman" w:hAnsi="Times New Roman" w:cs="Times New Roman"/>
+          <w:sz w:val="24"/>
+          <w:szCs w:val="24"/>
+          <w:lang w:val="el-GR"/>
+        </w:rPr>
+        <w:t xml:space="preserve"> </w:t>
+      </w:r>
+      <w:r>
+        <w:rPr>
+          <w:rFonts w:ascii="Times New Roman" w:hAnsi="Times New Roman" w:cs="Times New Roman"/>
+          <w:sz w:val="24"/>
+          <w:szCs w:val="24"/>
+          <w:lang w:val="el-GR"/>
+        </w:rPr>
+        <w:t xml:space="preserve">και </w:t>
+      </w:r>
+      <w:r>
+        <w:rPr>
+          <w:rFonts w:ascii="Times New Roman" w:hAnsi="Times New Roman" w:cs="Times New Roman"/>
+          <w:sz w:val="24"/>
+          <w:szCs w:val="24"/>
+          <w:lang w:val="el-GR"/>
+        </w:rPr>
+        <w:t>πρ</w:t>
+      </w:r>
+      <w:r>
+        <w:rPr>
+          <w:rFonts w:ascii="Times New Roman" w:hAnsi="Times New Roman" w:cs="Times New Roman"/>
+          <w:sz w:val="24"/>
+          <w:szCs w:val="24"/>
+          <w:lang w:val="el-GR"/>
+        </w:rPr>
+        <w:t xml:space="preserve">οτάθηκαν </w:t>
+      </w:r>
+      <w:r>
+        <w:rPr>
+          <w:rFonts w:ascii="Times New Roman" w:hAnsi="Times New Roman" w:cs="Times New Roman"/>
+          <w:sz w:val="24"/>
+          <w:szCs w:val="24"/>
+          <w:lang w:val="el-GR"/>
+        </w:rPr>
+        <w:t>4</w:t>
+      </w:r>
+      <w:r>
+        <w:rPr>
+          <w:rFonts w:ascii="Times New Roman" w:hAnsi="Times New Roman" w:cs="Times New Roman"/>
+          <w:sz w:val="24"/>
+          <w:szCs w:val="24"/>
+          <w:lang w:val="el-GR"/>
+        </w:rPr>
+        <w:t xml:space="preserve"> διαφορετικές μέθοδοι, οι οποίες </w:t>
+      </w:r>
+      <w:r>
+        <w:rPr>
+          <w:rFonts w:ascii="Times New Roman" w:hAnsi="Times New Roman" w:cs="Times New Roman"/>
+          <w:sz w:val="24"/>
+          <w:szCs w:val="24"/>
+          <w:lang w:val="el-GR"/>
+        </w:rPr>
+        <w:t>ήταν</w:t>
+      </w:r>
+      <w:r>
+        <w:rPr>
+          <w:rFonts w:ascii="Times New Roman" w:hAnsi="Times New Roman" w:cs="Times New Roman"/>
+          <w:sz w:val="24"/>
+          <w:szCs w:val="24"/>
+          <w:lang w:val="el-GR"/>
+        </w:rPr>
+        <w:t xml:space="preserve"> οι παρακάτω:</w:t>
       </w:r>
     </w:p>
     <w:p>
@@ -384,87 +396,7 @@
           <w:szCs w:val="24"/>
           <w:lang w:val="el-GR"/>
         </w:rPr>
-        <w:t xml:space="preserve">Πρώτο θέμα ήταν η εσωτερική οργάνωση των </w:t>
-      </w:r>
-      <w:r>
-        <w:rPr>
-          <w:rFonts w:ascii="Times New Roman" w:hAnsi="Times New Roman" w:cs="Times New Roman"/>
-          <w:sz w:val="24"/>
-          <w:szCs w:val="24"/>
-        </w:rPr>
-        <w:t>sprints</w:t>
-      </w:r>
-      <w:r>
-        <w:rPr>
-          <w:rFonts w:ascii="Times New Roman" w:hAnsi="Times New Roman" w:cs="Times New Roman"/>
-          <w:sz w:val="24"/>
-          <w:szCs w:val="24"/>
-          <w:lang w:val="el-GR"/>
-        </w:rPr>
-        <w:t xml:space="preserve"> </w:t>
-      </w:r>
-      <w:r>
-        <w:rPr>
-          <w:rFonts w:ascii="Times New Roman" w:hAnsi="Times New Roman" w:cs="Times New Roman"/>
-          <w:sz w:val="24"/>
-          <w:szCs w:val="24"/>
-          <w:lang w:val="el-GR"/>
-        </w:rPr>
-        <w:t xml:space="preserve">και </w:t>
-      </w:r>
-      <w:r>
-        <w:rPr>
-          <w:rFonts w:ascii="Times New Roman" w:hAnsi="Times New Roman" w:cs="Times New Roman"/>
-          <w:sz w:val="24"/>
-          <w:szCs w:val="24"/>
-          <w:lang w:val="el-GR"/>
-        </w:rPr>
-        <w:t>πρ</w:t>
-      </w:r>
-      <w:r>
-        <w:rPr>
-          <w:rFonts w:ascii="Times New Roman" w:hAnsi="Times New Roman" w:cs="Times New Roman"/>
-          <w:sz w:val="24"/>
-          <w:szCs w:val="24"/>
-          <w:lang w:val="el-GR"/>
-        </w:rPr>
-        <w:t xml:space="preserve">οτάθηκαν </w:t>
-      </w:r>
-      <w:r>
-        <w:rPr>
-          <w:rFonts w:ascii="Times New Roman" w:hAnsi="Times New Roman" w:cs="Times New Roman"/>
-          <w:sz w:val="24"/>
-          <w:szCs w:val="24"/>
-          <w:lang w:val="el-GR"/>
-        </w:rPr>
-        <w:t>4</w:t>
-      </w:r>
-      <w:r>
-        <w:rPr>
-          <w:rFonts w:ascii="Times New Roman" w:hAnsi="Times New Roman" w:cs="Times New Roman"/>
-          <w:sz w:val="24"/>
-          <w:szCs w:val="24"/>
-          <w:lang w:val="el-GR"/>
-        </w:rPr>
-        <w:t xml:space="preserve"> διαφορετικές μέθοδοι, οι οποίες </w:t>
-      </w:r>
-      <w:r>
-        <w:rPr>
-          <w:rFonts w:ascii="Times New Roman" w:hAnsi="Times New Roman" w:cs="Times New Roman"/>
-          <w:sz w:val="24"/>
-          <w:szCs w:val="24"/>
-          <w:lang w:val="el-GR"/>
-        </w:rPr>
-        <w:t>ήταν</w:t>
-      </w:r>
-      <w:r>
-        <w:rPr>
-          <w:rFonts w:ascii="Times New Roman" w:hAnsi="Times New Roman" w:cs="Times New Roman"/>
-          <w:sz w:val="24"/>
-          <w:szCs w:val="24"/>
-          <w:lang w:val="el-GR"/>
-        </w:rPr>
-        <w:t xml:space="preserve"> οι παρακάτω:</w:t>
+        <w:t>1) Μέθοδος SCRUM: επαναληπτική και αυξητική διαδικασία ανάπτυξη λογισμικού με συνεχή έλεγχο και προσαρμογή στις αλλαγές που προκύπτουν.</w:t>
       </w:r>
     </w:p>
     <w:p>
@@ -484,7 +416,7 @@
           <w:szCs w:val="24"/>
           <w:lang w:val="el-GR"/>
         </w:rPr>
-        <w:t>1) Μέθοδος SCRUM: επαναληπτική και αυξητική διαδικασία ανάπτυξη λογισμικού με συνεχή έλεγχο και προσαρμογή στις αλλαγές που προκύπτουν.</w:t>
+        <w:t xml:space="preserve">2) Γραμμική οργάνωση </w:t>
       </w:r>
     </w:p>
     <w:p>
@@ -504,25 +436,7 @@
           <w:szCs w:val="24"/>
           <w:lang w:val="el-GR"/>
         </w:rPr>
-        <w:t xml:space="preserve">2) Γραμμική </w:t>
-      </w:r>
-      <w:r>
-        <w:rPr>
-          <w:rFonts w:ascii="Times New Roman" w:hAnsi="Times New Roman" w:cs="Times New Roman"/>
-          <w:sz w:val="24"/>
-          <w:szCs w:val="24"/>
-          <w:lang w:val="el-GR"/>
-        </w:rPr>
-        <w:t>οργάνωση</w:t>
-      </w:r>
-      <w:r>
-        <w:rPr>
-          <w:rFonts w:ascii="Times New Roman" w:hAnsi="Times New Roman" w:cs="Times New Roman"/>
-          <w:sz w:val="24"/>
-          <w:szCs w:val="24"/>
-          <w:lang w:val="el-GR"/>
-        </w:rPr>
-        <w:t xml:space="preserve"> </w:t>
+        <w:t xml:space="preserve">3) Οργάνωση ανά κομμάτι </w:t>
       </w:r>
     </w:p>
     <w:p>
@@ -542,34 +456,212 @@
           <w:szCs w:val="24"/>
           <w:lang w:val="el-GR"/>
         </w:rPr>
-        <w:t xml:space="preserve">3) </w:t>
-      </w:r>
-      <w:r>
-        <w:rPr>
-          <w:rFonts w:ascii="Times New Roman" w:hAnsi="Times New Roman" w:cs="Times New Roman"/>
-          <w:sz w:val="24"/>
-          <w:szCs w:val="24"/>
-          <w:lang w:val="el-GR"/>
-        </w:rPr>
-        <w:t>Οργάνωση</w:t>
-      </w:r>
-      <w:r>
-        <w:rPr>
-          <w:rFonts w:ascii="Times New Roman" w:hAnsi="Times New Roman" w:cs="Times New Roman"/>
-          <w:sz w:val="24"/>
-          <w:szCs w:val="24"/>
-          <w:lang w:val="el-GR"/>
-        </w:rPr>
-        <w:t xml:space="preserve"> ανά </w:t>
-      </w:r>
-      <w:r>
-        <w:rPr>
-          <w:rFonts w:ascii="Times New Roman" w:hAnsi="Times New Roman" w:cs="Times New Roman"/>
-          <w:sz w:val="24"/>
-          <w:szCs w:val="24"/>
-          <w:lang w:val="el-GR"/>
-        </w:rPr>
-        <w:t>κομμάτι</w:t>
+        <w:t>4</w:t>
+      </w:r>
+      <w:r>
+        <w:rPr>
+          <w:rFonts w:ascii="Times New Roman" w:hAnsi="Times New Roman" w:cs="Times New Roman"/>
+          <w:sz w:val="24"/>
+          <w:szCs w:val="24"/>
+          <w:lang w:val="el-GR"/>
+        </w:rPr>
+        <w:t>) Οργάνωση ανά άτομο</w:t>
+      </w:r>
+    </w:p>
+    <w:p>
+      <w:pPr>
+        <w:ind w:firstLine="720"/>
+        <w:jc w:val="both"/>
+        <w:rPr>
+          <w:rFonts w:ascii="Times New Roman" w:hAnsi="Times New Roman" w:cs="Times New Roman"/>
+          <w:sz w:val="24"/>
+          <w:szCs w:val="24"/>
+          <w:lang w:val="el-GR"/>
+        </w:rPr>
+      </w:pPr>
+      <w:r>
+        <w:rPr>
+          <w:rFonts w:ascii="Times New Roman" w:hAnsi="Times New Roman" w:cs="Times New Roman"/>
+          <w:sz w:val="24"/>
+          <w:szCs w:val="24"/>
+          <w:lang w:val="el-GR"/>
+        </w:rPr>
+        <w:t xml:space="preserve">Έπειτα από </w:t>
+      </w:r>
+      <w:r>
+        <w:rPr>
+          <w:rFonts w:ascii="Times New Roman" w:hAnsi="Times New Roman" w:cs="Times New Roman"/>
+          <w:sz w:val="24"/>
+          <w:szCs w:val="24"/>
+          <w:lang w:val="el-GR"/>
+        </w:rPr>
+        <w:t xml:space="preserve">ανάλυση των μεθόδων και </w:t>
+      </w:r>
+      <w:r>
+        <w:rPr>
+          <w:rFonts w:ascii="Times New Roman" w:hAnsi="Times New Roman" w:cs="Times New Roman"/>
+          <w:sz w:val="24"/>
+          <w:szCs w:val="24"/>
+          <w:lang w:val="el-GR"/>
+        </w:rPr>
+        <w:t xml:space="preserve">από συζήτηση καταλήξαμε στη </w:t>
+      </w:r>
+      <w:r>
+        <w:rPr>
+          <w:rFonts w:ascii="Times New Roman" w:hAnsi="Times New Roman" w:cs="Times New Roman"/>
+          <w:sz w:val="24"/>
+          <w:szCs w:val="24"/>
+          <w:lang w:val="el-GR"/>
+        </w:rPr>
+        <w:t>τέταρτη</w:t>
+      </w:r>
+      <w:r>
+        <w:rPr>
+          <w:rFonts w:ascii="Times New Roman" w:hAnsi="Times New Roman" w:cs="Times New Roman"/>
+          <w:sz w:val="24"/>
+          <w:szCs w:val="24"/>
+          <w:lang w:val="el-GR"/>
+        </w:rPr>
+        <w:t xml:space="preserve"> μέθοδο σύμφωνα με την οποία οι δύο πελάτες συνεργάζονται με τους δύο</w:t>
+      </w:r>
+      <w:r>
+        <w:rPr>
+          <w:rFonts w:ascii="Times New Roman" w:hAnsi="Times New Roman" w:cs="Times New Roman"/>
+          <w:sz w:val="24"/>
+          <w:szCs w:val="24"/>
+          <w:lang w:val="el-GR"/>
+        </w:rPr>
+        <w:t xml:space="preserve"> προγραμματιστές ανά ζευγάρια. </w:t>
+      </w:r>
+      <w:r>
+        <w:rPr>
+          <w:rFonts w:ascii="Times New Roman" w:hAnsi="Times New Roman" w:cs="Times New Roman"/>
+          <w:sz w:val="24"/>
+          <w:szCs w:val="24"/>
+          <w:lang w:val="el-GR"/>
+        </w:rPr>
+        <w:t xml:space="preserve">Το πρώτο </w:t>
+      </w:r>
+      <w:r>
+        <w:rPr>
+          <w:rFonts w:ascii="Times New Roman" w:hAnsi="Times New Roman" w:cs="Times New Roman"/>
+          <w:sz w:val="24"/>
+          <w:szCs w:val="24"/>
+          <w:lang w:val="el-GR"/>
+        </w:rPr>
+        <w:t>ζευγάρι</w:t>
+      </w:r>
+      <w:r>
+        <w:rPr>
+          <w:rFonts w:ascii="Times New Roman" w:hAnsi="Times New Roman" w:cs="Times New Roman"/>
+          <w:sz w:val="24"/>
+          <w:szCs w:val="24"/>
+          <w:lang w:val="el-GR"/>
+        </w:rPr>
+        <w:t xml:space="preserve"> πελάτης</w:t>
+      </w:r>
+      <w:r>
+        <w:rPr>
+          <w:rFonts w:ascii="Times New Roman" w:hAnsi="Times New Roman" w:cs="Times New Roman"/>
+          <w:sz w:val="24"/>
+          <w:szCs w:val="24"/>
+          <w:lang w:val="el-GR"/>
+        </w:rPr>
+        <w:t xml:space="preserve"> – </w:t>
+      </w:r>
+      <w:r>
+        <w:rPr>
+          <w:rFonts w:ascii="Times New Roman" w:hAnsi="Times New Roman" w:cs="Times New Roman"/>
+          <w:sz w:val="24"/>
+          <w:szCs w:val="24"/>
+          <w:lang w:val="el-GR"/>
+        </w:rPr>
+        <w:t>προγραμματιστής</w:t>
+      </w:r>
+      <w:r>
+        <w:rPr>
+          <w:rFonts w:ascii="Times New Roman" w:hAnsi="Times New Roman" w:cs="Times New Roman"/>
+          <w:sz w:val="24"/>
+          <w:szCs w:val="24"/>
+          <w:lang w:val="el-GR"/>
+        </w:rPr>
+        <w:t xml:space="preserve"> ασχολείται με την ανάλυση, το σχεδιασμό και την υλοπο</w:t>
+      </w:r>
+      <w:r>
+        <w:rPr>
+          <w:rFonts w:ascii="Times New Roman" w:hAnsi="Times New Roman" w:cs="Times New Roman"/>
+          <w:sz w:val="24"/>
+          <w:szCs w:val="24"/>
+          <w:lang w:val="el-GR"/>
+        </w:rPr>
+        <w:t>ίηση της διεπαφής χρήστη (</w:t>
+      </w:r>
+      <w:proofErr w:type="spellStart"/>
+      <w:r>
+        <w:rPr>
+          <w:rFonts w:ascii="Times New Roman" w:hAnsi="Times New Roman" w:cs="Times New Roman"/>
+          <w:sz w:val="24"/>
+          <w:szCs w:val="24"/>
+          <w:lang w:val="el-GR"/>
+        </w:rPr>
+        <w:t>front</w:t>
+      </w:r>
+      <w:r>
+        <w:rPr>
+          <w:rFonts w:ascii="Times New Roman" w:hAnsi="Times New Roman" w:cs="Times New Roman"/>
+          <w:sz w:val="24"/>
+          <w:szCs w:val="24"/>
+          <w:lang w:val="el-GR"/>
+        </w:rPr>
+        <w:t>end</w:t>
+      </w:r>
+      <w:proofErr w:type="spellEnd"/>
+      <w:r>
+        <w:rPr>
+          <w:rFonts w:ascii="Times New Roman" w:hAnsi="Times New Roman" w:cs="Times New Roman"/>
+          <w:sz w:val="24"/>
+          <w:szCs w:val="24"/>
+          <w:lang w:val="el-GR"/>
+        </w:rPr>
+        <w:t>), εν</w:t>
+      </w:r>
+      <w:r>
+        <w:rPr>
+          <w:rFonts w:ascii="Times New Roman" w:hAnsi="Times New Roman" w:cs="Times New Roman"/>
+          <w:sz w:val="24"/>
+          <w:szCs w:val="24"/>
+          <w:lang w:val="el-GR"/>
+        </w:rPr>
+        <w:t xml:space="preserve">ώ το δεύτερο ζευγάρι με το </w:t>
+      </w:r>
+      <w:proofErr w:type="spellStart"/>
+      <w:r>
+        <w:rPr>
+          <w:rFonts w:ascii="Times New Roman" w:hAnsi="Times New Roman" w:cs="Times New Roman"/>
+          <w:sz w:val="24"/>
+          <w:szCs w:val="24"/>
+          <w:lang w:val="el-GR"/>
+        </w:rPr>
+        <w:t>back</w:t>
+      </w:r>
+      <w:r>
+        <w:rPr>
+          <w:rFonts w:ascii="Times New Roman" w:hAnsi="Times New Roman" w:cs="Times New Roman"/>
+          <w:sz w:val="24"/>
+          <w:szCs w:val="24"/>
+          <w:lang w:val="el-GR"/>
+        </w:rPr>
+        <w:t>end</w:t>
+      </w:r>
+      <w:proofErr w:type="spellEnd"/>
+      <w:r>
+        <w:rPr>
+          <w:rFonts w:ascii="Times New Roman" w:hAnsi="Times New Roman" w:cs="Times New Roman"/>
+          <w:sz w:val="24"/>
+          <w:szCs w:val="24"/>
+          <w:lang w:val="el-GR"/>
+        </w:rPr>
+        <w:t xml:space="preserve"> και τη βάση δεδομένων.</w:t>
       </w:r>
       <w:r>
         <w:rPr>
@@ -579,6 +671,197 @@
           <w:lang w:val="el-GR"/>
         </w:rPr>
         <w:t xml:space="preserve"> </w:t>
+      </w:r>
+      <w:r>
+        <w:rPr>
+          <w:rFonts w:ascii="Times New Roman" w:hAnsi="Times New Roman" w:cs="Times New Roman"/>
+          <w:sz w:val="24"/>
+          <w:szCs w:val="24"/>
+          <w:lang w:val="el-GR"/>
+        </w:rPr>
+        <w:t>Ειδικότερα, οι πελάτες αναλύουν τις απαιτήσεις και τις προδιαγραφές τους και οι προγραμματιστές σχεδιάζουν και υλοποιούν, κατόπιν ο ελεγκτής επιβλέπει τον κώδικα και κατά πόσο υλοποιήθηκαν οι προ</w:t>
+      </w:r>
+      <w:r>
+        <w:rPr>
+          <w:rFonts w:ascii="Times New Roman" w:hAnsi="Times New Roman" w:cs="Times New Roman"/>
+          <w:sz w:val="24"/>
+          <w:szCs w:val="24"/>
+          <w:lang w:val="el-GR"/>
+        </w:rPr>
+        <w:t xml:space="preserve">διαγραφές που έθεσε ο πελάτης. </w:t>
+      </w:r>
+      <w:r>
+        <w:rPr>
+          <w:rFonts w:ascii="Times New Roman" w:hAnsi="Times New Roman" w:cs="Times New Roman"/>
+          <w:sz w:val="24"/>
+          <w:szCs w:val="24"/>
+          <w:lang w:val="el-GR"/>
+        </w:rPr>
+        <w:t>Οι διεργασίες πραγματοποιούνται παράλληλα και τα μέλη βρίσκονται σε διαρκή επικοινωνία.</w:t>
+      </w:r>
+    </w:p>
+    <w:p>
+      <w:pPr>
+        <w:ind w:firstLine="720"/>
+        <w:jc w:val="both"/>
+        <w:rPr>
+          <w:rFonts w:ascii="Times New Roman" w:hAnsi="Times New Roman" w:cs="Times New Roman"/>
+          <w:sz w:val="24"/>
+          <w:szCs w:val="24"/>
+          <w:lang w:val="el-GR"/>
+        </w:rPr>
+      </w:pPr>
+      <w:r>
+        <w:rPr>
+          <w:rFonts w:ascii="Times New Roman" w:hAnsi="Times New Roman" w:cs="Times New Roman"/>
+          <w:sz w:val="24"/>
+          <w:szCs w:val="24"/>
+          <w:lang w:val="el-GR"/>
+        </w:rPr>
+        <w:t xml:space="preserve">Στο δεύτερο </w:t>
+      </w:r>
+      <w:r>
+        <w:rPr>
+          <w:rFonts w:ascii="Times New Roman" w:hAnsi="Times New Roman" w:cs="Times New Roman"/>
+          <w:sz w:val="24"/>
+          <w:szCs w:val="24"/>
+          <w:lang w:val="el-GR"/>
+        </w:rPr>
+        <w:t xml:space="preserve">θέμα συζητήθηκε η δημιουργία </w:t>
+      </w:r>
+      <w:r>
+        <w:rPr>
+          <w:rFonts w:ascii="Times New Roman" w:hAnsi="Times New Roman" w:cs="Times New Roman"/>
+          <w:sz w:val="24"/>
+          <w:szCs w:val="24"/>
+        </w:rPr>
+        <w:t>Mock</w:t>
+      </w:r>
+      <w:r>
+        <w:rPr>
+          <w:rFonts w:ascii="Times New Roman" w:hAnsi="Times New Roman" w:cs="Times New Roman"/>
+          <w:sz w:val="24"/>
+          <w:szCs w:val="24"/>
+          <w:lang w:val="el-GR"/>
+        </w:rPr>
+        <w:t xml:space="preserve"> </w:t>
+      </w:r>
+      <w:r>
+        <w:rPr>
+          <w:rFonts w:ascii="Times New Roman" w:hAnsi="Times New Roman" w:cs="Times New Roman"/>
+          <w:sz w:val="24"/>
+          <w:szCs w:val="24"/>
+        </w:rPr>
+        <w:t>Screens</w:t>
+      </w:r>
+      <w:r>
+        <w:rPr>
+          <w:rFonts w:ascii="Times New Roman" w:hAnsi="Times New Roman" w:cs="Times New Roman"/>
+          <w:sz w:val="24"/>
+          <w:szCs w:val="24"/>
+          <w:lang w:val="el-GR"/>
+        </w:rPr>
+        <w:t xml:space="preserve"> για την ευκολότερη αποδοχή και </w:t>
+      </w:r>
+      <w:r>
+        <w:rPr>
+          <w:rFonts w:ascii="Times New Roman" w:hAnsi="Times New Roman" w:cs="Times New Roman"/>
+          <w:sz w:val="24"/>
+          <w:szCs w:val="24"/>
+          <w:lang w:val="el-GR"/>
+        </w:rPr>
+        <w:t>έλεγχο</w:t>
+      </w:r>
+      <w:r>
+        <w:rPr>
+          <w:rFonts w:ascii="Times New Roman" w:hAnsi="Times New Roman" w:cs="Times New Roman"/>
+          <w:sz w:val="24"/>
+          <w:szCs w:val="24"/>
+          <w:lang w:val="el-GR"/>
+        </w:rPr>
+        <w:t xml:space="preserve"> απαιτήσεων από το</w:t>
+      </w:r>
+      <w:r>
+        <w:rPr>
+          <w:rFonts w:ascii="Times New Roman" w:hAnsi="Times New Roman" w:cs="Times New Roman"/>
+          <w:sz w:val="24"/>
+          <w:szCs w:val="24"/>
+          <w:lang w:val="el-GR"/>
+        </w:rPr>
+        <w:t>υς πελάτες. Αποφασίστηκε πως</w:t>
+      </w:r>
+      <w:r>
+        <w:rPr>
+          <w:rFonts w:ascii="Times New Roman" w:hAnsi="Times New Roman" w:cs="Times New Roman"/>
+          <w:sz w:val="24"/>
+          <w:szCs w:val="24"/>
+          <w:lang w:val="el-GR"/>
+        </w:rPr>
+        <w:t xml:space="preserve"> θα δημιουργήσουμε </w:t>
+      </w:r>
+      <w:r>
+        <w:rPr>
+          <w:rFonts w:ascii="Times New Roman" w:hAnsi="Times New Roman" w:cs="Times New Roman"/>
+          <w:sz w:val="24"/>
+          <w:szCs w:val="24"/>
+        </w:rPr>
+        <w:t>Mock</w:t>
+      </w:r>
+      <w:r>
+        <w:rPr>
+          <w:rFonts w:ascii="Times New Roman" w:hAnsi="Times New Roman" w:cs="Times New Roman"/>
+          <w:sz w:val="24"/>
+          <w:szCs w:val="24"/>
+          <w:lang w:val="el-GR"/>
+        </w:rPr>
+        <w:t xml:space="preserve"> </w:t>
+      </w:r>
+      <w:r>
+        <w:rPr>
+          <w:rFonts w:ascii="Times New Roman" w:hAnsi="Times New Roman" w:cs="Times New Roman"/>
+          <w:sz w:val="24"/>
+          <w:szCs w:val="24"/>
+        </w:rPr>
+        <w:t>Screens</w:t>
+      </w:r>
+      <w:r>
+        <w:rPr>
+          <w:rFonts w:ascii="Times New Roman" w:hAnsi="Times New Roman" w:cs="Times New Roman"/>
+          <w:sz w:val="24"/>
+          <w:szCs w:val="24"/>
+          <w:lang w:val="el-GR"/>
+        </w:rPr>
+        <w:t xml:space="preserve">. </w:t>
+      </w:r>
+    </w:p>
+    <w:p>
+      <w:pPr>
+        <w:ind w:firstLine="720"/>
+        <w:jc w:val="both"/>
+        <w:rPr>
+          <w:rFonts w:ascii="Times New Roman" w:hAnsi="Times New Roman" w:cs="Times New Roman"/>
+          <w:sz w:val="24"/>
+          <w:szCs w:val="24"/>
+          <w:lang w:val="el-GR"/>
+        </w:rPr>
+      </w:pPr>
+      <w:r>
+        <w:rPr>
+          <w:rFonts w:ascii="Times New Roman" w:hAnsi="Times New Roman" w:cs="Times New Roman"/>
+          <w:sz w:val="24"/>
+          <w:szCs w:val="24"/>
+          <w:lang w:val="el-GR"/>
+        </w:rPr>
+        <w:t xml:space="preserve">Τέλος, το τρίτο θέμα </w:t>
+      </w:r>
+      <w:r>
+        <w:rPr>
+          <w:rFonts w:ascii="Times New Roman" w:hAnsi="Times New Roman" w:cs="Times New Roman"/>
+          <w:sz w:val="24"/>
+          <w:szCs w:val="24"/>
+          <w:lang w:val="el-GR"/>
+        </w:rPr>
+        <w:t>που συζητήθηκε ήταν η εκκίνηση των διαδικασιών και επιλογή ζευγαριών όπως απαιτεί η μέθοδος. Δεν επιλέχθηκαν ακόμα ζευγάρια αλλά οι πελάτες θα αποφασίσουν μέχρι την Δευτέρα και θα ξεκινήσουν την εξαγωγή απαιτήσεων και προδιαγραφών για το ανάλογο κομμάτι τους.</w:t>
       </w:r>
     </w:p>
     <w:p>
@@ -586,6 +869,7 @@
         <w:jc w:val="both"/>
         <w:rPr>
           <w:rFonts w:ascii="Times New Roman" w:hAnsi="Times New Roman" w:cs="Times New Roman"/>
+          <w:b/>
           <w:sz w:val="24"/>
           <w:szCs w:val="24"/>
           <w:lang w:val="el-GR"/>
@@ -594,38 +878,12 @@
       <w:r>
         <w:rPr>
           <w:rFonts w:ascii="Times New Roman" w:hAnsi="Times New Roman" w:cs="Times New Roman"/>
-          <w:sz w:val="24"/>
-          <w:szCs w:val="24"/>
-          <w:lang w:val="el-GR"/>
-        </w:rPr>
-        <w:t>4</w:t>
-      </w:r>
-      <w:r>
-        <w:rPr>
-          <w:rFonts w:ascii="Times New Roman" w:hAnsi="Times New Roman" w:cs="Times New Roman"/>
-          <w:sz w:val="24"/>
-          <w:szCs w:val="24"/>
-          <w:lang w:val="el-GR"/>
-        </w:rPr>
-        <w:t xml:space="preserve">) </w:t>
-      </w:r>
-      <w:r>
-        <w:rPr>
-          <w:rFonts w:ascii="Times New Roman" w:hAnsi="Times New Roman" w:cs="Times New Roman"/>
-          <w:sz w:val="24"/>
-          <w:szCs w:val="24"/>
-          <w:lang w:val="el-GR"/>
-        </w:rPr>
-        <w:t>Οργάνωση</w:t>
-      </w:r>
-      <w:r>
-        <w:rPr>
-          <w:rFonts w:ascii="Times New Roman" w:hAnsi="Times New Roman" w:cs="Times New Roman"/>
-          <w:sz w:val="24"/>
-          <w:szCs w:val="24"/>
-          <w:lang w:val="el-GR"/>
-        </w:rPr>
-        <w:t xml:space="preserve"> ανά άτομο</w:t>
+          <w:b/>
+          <w:sz w:val="24"/>
+          <w:szCs w:val="24"/>
+          <w:lang w:val="el-GR"/>
+        </w:rPr>
+        <w:t>Τρίτη συνάντηση 18/3/2021</w:t>
       </w:r>
     </w:p>
     <w:p>
@@ -645,115 +903,436 @@
           <w:szCs w:val="24"/>
           <w:lang w:val="el-GR"/>
         </w:rPr>
-        <w:t xml:space="preserve">Έπειτα από </w:t>
-      </w:r>
-      <w:r>
-        <w:rPr>
-          <w:rFonts w:ascii="Times New Roman" w:hAnsi="Times New Roman" w:cs="Times New Roman"/>
-          <w:sz w:val="24"/>
-          <w:szCs w:val="24"/>
-          <w:lang w:val="el-GR"/>
-        </w:rPr>
-        <w:t xml:space="preserve">ανάλυση των μεθόδων και </w:t>
-      </w:r>
-      <w:r>
-        <w:rPr>
-          <w:rFonts w:ascii="Times New Roman" w:hAnsi="Times New Roman" w:cs="Times New Roman"/>
-          <w:sz w:val="24"/>
-          <w:szCs w:val="24"/>
-          <w:lang w:val="el-GR"/>
-        </w:rPr>
-        <w:t xml:space="preserve">από συζήτηση καταλήξαμε στη </w:t>
-      </w:r>
-      <w:r>
-        <w:rPr>
-          <w:rFonts w:ascii="Times New Roman" w:hAnsi="Times New Roman" w:cs="Times New Roman"/>
-          <w:sz w:val="24"/>
-          <w:szCs w:val="24"/>
-          <w:lang w:val="el-GR"/>
-        </w:rPr>
-        <w:t>τέταρτη</w:t>
-      </w:r>
-      <w:r>
-        <w:rPr>
-          <w:rFonts w:ascii="Times New Roman" w:hAnsi="Times New Roman" w:cs="Times New Roman"/>
-          <w:sz w:val="24"/>
-          <w:szCs w:val="24"/>
-          <w:lang w:val="el-GR"/>
-        </w:rPr>
-        <w:t xml:space="preserve"> μέθοδο σύμφωνα με την οποία οι δύο πελάτες συνεργάζονται με τους δύο</w:t>
-      </w:r>
-      <w:r>
-        <w:rPr>
-          <w:rFonts w:ascii="Times New Roman" w:hAnsi="Times New Roman" w:cs="Times New Roman"/>
-          <w:sz w:val="24"/>
-          <w:szCs w:val="24"/>
-          <w:lang w:val="el-GR"/>
-        </w:rPr>
-        <w:t xml:space="preserve"> προγραμματιστές ανά ζευγάρια. </w:t>
-      </w:r>
-      <w:r>
-        <w:rPr>
-          <w:rFonts w:ascii="Times New Roman" w:hAnsi="Times New Roman" w:cs="Times New Roman"/>
-          <w:sz w:val="24"/>
-          <w:szCs w:val="24"/>
-          <w:lang w:val="el-GR"/>
-        </w:rPr>
-        <w:t xml:space="preserve">Το πρώτο </w:t>
-      </w:r>
-      <w:r>
-        <w:rPr>
-          <w:rFonts w:ascii="Times New Roman" w:hAnsi="Times New Roman" w:cs="Times New Roman"/>
-          <w:sz w:val="24"/>
-          <w:szCs w:val="24"/>
-          <w:lang w:val="el-GR"/>
-        </w:rPr>
-        <w:t>ζευγάρι</w:t>
-      </w:r>
-      <w:r>
-        <w:rPr>
-          <w:rFonts w:ascii="Times New Roman" w:hAnsi="Times New Roman" w:cs="Times New Roman"/>
-          <w:sz w:val="24"/>
-          <w:szCs w:val="24"/>
-          <w:lang w:val="el-GR"/>
-        </w:rPr>
-        <w:t xml:space="preserve"> πελάτης</w:t>
-      </w:r>
-      <w:r>
-        <w:rPr>
-          <w:rFonts w:ascii="Times New Roman" w:hAnsi="Times New Roman" w:cs="Times New Roman"/>
-          <w:sz w:val="24"/>
-          <w:szCs w:val="24"/>
-          <w:lang w:val="el-GR"/>
-        </w:rPr>
-        <w:t xml:space="preserve"> – </w:t>
-      </w:r>
-      <w:r>
-        <w:rPr>
-          <w:rFonts w:ascii="Times New Roman" w:hAnsi="Times New Roman" w:cs="Times New Roman"/>
-          <w:sz w:val="24"/>
-          <w:szCs w:val="24"/>
-          <w:lang w:val="el-GR"/>
-        </w:rPr>
-        <w:t>προγραμματιστής</w:t>
-      </w:r>
-      <w:r>
-        <w:rPr>
-          <w:rFonts w:ascii="Times New Roman" w:hAnsi="Times New Roman" w:cs="Times New Roman"/>
-          <w:sz w:val="24"/>
-          <w:szCs w:val="24"/>
-          <w:lang w:val="el-GR"/>
-        </w:rPr>
-        <w:t xml:space="preserve"> ασχολείται με την ανάλυση, το σχεδιασμό και την υλοπο</w:t>
-      </w:r>
-      <w:r>
-        <w:rPr>
-          <w:rFonts w:ascii="Times New Roman" w:hAnsi="Times New Roman" w:cs="Times New Roman"/>
-          <w:sz w:val="24"/>
-          <w:szCs w:val="24"/>
-          <w:lang w:val="el-GR"/>
-        </w:rPr>
-        <w:t>ίηση της διεπαφής χρήστη (</w:t>
+        <w:lastRenderedPageBreak/>
+        <w:tab/>
+      </w:r>
+      <w:r>
+        <w:rPr>
+          <w:rFonts w:ascii="Times New Roman" w:hAnsi="Times New Roman" w:cs="Times New Roman"/>
+          <w:sz w:val="24"/>
+          <w:szCs w:val="24"/>
+          <w:lang w:val="el-GR"/>
+        </w:rPr>
+        <w:t>Σ</w:t>
+      </w:r>
+      <w:r>
+        <w:rPr>
+          <w:rFonts w:ascii="Times New Roman" w:hAnsi="Times New Roman" w:cs="Times New Roman"/>
+          <w:sz w:val="24"/>
+          <w:szCs w:val="24"/>
+          <w:lang w:val="el-GR"/>
+        </w:rPr>
+        <w:t xml:space="preserve">υζητήθηκαν οι κίνδυνοι του έργου </w:t>
+      </w:r>
+      <w:r>
+        <w:rPr>
+          <w:rFonts w:ascii="Times New Roman" w:hAnsi="Times New Roman" w:cs="Times New Roman"/>
+          <w:sz w:val="24"/>
+          <w:szCs w:val="24"/>
+          <w:lang w:val="el-GR"/>
+        </w:rPr>
+        <w:t xml:space="preserve">που μπορεί να αντιμετωπίσουμε όπως να καθυστερήσει κάποιο </w:t>
+      </w:r>
+      <w:r>
+        <w:rPr>
+          <w:rFonts w:ascii="Times New Roman" w:hAnsi="Times New Roman" w:cs="Times New Roman"/>
+          <w:sz w:val="24"/>
+          <w:szCs w:val="24"/>
+        </w:rPr>
+        <w:t>Sprint</w:t>
+      </w:r>
+      <w:r>
+        <w:rPr>
+          <w:rFonts w:ascii="Times New Roman" w:hAnsi="Times New Roman" w:cs="Times New Roman"/>
+          <w:sz w:val="24"/>
+          <w:szCs w:val="24"/>
+          <w:lang w:val="el-GR"/>
+        </w:rPr>
+        <w:t>, να μην λειτουργεί το πρόγραμμα σε κάποιο συγκεκριμένο λειτουργικό σύστημα, να μην</w:t>
+      </w:r>
+      <w:r>
+        <w:rPr>
+          <w:rFonts w:ascii="Times New Roman" w:hAnsi="Times New Roman" w:cs="Times New Roman"/>
+          <w:sz w:val="24"/>
+          <w:szCs w:val="24"/>
+          <w:lang w:val="el-GR"/>
+        </w:rPr>
+        <w:t xml:space="preserve"> γίνει σωστή</w:t>
+      </w:r>
+      <w:r>
+        <w:rPr>
+          <w:rFonts w:ascii="Times New Roman" w:hAnsi="Times New Roman" w:cs="Times New Roman"/>
+          <w:sz w:val="24"/>
+          <w:szCs w:val="24"/>
+          <w:lang w:val="el-GR"/>
+        </w:rPr>
+        <w:t xml:space="preserve"> σ</w:t>
+      </w:r>
+      <w:r>
+        <w:rPr>
+          <w:rFonts w:ascii="Times New Roman" w:hAnsi="Times New Roman" w:cs="Times New Roman"/>
+          <w:sz w:val="24"/>
+          <w:szCs w:val="24"/>
+          <w:lang w:val="el-GR"/>
+        </w:rPr>
+        <w:t>ύ</w:t>
+      </w:r>
+      <w:r>
+        <w:rPr>
+          <w:rFonts w:ascii="Times New Roman" w:hAnsi="Times New Roman" w:cs="Times New Roman"/>
+          <w:sz w:val="24"/>
+          <w:szCs w:val="24"/>
+          <w:lang w:val="el-GR"/>
+        </w:rPr>
+        <w:t>νδε</w:t>
+      </w:r>
+      <w:r>
+        <w:rPr>
+          <w:rFonts w:ascii="Times New Roman" w:hAnsi="Times New Roman" w:cs="Times New Roman"/>
+          <w:sz w:val="24"/>
+          <w:szCs w:val="24"/>
+          <w:lang w:val="el-GR"/>
+        </w:rPr>
+        <w:t>ση</w:t>
+      </w:r>
+      <w:r>
+        <w:rPr>
+          <w:rFonts w:ascii="Times New Roman" w:hAnsi="Times New Roman" w:cs="Times New Roman"/>
+          <w:sz w:val="24"/>
+          <w:szCs w:val="24"/>
+          <w:lang w:val="el-GR"/>
+        </w:rPr>
+        <w:t xml:space="preserve"> </w:t>
+      </w:r>
+      <w:r>
+        <w:rPr>
+          <w:rFonts w:ascii="Times New Roman" w:hAnsi="Times New Roman" w:cs="Times New Roman"/>
+          <w:sz w:val="24"/>
+          <w:szCs w:val="24"/>
+          <w:lang w:val="el-GR"/>
+        </w:rPr>
+        <w:t>τ</w:t>
+      </w:r>
+      <w:r>
+        <w:rPr>
+          <w:rFonts w:ascii="Times New Roman" w:hAnsi="Times New Roman" w:cs="Times New Roman"/>
+          <w:sz w:val="24"/>
+          <w:szCs w:val="24"/>
+          <w:lang w:val="el-GR"/>
+        </w:rPr>
+        <w:t>η</w:t>
+      </w:r>
+      <w:r>
+        <w:rPr>
+          <w:rFonts w:ascii="Times New Roman" w:hAnsi="Times New Roman" w:cs="Times New Roman"/>
+          <w:sz w:val="24"/>
+          <w:szCs w:val="24"/>
+          <w:lang w:val="el-GR"/>
+        </w:rPr>
+        <w:t>ς</w:t>
+      </w:r>
+      <w:r>
+        <w:rPr>
+          <w:rFonts w:ascii="Times New Roman" w:hAnsi="Times New Roman" w:cs="Times New Roman"/>
+          <w:sz w:val="24"/>
+          <w:szCs w:val="24"/>
+          <w:lang w:val="el-GR"/>
+        </w:rPr>
+        <w:t xml:space="preserve"> βάση δεδομένων με το πρόγραμμα. </w:t>
+      </w:r>
+      <w:r>
+        <w:rPr>
+          <w:rFonts w:ascii="Times New Roman" w:hAnsi="Times New Roman" w:cs="Times New Roman"/>
+          <w:sz w:val="24"/>
+          <w:szCs w:val="24"/>
+          <w:lang w:val="el-GR"/>
+        </w:rPr>
+        <w:t>Οι πελάτες μας έδειξαν</w:t>
+      </w:r>
+      <w:r>
+        <w:rPr>
+          <w:rFonts w:ascii="Times New Roman" w:hAnsi="Times New Roman" w:cs="Times New Roman"/>
+          <w:sz w:val="24"/>
+          <w:szCs w:val="24"/>
+          <w:lang w:val="el-GR"/>
+        </w:rPr>
+        <w:t xml:space="preserve"> τα</w:t>
+      </w:r>
+      <w:r>
+        <w:rPr>
+          <w:rFonts w:ascii="Times New Roman" w:hAnsi="Times New Roman" w:cs="Times New Roman"/>
+          <w:sz w:val="24"/>
+          <w:szCs w:val="24"/>
+          <w:lang w:val="el-GR"/>
+        </w:rPr>
+        <w:t xml:space="preserve"> ερωτηματολόγια</w:t>
+      </w:r>
+      <w:r>
+        <w:rPr>
+          <w:rFonts w:ascii="Times New Roman" w:hAnsi="Times New Roman" w:cs="Times New Roman"/>
+          <w:sz w:val="24"/>
+          <w:szCs w:val="24"/>
+          <w:lang w:val="el-GR"/>
+        </w:rPr>
+        <w:t xml:space="preserve"> που ετοίμασαν</w:t>
+      </w:r>
+      <w:r>
+        <w:rPr>
+          <w:rFonts w:ascii="Times New Roman" w:hAnsi="Times New Roman" w:cs="Times New Roman"/>
+          <w:sz w:val="24"/>
+          <w:szCs w:val="24"/>
+          <w:lang w:val="el-GR"/>
+        </w:rPr>
+        <w:t xml:space="preserve"> και συζητήσαμε περί απαιτήσεις</w:t>
+      </w:r>
+      <w:r>
+        <w:rPr>
+          <w:rFonts w:ascii="Times New Roman" w:hAnsi="Times New Roman" w:cs="Times New Roman"/>
+          <w:sz w:val="24"/>
+          <w:szCs w:val="24"/>
+          <w:lang w:val="el-GR"/>
+        </w:rPr>
+        <w:t xml:space="preserve"> και β</w:t>
+      </w:r>
+      <w:r>
+        <w:rPr>
+          <w:rFonts w:ascii="Times New Roman" w:hAnsi="Times New Roman" w:cs="Times New Roman"/>
+          <w:sz w:val="24"/>
+          <w:szCs w:val="24"/>
+          <w:lang w:val="el-GR"/>
+        </w:rPr>
+        <w:t xml:space="preserve">γάλαμε μερικές </w:t>
+      </w:r>
+      <w:r>
+        <w:rPr>
+          <w:rFonts w:ascii="Times New Roman" w:hAnsi="Times New Roman" w:cs="Times New Roman"/>
+          <w:sz w:val="24"/>
+          <w:szCs w:val="24"/>
+          <w:lang w:val="el-GR"/>
+        </w:rPr>
+        <w:t xml:space="preserve">απαιτήσεις </w:t>
+      </w:r>
+      <w:r>
+        <w:rPr>
+          <w:rFonts w:ascii="Times New Roman" w:hAnsi="Times New Roman" w:cs="Times New Roman"/>
+          <w:sz w:val="24"/>
+          <w:szCs w:val="24"/>
+          <w:lang w:val="el-GR"/>
+        </w:rPr>
+        <w:t>όλοι μαζί, είπαμε ιδέες για το τι θα μπορεί να κάνει το σύστημα και περιορισμούς που θα έχει στο</w:t>
+      </w:r>
+      <w:r>
+        <w:rPr>
+          <w:rFonts w:ascii="Times New Roman" w:hAnsi="Times New Roman" w:cs="Times New Roman"/>
+          <w:sz w:val="24"/>
+          <w:szCs w:val="24"/>
+          <w:lang w:val="el-GR"/>
+        </w:rPr>
+        <w:t>υς</w:t>
+      </w:r>
+      <w:r>
+        <w:rPr>
+          <w:rFonts w:ascii="Times New Roman" w:hAnsi="Times New Roman" w:cs="Times New Roman"/>
+          <w:sz w:val="24"/>
+          <w:szCs w:val="24"/>
+          <w:lang w:val="el-GR"/>
+        </w:rPr>
+        <w:t xml:space="preserve"> χρόνο</w:t>
+      </w:r>
+      <w:r>
+        <w:rPr>
+          <w:rFonts w:ascii="Times New Roman" w:hAnsi="Times New Roman" w:cs="Times New Roman"/>
+          <w:sz w:val="24"/>
+          <w:szCs w:val="24"/>
+          <w:lang w:val="el-GR"/>
+        </w:rPr>
+        <w:t>υς</w:t>
+      </w:r>
+      <w:r>
+        <w:rPr>
+          <w:rFonts w:ascii="Times New Roman" w:hAnsi="Times New Roman" w:cs="Times New Roman"/>
+          <w:sz w:val="24"/>
+          <w:szCs w:val="24"/>
+          <w:lang w:val="el-GR"/>
+        </w:rPr>
+        <w:t xml:space="preserve"> και για ασφάλεια.</w:t>
+      </w:r>
+      <w:r>
+        <w:rPr>
+          <w:rFonts w:ascii="Times New Roman" w:hAnsi="Times New Roman" w:cs="Times New Roman"/>
+          <w:sz w:val="24"/>
+          <w:szCs w:val="24"/>
+          <w:lang w:val="el-GR"/>
+        </w:rPr>
+        <w:t xml:space="preserve"> Δημιουργήθηκε ένα νέο μοντέλο, μετά από σχετική πρόταση του </w:t>
+      </w:r>
+      <w:r>
+        <w:rPr>
+          <w:rFonts w:ascii="Times New Roman" w:hAnsi="Times New Roman" w:cs="Times New Roman"/>
+          <w:sz w:val="24"/>
+          <w:szCs w:val="24"/>
+        </w:rPr>
+        <w:t>project</w:t>
+      </w:r>
+      <w:r>
+        <w:rPr>
+          <w:rFonts w:ascii="Times New Roman" w:hAnsi="Times New Roman" w:cs="Times New Roman"/>
+          <w:sz w:val="24"/>
+          <w:szCs w:val="24"/>
+          <w:lang w:val="el-GR"/>
+        </w:rPr>
+        <w:t xml:space="preserve"> </w:t>
+      </w:r>
+      <w:r>
+        <w:rPr>
+          <w:rFonts w:ascii="Times New Roman" w:hAnsi="Times New Roman" w:cs="Times New Roman"/>
+          <w:sz w:val="24"/>
+          <w:szCs w:val="24"/>
+        </w:rPr>
+        <w:t>manager</w:t>
+      </w:r>
+      <w:r>
+        <w:rPr>
+          <w:rFonts w:ascii="Times New Roman" w:hAnsi="Times New Roman" w:cs="Times New Roman"/>
+          <w:sz w:val="24"/>
+          <w:szCs w:val="24"/>
+          <w:lang w:val="el-GR"/>
+        </w:rPr>
+        <w:t xml:space="preserve">, </w:t>
+      </w:r>
+      <w:r>
+        <w:rPr>
+          <w:rFonts w:ascii="Times New Roman" w:hAnsi="Times New Roman" w:cs="Times New Roman"/>
+          <w:sz w:val="24"/>
+          <w:szCs w:val="24"/>
+          <w:lang w:val="el-GR"/>
+        </w:rPr>
+        <w:t xml:space="preserve">για την βέλτιστη διαχείριση του χρόνου </w:t>
+      </w:r>
+      <w:r>
+        <w:rPr>
+          <w:rFonts w:ascii="Times New Roman" w:hAnsi="Times New Roman" w:cs="Times New Roman"/>
+          <w:sz w:val="24"/>
+          <w:szCs w:val="24"/>
+          <w:lang w:val="el-GR"/>
+        </w:rPr>
+        <w:t>των μελών με σκοπό την πιθανή ελαχιστοποίηση</w:t>
+      </w:r>
+      <w:r>
+        <w:rPr>
+          <w:rFonts w:ascii="Times New Roman" w:hAnsi="Times New Roman" w:cs="Times New Roman"/>
+          <w:sz w:val="24"/>
+          <w:szCs w:val="24"/>
+          <w:lang w:val="el-GR"/>
+        </w:rPr>
+        <w:t xml:space="preserve"> </w:t>
+      </w:r>
+      <w:r>
+        <w:rPr>
+          <w:rFonts w:ascii="Times New Roman" w:hAnsi="Times New Roman" w:cs="Times New Roman"/>
+          <w:sz w:val="24"/>
+          <w:szCs w:val="24"/>
+          <w:lang w:val="el-GR"/>
+        </w:rPr>
+        <w:t xml:space="preserve">των </w:t>
+      </w:r>
+      <w:r>
+        <w:rPr>
+          <w:rFonts w:ascii="Times New Roman" w:hAnsi="Times New Roman" w:cs="Times New Roman"/>
+          <w:sz w:val="24"/>
+          <w:szCs w:val="24"/>
+          <w:lang w:val="el-GR"/>
+        </w:rPr>
+        <w:t>συναντήσε</w:t>
+      </w:r>
+      <w:r>
+        <w:rPr>
+          <w:rFonts w:ascii="Times New Roman" w:hAnsi="Times New Roman" w:cs="Times New Roman"/>
+          <w:sz w:val="24"/>
+          <w:szCs w:val="24"/>
+          <w:lang w:val="el-GR"/>
+        </w:rPr>
+        <w:t>ων, χωρίς όμως να επηρεάζεται το βασικό μοντέλο κύκλου ζωής που επιλέξαμε (</w:t>
+      </w:r>
+      <w:r>
+        <w:rPr>
+          <w:rFonts w:ascii="Times New Roman" w:hAnsi="Times New Roman" w:cs="Times New Roman"/>
+          <w:sz w:val="24"/>
+          <w:szCs w:val="24"/>
+        </w:rPr>
+        <w:t>Scrum</w:t>
+      </w:r>
+      <w:r>
+        <w:rPr>
+          <w:rFonts w:ascii="Times New Roman" w:hAnsi="Times New Roman" w:cs="Times New Roman"/>
+          <w:sz w:val="24"/>
+          <w:szCs w:val="24"/>
+          <w:lang w:val="el-GR"/>
+        </w:rPr>
+        <w:t>). Έτσι αποφασίστηκε ο</w:t>
+      </w:r>
+      <w:r>
+        <w:rPr>
+          <w:rFonts w:ascii="Times New Roman" w:hAnsi="Times New Roman" w:cs="Times New Roman"/>
+          <w:sz w:val="24"/>
+          <w:szCs w:val="24"/>
+          <w:lang w:val="el-GR"/>
+        </w:rPr>
+        <w:t xml:space="preserve">ι συναντήσεις </w:t>
+      </w:r>
+      <w:r>
+        <w:rPr>
+          <w:rFonts w:ascii="Times New Roman" w:hAnsi="Times New Roman" w:cs="Times New Roman"/>
+          <w:sz w:val="24"/>
+          <w:szCs w:val="24"/>
+          <w:lang w:val="el-GR"/>
+        </w:rPr>
+        <w:t xml:space="preserve">να </w:t>
+      </w:r>
+      <w:r>
+        <w:rPr>
+          <w:rFonts w:ascii="Times New Roman" w:hAnsi="Times New Roman" w:cs="Times New Roman"/>
+          <w:sz w:val="24"/>
+          <w:szCs w:val="24"/>
+          <w:lang w:val="el-GR"/>
+        </w:rPr>
+        <w:t>γίνονται ανά μία εβδομάδα</w:t>
+      </w:r>
+      <w:r>
+        <w:rPr>
+          <w:rFonts w:ascii="Times New Roman" w:hAnsi="Times New Roman" w:cs="Times New Roman"/>
+          <w:sz w:val="24"/>
+          <w:szCs w:val="24"/>
+          <w:lang w:val="el-GR"/>
+        </w:rPr>
+        <w:t xml:space="preserve"> και</w:t>
+      </w:r>
+      <w:r>
+        <w:rPr>
+          <w:rFonts w:ascii="Times New Roman" w:hAnsi="Times New Roman" w:cs="Times New Roman"/>
+          <w:sz w:val="24"/>
+          <w:szCs w:val="24"/>
+          <w:lang w:val="el-GR"/>
+        </w:rPr>
+        <w:t xml:space="preserve"> κατά την διάρκεια της εβδομάδας κάθε μέλος θα φτιάχνει ένα</w:t>
+      </w:r>
+      <w:r>
+        <w:rPr>
+          <w:rFonts w:ascii="Times New Roman" w:hAnsi="Times New Roman" w:cs="Times New Roman"/>
+          <w:sz w:val="24"/>
+          <w:szCs w:val="24"/>
+          <w:lang w:val="el-GR"/>
+        </w:rPr>
+        <w:t xml:space="preserve"> αρχείο με ενδεικτικό τίτλο</w:t>
+      </w:r>
+      <w:r>
+        <w:rPr>
+          <w:rFonts w:ascii="Times New Roman" w:hAnsi="Times New Roman" w:cs="Times New Roman"/>
+          <w:sz w:val="24"/>
+          <w:szCs w:val="24"/>
+          <w:lang w:val="el-GR"/>
+        </w:rPr>
+        <w:t xml:space="preserve"> </w:t>
       </w:r>
       <w:proofErr w:type="spellStart"/>
       <w:r>
@@ -761,18 +1340,8 @@
           <w:rFonts w:ascii="Times New Roman" w:hAnsi="Times New Roman" w:cs="Times New Roman"/>
           <w:sz w:val="24"/>
           <w:szCs w:val="24"/>
-          <w:lang w:val="el-GR"/>
-        </w:rPr>
-        <w:t>front</w:t>
-      </w:r>
-      <w:r>
-        <w:rPr>
-          <w:rFonts w:ascii="Times New Roman" w:hAnsi="Times New Roman" w:cs="Times New Roman"/>
-          <w:sz w:val="24"/>
-          <w:szCs w:val="24"/>
-          <w:lang w:val="el-GR"/>
-        </w:rPr>
-        <w:t>end</w:t>
+        </w:rPr>
+        <w:t>mydailyscrum</w:t>
       </w:r>
       <w:proofErr w:type="spellEnd"/>
       <w:r>
@@ -782,45 +1351,51 @@
           <w:szCs w:val="24"/>
           <w:lang w:val="el-GR"/>
         </w:rPr>
-        <w:t>), εν</w:t>
-      </w:r>
-      <w:r>
-        <w:rPr>
-          <w:rFonts w:ascii="Times New Roman" w:hAnsi="Times New Roman" w:cs="Times New Roman"/>
-          <w:sz w:val="24"/>
-          <w:szCs w:val="24"/>
-          <w:lang w:val="el-GR"/>
-        </w:rPr>
-        <w:t xml:space="preserve">ώ το δεύτερο ζευγάρι με το </w:t>
-      </w:r>
-      <w:proofErr w:type="spellStart"/>
-      <w:r>
-        <w:rPr>
-          <w:rFonts w:ascii="Times New Roman" w:hAnsi="Times New Roman" w:cs="Times New Roman"/>
-          <w:sz w:val="24"/>
-          <w:szCs w:val="24"/>
-          <w:lang w:val="el-GR"/>
-        </w:rPr>
-        <w:t>back</w:t>
-      </w:r>
-      <w:r>
-        <w:rPr>
-          <w:rFonts w:ascii="Times New Roman" w:hAnsi="Times New Roman" w:cs="Times New Roman"/>
-          <w:sz w:val="24"/>
-          <w:szCs w:val="24"/>
-          <w:lang w:val="el-GR"/>
-        </w:rPr>
-        <w:t>end</w:t>
-      </w:r>
-      <w:proofErr w:type="spellEnd"/>
-      <w:r>
-        <w:rPr>
-          <w:rFonts w:ascii="Times New Roman" w:hAnsi="Times New Roman" w:cs="Times New Roman"/>
-          <w:sz w:val="24"/>
-          <w:szCs w:val="24"/>
-          <w:lang w:val="el-GR"/>
-        </w:rPr>
-        <w:t xml:space="preserve"> και τη βάση δεδομένων.</w:t>
+        <w:t>.</w:t>
+      </w:r>
+      <w:r>
+        <w:rPr>
+          <w:rFonts w:ascii="Times New Roman" w:hAnsi="Times New Roman" w:cs="Times New Roman"/>
+          <w:sz w:val="24"/>
+          <w:szCs w:val="24"/>
+        </w:rPr>
+        <w:t>txt</w:t>
+      </w:r>
+      <w:r>
+        <w:rPr>
+          <w:rFonts w:ascii="Times New Roman" w:hAnsi="Times New Roman" w:cs="Times New Roman"/>
+          <w:sz w:val="24"/>
+          <w:szCs w:val="24"/>
+          <w:lang w:val="el-GR"/>
+        </w:rPr>
+        <w:t xml:space="preserve"> όπου θα απαντάει στις 3 </w:t>
+      </w:r>
+      <w:r>
+        <w:rPr>
+          <w:rFonts w:ascii="Times New Roman" w:hAnsi="Times New Roman" w:cs="Times New Roman"/>
+          <w:sz w:val="24"/>
+          <w:szCs w:val="24"/>
+          <w:lang w:val="el-GR"/>
+        </w:rPr>
+        <w:t xml:space="preserve">παρακάτω </w:t>
+      </w:r>
+      <w:r>
+        <w:rPr>
+          <w:rFonts w:ascii="Times New Roman" w:hAnsi="Times New Roman" w:cs="Times New Roman"/>
+          <w:sz w:val="24"/>
+          <w:szCs w:val="24"/>
+          <w:lang w:val="el-GR"/>
+        </w:rPr>
+        <w:t>ερωτήσεις</w:t>
+      </w:r>
+      <w:r>
+        <w:rPr>
+          <w:rFonts w:ascii="Times New Roman" w:hAnsi="Times New Roman" w:cs="Times New Roman"/>
+          <w:sz w:val="24"/>
+          <w:szCs w:val="24"/>
+          <w:lang w:val="el-GR"/>
+        </w:rPr>
+        <w:t>: α) Τι έκανε τις προηγούμενες μέρες, β)</w:t>
       </w:r>
       <w:r>
         <w:rPr>
@@ -838,25 +1413,139 @@
           <w:szCs w:val="24"/>
           <w:lang w:val="el-GR"/>
         </w:rPr>
-        <w:t>Ειδικότερα, οι πελάτες αναλύουν τις απαιτήσεις και τις προδιαγραφές τους και οι προγραμματιστές σχεδιάζουν και υλοποιούν, κατόπιν ο ελεγκτής επιβλέπει τον κώδικα και κατά πόσο υλοποιήθηκαν οι προ</w:t>
-      </w:r>
-      <w:r>
-        <w:rPr>
-          <w:rFonts w:ascii="Times New Roman" w:hAnsi="Times New Roman" w:cs="Times New Roman"/>
-          <w:sz w:val="24"/>
-          <w:szCs w:val="24"/>
-          <w:lang w:val="el-GR"/>
-        </w:rPr>
-        <w:t xml:space="preserve">διαγραφές που έθεσε ο πελάτης. </w:t>
-      </w:r>
-      <w:r>
-        <w:rPr>
-          <w:rFonts w:ascii="Times New Roman" w:hAnsi="Times New Roman" w:cs="Times New Roman"/>
-          <w:sz w:val="24"/>
-          <w:szCs w:val="24"/>
-          <w:lang w:val="el-GR"/>
-        </w:rPr>
-        <w:t>Οι διεργασίες πραγματοποιούνται παράλληλα και τα μέλη βρίσκονται σε διαρκή επικοινωνία.</w:t>
+        <w:t xml:space="preserve">Τι θα κάνει τις επόμενες μέρες και γ) </w:t>
+      </w:r>
+      <w:r>
+        <w:rPr>
+          <w:rFonts w:ascii="Times New Roman" w:hAnsi="Times New Roman" w:cs="Times New Roman"/>
+          <w:sz w:val="24"/>
+          <w:szCs w:val="24"/>
+          <w:lang w:val="el-GR"/>
+        </w:rPr>
+        <w:t>Τι προβλήματα αντιμετώπισε</w:t>
+      </w:r>
+      <w:r>
+        <w:rPr>
+          <w:rFonts w:ascii="Times New Roman" w:hAnsi="Times New Roman" w:cs="Times New Roman"/>
+          <w:sz w:val="24"/>
+          <w:szCs w:val="24"/>
+          <w:lang w:val="el-GR"/>
+        </w:rPr>
+        <w:t>.</w:t>
+      </w:r>
+      <w:r>
+        <w:rPr>
+          <w:rFonts w:ascii="Times New Roman" w:hAnsi="Times New Roman" w:cs="Times New Roman"/>
+          <w:sz w:val="24"/>
+          <w:szCs w:val="24"/>
+          <w:lang w:val="el-GR"/>
+        </w:rPr>
+        <w:t xml:space="preserve"> Έτσι</w:t>
+      </w:r>
+      <w:r>
+        <w:rPr>
+          <w:rFonts w:ascii="Times New Roman" w:hAnsi="Times New Roman" w:cs="Times New Roman"/>
+          <w:sz w:val="24"/>
+          <w:szCs w:val="24"/>
+          <w:lang w:val="el-GR"/>
+        </w:rPr>
+        <w:t xml:space="preserve"> θα</w:t>
+      </w:r>
+      <w:r>
+        <w:rPr>
+          <w:rFonts w:ascii="Times New Roman" w:hAnsi="Times New Roman" w:cs="Times New Roman"/>
+          <w:sz w:val="24"/>
+          <w:szCs w:val="24"/>
+          <w:lang w:val="el-GR"/>
+        </w:rPr>
+        <w:t xml:space="preserve"> έχουμε μια συνολική εικόνα για το τι γίνεται μέσα στην εβδομάδα και μπορούμε να συμβάλουμε για να βοηθήσουμε σε προσωπική βάση</w:t>
+      </w:r>
+      <w:r>
+        <w:rPr>
+          <w:rFonts w:ascii="Times New Roman" w:hAnsi="Times New Roman" w:cs="Times New Roman"/>
+          <w:sz w:val="24"/>
+          <w:szCs w:val="24"/>
+          <w:lang w:val="el-GR"/>
+        </w:rPr>
+        <w:t>.</w:t>
+      </w:r>
+      <w:r>
+        <w:rPr>
+          <w:rFonts w:ascii="Times New Roman" w:hAnsi="Times New Roman" w:cs="Times New Roman"/>
+          <w:sz w:val="24"/>
+          <w:szCs w:val="24"/>
+          <w:lang w:val="el-GR"/>
+        </w:rPr>
+        <w:t xml:space="preserve"> Τέλος πέρα από τις απαιτήσεις συστήματος, συζητήσαμε και πιο εξειδικευμένες απαιτήσεις όσον αφορά το κομμάτι που θα υλοποιήσουμε σε αυτό το </w:t>
+      </w:r>
+      <w:r>
+        <w:rPr>
+          <w:rFonts w:ascii="Times New Roman" w:hAnsi="Times New Roman" w:cs="Times New Roman"/>
+          <w:sz w:val="24"/>
+          <w:szCs w:val="24"/>
+        </w:rPr>
+        <w:t>sprint</w:t>
+      </w:r>
+      <w:r>
+        <w:rPr>
+          <w:rFonts w:ascii="Times New Roman" w:hAnsi="Times New Roman" w:cs="Times New Roman"/>
+          <w:sz w:val="24"/>
+          <w:szCs w:val="24"/>
+          <w:lang w:val="el-GR"/>
+        </w:rPr>
+        <w:t>,</w:t>
+      </w:r>
+      <w:r>
+        <w:rPr>
+          <w:rFonts w:ascii="Times New Roman" w:hAnsi="Times New Roman" w:cs="Times New Roman"/>
+          <w:sz w:val="24"/>
+          <w:szCs w:val="24"/>
+          <w:lang w:val="el-GR"/>
+        </w:rPr>
+        <w:t xml:space="preserve"> που είναι</w:t>
+      </w:r>
+      <w:r>
+        <w:rPr>
+          <w:rFonts w:ascii="Times New Roman" w:hAnsi="Times New Roman" w:cs="Times New Roman"/>
+          <w:sz w:val="24"/>
+          <w:szCs w:val="24"/>
+          <w:lang w:val="el-GR"/>
+        </w:rPr>
+        <w:t xml:space="preserve"> το </w:t>
+      </w:r>
+      <w:r>
+        <w:rPr>
+          <w:rFonts w:ascii="Times New Roman" w:hAnsi="Times New Roman" w:cs="Times New Roman"/>
+          <w:sz w:val="24"/>
+          <w:szCs w:val="24"/>
+        </w:rPr>
+        <w:t>login</w:t>
+      </w:r>
+      <w:r>
+        <w:rPr>
+          <w:rFonts w:ascii="Times New Roman" w:hAnsi="Times New Roman" w:cs="Times New Roman"/>
+          <w:sz w:val="24"/>
+          <w:szCs w:val="24"/>
+          <w:lang w:val="el-GR"/>
+        </w:rPr>
+        <w:t xml:space="preserve"> </w:t>
+      </w:r>
+      <w:r>
+        <w:rPr>
+          <w:rFonts w:ascii="Times New Roman" w:hAnsi="Times New Roman" w:cs="Times New Roman"/>
+          <w:sz w:val="24"/>
+          <w:szCs w:val="24"/>
+        </w:rPr>
+        <w:t>screen</w:t>
+      </w:r>
+      <w:r>
+        <w:rPr>
+          <w:rFonts w:ascii="Times New Roman" w:hAnsi="Times New Roman" w:cs="Times New Roman"/>
+          <w:sz w:val="24"/>
+          <w:szCs w:val="24"/>
+          <w:lang w:val="el-GR"/>
+        </w:rPr>
+        <w:t>.</w:t>
       </w:r>
     </w:p>
     <w:p>
@@ -864,6 +1553,7 @@
         <w:jc w:val="both"/>
         <w:rPr>
           <w:rFonts w:ascii="Times New Roman" w:hAnsi="Times New Roman" w:cs="Times New Roman"/>
+          <w:b/>
           <w:sz w:val="24"/>
           <w:szCs w:val="24"/>
           <w:lang w:val="el-GR"/>
@@ -872,32 +1562,17 @@
       <w:r>
         <w:rPr>
           <w:rFonts w:ascii="Times New Roman" w:hAnsi="Times New Roman" w:cs="Times New Roman"/>
-          <w:sz w:val="24"/>
-          <w:szCs w:val="24"/>
-          <w:lang w:val="el-GR"/>
-        </w:rPr>
-        <w:t xml:space="preserve">Στο δεύτερο </w:t>
-      </w:r>
-      <w:r>
-        <w:rPr>
-          <w:rFonts w:ascii="Times New Roman" w:hAnsi="Times New Roman" w:cs="Times New Roman"/>
-          <w:sz w:val="24"/>
-          <w:szCs w:val="24"/>
-          <w:lang w:val="el-GR"/>
-        </w:rPr>
-        <w:t xml:space="preserve">θέμα συζητήθηκε η δημιουργία </w:t>
-      </w:r>
-      <w:r>
-        <w:rPr>
-          <w:rFonts w:ascii="Times New Roman" w:hAnsi="Times New Roman" w:cs="Times New Roman"/>
-          <w:sz w:val="24"/>
-          <w:szCs w:val="24"/>
-        </w:rPr>
-        <w:t>Mock</w:t>
-      </w:r>
-      <w:r>
-        <w:rPr>
-          <w:rFonts w:ascii="Times New Roman" w:hAnsi="Times New Roman" w:cs="Times New Roman"/>
+          <w:b/>
+          <w:sz w:val="24"/>
+          <w:szCs w:val="24"/>
+          <w:lang w:val="el-GR"/>
+        </w:rPr>
+        <w:t>Τέταρτη</w:t>
+      </w:r>
+      <w:r>
+        <w:rPr>
+          <w:rFonts w:ascii="Times New Roman" w:hAnsi="Times New Roman" w:cs="Times New Roman"/>
+          <w:b/>
           <w:sz w:val="24"/>
           <w:szCs w:val="24"/>
           <w:lang w:val="el-GR"/>
@@ -907,69 +1582,101 @@
       <w:r>
         <w:rPr>
           <w:rFonts w:ascii="Times New Roman" w:hAnsi="Times New Roman" w:cs="Times New Roman"/>
-          <w:sz w:val="24"/>
-          <w:szCs w:val="24"/>
-        </w:rPr>
-        <w:t>Screens</w:t>
-      </w:r>
-      <w:r>
-        <w:rPr>
-          <w:rFonts w:ascii="Times New Roman" w:hAnsi="Times New Roman" w:cs="Times New Roman"/>
-          <w:sz w:val="24"/>
-          <w:szCs w:val="24"/>
-          <w:lang w:val="el-GR"/>
-        </w:rPr>
-        <w:t xml:space="preserve"> για την ευκολότερη αποδοχή και </w:t>
-      </w:r>
-      <w:r>
-        <w:rPr>
-          <w:rFonts w:ascii="Times New Roman" w:hAnsi="Times New Roman" w:cs="Times New Roman"/>
-          <w:sz w:val="24"/>
-          <w:szCs w:val="24"/>
-          <w:lang w:val="el-GR"/>
-        </w:rPr>
-        <w:t>έλεγχο</w:t>
-      </w:r>
-      <w:r>
-        <w:rPr>
-          <w:rFonts w:ascii="Times New Roman" w:hAnsi="Times New Roman" w:cs="Times New Roman"/>
-          <w:sz w:val="24"/>
-          <w:szCs w:val="24"/>
-          <w:lang w:val="el-GR"/>
-        </w:rPr>
-        <w:t xml:space="preserve"> απαιτήσεων από το</w:t>
-      </w:r>
-      <w:r>
-        <w:rPr>
-          <w:rFonts w:ascii="Times New Roman" w:hAnsi="Times New Roman" w:cs="Times New Roman"/>
-          <w:sz w:val="24"/>
-          <w:szCs w:val="24"/>
-          <w:lang w:val="el-GR"/>
-        </w:rPr>
-        <w:t>υς πελάτες. Αποφασίστηκε πως</w:t>
-      </w:r>
-      <w:r>
-        <w:rPr>
-          <w:rFonts w:ascii="Times New Roman" w:hAnsi="Times New Roman" w:cs="Times New Roman"/>
-          <w:sz w:val="24"/>
-          <w:szCs w:val="24"/>
-          <w:lang w:val="el-GR"/>
-        </w:rPr>
-        <w:t xml:space="preserve"> θα δημιουργήσουμε </w:t>
-      </w:r>
-      <w:r>
-        <w:rPr>
-          <w:rFonts w:ascii="Times New Roman" w:hAnsi="Times New Roman" w:cs="Times New Roman"/>
-          <w:sz w:val="24"/>
-          <w:szCs w:val="24"/>
-        </w:rPr>
-        <w:t>Mock</w:t>
-      </w:r>
-      <w:r>
-        <w:rPr>
-          <w:rFonts w:ascii="Times New Roman" w:hAnsi="Times New Roman" w:cs="Times New Roman"/>
-          <w:sz w:val="24"/>
-          <w:szCs w:val="24"/>
+          <w:b/>
+          <w:sz w:val="24"/>
+          <w:szCs w:val="24"/>
+          <w:lang w:val="el-GR"/>
+        </w:rPr>
+        <w:t xml:space="preserve">συνάντηση </w:t>
+      </w:r>
+      <w:r>
+        <w:rPr>
+          <w:rFonts w:ascii="Times New Roman" w:hAnsi="Times New Roman" w:cs="Times New Roman"/>
+          <w:b/>
+          <w:sz w:val="24"/>
+          <w:szCs w:val="24"/>
+          <w:lang w:val="el-GR"/>
+        </w:rPr>
+        <w:t>24</w:t>
+      </w:r>
+      <w:r>
+        <w:rPr>
+          <w:rFonts w:ascii="Times New Roman" w:hAnsi="Times New Roman" w:cs="Times New Roman"/>
+          <w:b/>
+          <w:sz w:val="24"/>
+          <w:szCs w:val="24"/>
+          <w:lang w:val="el-GR"/>
+        </w:rPr>
+        <w:t xml:space="preserve"> Μαρτίου 2021</w:t>
+      </w:r>
+    </w:p>
+    <w:p>
+      <w:pPr>
+        <w:ind w:firstLine="720"/>
+        <w:rPr>
+          <w:rFonts w:ascii="Times New Roman" w:hAnsi="Times New Roman" w:cs="Times New Roman"/>
+          <w:sz w:val="24"/>
+          <w:szCs w:val="32"/>
+          <w:lang w:val="el-GR"/>
+        </w:rPr>
+      </w:pPr>
+      <w:r>
+        <w:rPr>
+          <w:rFonts w:ascii="Times New Roman" w:hAnsi="Times New Roman" w:cs="Times New Roman"/>
+          <w:sz w:val="24"/>
+          <w:szCs w:val="32"/>
+          <w:lang w:val="el-GR"/>
+        </w:rPr>
+        <w:t xml:space="preserve">Το πρώτο θέμα που συζητήθηκε ήταν η διαδικασία του </w:t>
+      </w:r>
+      <w:r>
+        <w:rPr>
+          <w:rFonts w:ascii="Times New Roman" w:hAnsi="Times New Roman" w:cs="Times New Roman"/>
+          <w:sz w:val="24"/>
+          <w:szCs w:val="32"/>
+        </w:rPr>
+        <w:t>testing</w:t>
+      </w:r>
+      <w:r>
+        <w:rPr>
+          <w:rFonts w:ascii="Times New Roman" w:hAnsi="Times New Roman" w:cs="Times New Roman"/>
+          <w:sz w:val="24"/>
+          <w:szCs w:val="32"/>
+          <w:lang w:val="el-GR"/>
+        </w:rPr>
+        <w:t xml:space="preserve">. Ο ελεγκτής μας εξήγησε τον τρόπο </w:t>
+      </w:r>
+      <w:r>
+        <w:rPr>
+          <w:rFonts w:ascii="Times New Roman" w:hAnsi="Times New Roman" w:cs="Times New Roman"/>
+          <w:sz w:val="24"/>
+          <w:szCs w:val="32"/>
+          <w:lang w:val="el-GR"/>
+        </w:rPr>
+        <w:t xml:space="preserve">δράσης που σκέφτεται να χρησιμοποίηση </w:t>
+      </w:r>
+      <w:r>
+        <w:rPr>
+          <w:rFonts w:ascii="Times New Roman" w:hAnsi="Times New Roman" w:cs="Times New Roman"/>
+          <w:sz w:val="24"/>
+          <w:szCs w:val="32"/>
+          <w:lang w:val="el-GR"/>
+        </w:rPr>
+        <w:t xml:space="preserve">ώστε να εντοπίσει τα λάθη στο πρόγραμμα. Επιπλέον προτάθηκε και αποστολή </w:t>
+      </w:r>
+      <w:r>
+        <w:rPr>
+          <w:rFonts w:ascii="Times New Roman" w:hAnsi="Times New Roman" w:cs="Times New Roman"/>
+          <w:sz w:val="24"/>
+          <w:szCs w:val="32"/>
+        </w:rPr>
+        <w:t>video</w:t>
+      </w:r>
+      <w:r>
+        <w:rPr>
+          <w:rFonts w:ascii="Times New Roman" w:hAnsi="Times New Roman" w:cs="Times New Roman"/>
+          <w:sz w:val="24"/>
+          <w:szCs w:val="32"/>
           <w:lang w:val="el-GR"/>
         </w:rPr>
         <w:t xml:space="preserve"> </w:t>
@@ -978,18 +1685,114 @@
         <w:rPr>
           <w:rFonts w:ascii="Times New Roman" w:hAnsi="Times New Roman" w:cs="Times New Roman"/>
           <w:sz w:val="24"/>
-          <w:szCs w:val="24"/>
-        </w:rPr>
-        <w:t>Screens</w:t>
-      </w:r>
-      <w:r>
-        <w:rPr>
-          <w:rFonts w:ascii="Times New Roman" w:hAnsi="Times New Roman" w:cs="Times New Roman"/>
-          <w:sz w:val="24"/>
-          <w:szCs w:val="24"/>
-          <w:lang w:val="el-GR"/>
-        </w:rPr>
-        <w:t xml:space="preserve">. </w:t>
+          <w:szCs w:val="32"/>
+          <w:lang w:val="el-GR"/>
+        </w:rPr>
+        <w:t>ή φωτογραφιών από τον ελεγκτή προς τους προγραμματιστές ώστε να τους γνωστοποιήσει τα σφάλματα ή τις ατέλειες – αστοχίες της εφαρμογής</w:t>
+      </w:r>
+      <w:r>
+        <w:rPr>
+          <w:rFonts w:ascii="Times New Roman" w:hAnsi="Times New Roman" w:cs="Times New Roman"/>
+          <w:sz w:val="24"/>
+          <w:szCs w:val="32"/>
+          <w:lang w:val="el-GR"/>
+        </w:rPr>
+        <w:t xml:space="preserve">, </w:t>
+      </w:r>
+      <w:r>
+        <w:rPr>
+          <w:rFonts w:ascii="Times New Roman" w:hAnsi="Times New Roman" w:cs="Times New Roman"/>
+          <w:sz w:val="24"/>
+          <w:szCs w:val="32"/>
+          <w:lang w:val="el-GR"/>
+        </w:rPr>
+        <w:t xml:space="preserve">συμφωνήθηκε πως προς το παρών αρκούν μόνο </w:t>
+      </w:r>
+      <w:r>
+        <w:rPr>
+          <w:rFonts w:ascii="Times New Roman" w:hAnsi="Times New Roman" w:cs="Times New Roman"/>
+          <w:sz w:val="24"/>
+          <w:szCs w:val="32"/>
+        </w:rPr>
+        <w:t>screenshots</w:t>
+      </w:r>
+      <w:r>
+        <w:rPr>
+          <w:rFonts w:ascii="Times New Roman" w:hAnsi="Times New Roman" w:cs="Times New Roman"/>
+          <w:sz w:val="24"/>
+          <w:szCs w:val="32"/>
+          <w:lang w:val="el-GR"/>
+        </w:rPr>
+        <w:t>.</w:t>
+      </w:r>
+      <w:r>
+        <w:rPr>
+          <w:rFonts w:ascii="Times New Roman" w:hAnsi="Times New Roman" w:cs="Times New Roman"/>
+          <w:sz w:val="24"/>
+          <w:szCs w:val="32"/>
+          <w:lang w:val="el-GR"/>
+        </w:rPr>
+        <w:t xml:space="preserve"> </w:t>
+      </w:r>
+      <w:r>
+        <w:rPr>
+          <w:rFonts w:ascii="Times New Roman" w:hAnsi="Times New Roman" w:cs="Times New Roman"/>
+          <w:sz w:val="24"/>
+          <w:szCs w:val="32"/>
+          <w:lang w:val="el-GR"/>
+        </w:rPr>
+        <w:t>Στο δεύτερο θέμα έγινε επίσημα η παράδοση των απαιτήσεων – προδιαγραφών των πελατών για το έργο της οθόνης σύνδεσης (</w:t>
+      </w:r>
+      <w:r>
+        <w:rPr>
+          <w:rFonts w:ascii="Times New Roman" w:hAnsi="Times New Roman" w:cs="Times New Roman"/>
+          <w:sz w:val="24"/>
+          <w:szCs w:val="32"/>
+        </w:rPr>
+        <w:t>log</w:t>
+      </w:r>
+      <w:r>
+        <w:rPr>
+          <w:rFonts w:ascii="Times New Roman" w:hAnsi="Times New Roman" w:cs="Times New Roman"/>
+          <w:sz w:val="24"/>
+          <w:szCs w:val="32"/>
+          <w:lang w:val="el-GR"/>
+        </w:rPr>
+        <w:t>-</w:t>
+      </w:r>
+      <w:r>
+        <w:rPr>
+          <w:rFonts w:ascii="Times New Roman" w:hAnsi="Times New Roman" w:cs="Times New Roman"/>
+          <w:sz w:val="24"/>
+          <w:szCs w:val="32"/>
+        </w:rPr>
+        <w:t>in</w:t>
+      </w:r>
+      <w:r>
+        <w:rPr>
+          <w:rFonts w:ascii="Times New Roman" w:hAnsi="Times New Roman" w:cs="Times New Roman"/>
+          <w:sz w:val="24"/>
+          <w:szCs w:val="32"/>
+          <w:lang w:val="el-GR"/>
+        </w:rPr>
+        <w:t xml:space="preserve"> </w:t>
+      </w:r>
+      <w:r>
+        <w:rPr>
+          <w:rFonts w:ascii="Times New Roman" w:hAnsi="Times New Roman" w:cs="Times New Roman"/>
+          <w:sz w:val="24"/>
+          <w:szCs w:val="32"/>
+        </w:rPr>
+        <w:t>screen</w:t>
+      </w:r>
+      <w:r>
+        <w:rPr>
+          <w:rFonts w:ascii="Times New Roman" w:hAnsi="Times New Roman" w:cs="Times New Roman"/>
+          <w:sz w:val="24"/>
+          <w:szCs w:val="32"/>
+          <w:lang w:val="el-GR"/>
+        </w:rPr>
+        <w:t xml:space="preserve">) στους προγραμματιστές ώστε να αρχίσουν την σχεδίαση. </w:t>
       </w:r>
     </w:p>
     <w:p>
@@ -1002,26 +1805,6 @@
           <w:lang w:val="el-GR"/>
         </w:rPr>
       </w:pPr>
-      <w:r>
-        <w:rPr>
-          <w:rFonts w:ascii="Times New Roman" w:hAnsi="Times New Roman" w:cs="Times New Roman"/>
-          <w:sz w:val="24"/>
-          <w:szCs w:val="24"/>
-          <w:lang w:val="el-GR"/>
-        </w:rPr>
-        <w:t xml:space="preserve">Τέλος, το τρίτο θέμα </w:t>
-      </w:r>
-      <w:r>
-        <w:rPr>
-          <w:rFonts w:ascii="Times New Roman" w:hAnsi="Times New Roman" w:cs="Times New Roman"/>
-          <w:sz w:val="24"/>
-          <w:szCs w:val="24"/>
-          <w:lang w:val="el-GR"/>
-        </w:rPr>
-        <w:t>που συζητήθηκε ήταν η εκκίνηση των διαδικασιών και επιλογή ζευγαριών όπως απαιτεί η μέθοδος. Δεν επιλέχθηκαν ακόμα ζευγάρια αλλά οι πελάτες θα αποφασίσουν μέχρι την Δευτέρα και θα ξεκινήσουν την εξαγωγή απαιτήσεων και προδιαγραφών για το ανάλογο κομμάτι τους.</w:t>
-      </w:r>
-      <w:bookmarkStart w:id="0" w:name="_GoBack"/>
-      <w:bookmarkEnd w:id="0"/>
     </w:p>
     <w:sectPr>
       <w:pgSz w:w="12240" w:h="15840"/>
@@ -1426,6 +2209,7 @@
   <w:style w:type="paragraph" w:default="1" w:styleId="Normal">
     <w:name w:val="Normal"/>
     <w:qFormat/>
+    <w:rsid w:val="005B4413"/>
   </w:style>
   <w:style w:type="character" w:default="1" w:styleId="DefaultParagraphFont">
     <w:name w:val="Default Paragraph Font"/>

--- a/Docs/Developers/Panagiotis/Journal.docx
+++ b/Docs/Developers/Panagiotis/Journal.docx
@@ -212,18 +212,7 @@
           <w:szCs w:val="24"/>
           <w:lang w:val="el-GR"/>
         </w:rPr>
-        <w:t xml:space="preserve"> να πραγματοποιείται ανά 4-7 μέρες αντί κάθε μέρα. Λόγω του ότι ήταν πρώτη </w:t>
-      </w:r>
-      <w:bookmarkStart w:id="0" w:name="_GoBack"/>
-      <w:bookmarkEnd w:id="0"/>
-      <w:r>
-        <w:rPr>
-          <w:rFonts w:ascii="Times New Roman" w:hAnsi="Times New Roman" w:cs="Times New Roman"/>
-          <w:sz w:val="24"/>
-          <w:szCs w:val="24"/>
-          <w:lang w:val="el-GR"/>
-        </w:rPr>
-        <w:t>συνάντηση εσωτερική της ομάδας για να οργανωθούμε δεν θέσαμε γραμματέα για να κρατήσει κοινό ομαδικό ημερολόγιο. Αυτή η διαδικασία θα ξεκινήσει να πραγματοποιείται από την αμέσως επόμενη συνάντηση.</w:t>
+        <w:t xml:space="preserve"> να πραγματοποιείται ανά 4-7 μέρες αντί κάθε μέρα. Λόγω του ότι ήταν πρώτη συνάντηση εσωτερική της ομάδας για να οργανωθούμε δεν θέσαμε γραμματέα για να κρατήσει κοινό ομαδικό ημερολόγιο. Αυτή η διαδικασία θα ξεκινήσει να πραγματοποιείται από την αμέσως επόμενη συνάντηση.</w:t>
       </w:r>
     </w:p>
     <w:p>
@@ -1567,17 +1556,7 @@
           <w:szCs w:val="24"/>
           <w:lang w:val="el-GR"/>
         </w:rPr>
-        <w:t>Τέταρτη</w:t>
-      </w:r>
-      <w:r>
-        <w:rPr>
-          <w:rFonts w:ascii="Times New Roman" w:hAnsi="Times New Roman" w:cs="Times New Roman"/>
-          <w:b/>
-          <w:sz w:val="24"/>
-          <w:szCs w:val="24"/>
-          <w:lang w:val="el-GR"/>
-        </w:rPr>
-        <w:t xml:space="preserve"> </w:t>
+        <w:t xml:space="preserve">Τέταρτη </w:t>
       </w:r>
       <w:r>
         <w:rPr>
@@ -1732,16 +1711,7 @@
           <w:szCs w:val="32"/>
           <w:lang w:val="el-GR"/>
         </w:rPr>
-        <w:t xml:space="preserve"> </w:t>
-      </w:r>
-      <w:r>
-        <w:rPr>
-          <w:rFonts w:ascii="Times New Roman" w:hAnsi="Times New Roman" w:cs="Times New Roman"/>
-          <w:sz w:val="24"/>
-          <w:szCs w:val="32"/>
-          <w:lang w:val="el-GR"/>
-        </w:rPr>
-        <w:t>Στο δεύτερο θέμα έγινε επίσημα η παράδοση των απαιτήσεων – προδιαγραφών των πελατών για το έργο της οθόνης σύνδεσης (</w:t>
+        <w:t xml:space="preserve"> Στο δεύτερο θέμα έγινε επίσημα η παράδοση των απαιτήσεων – προδιαγραφών των πελατών για το έργο της οθόνης σύνδεσης (</w:t>
       </w:r>
       <w:r>
         <w:rPr>
@@ -1800,6 +1770,271 @@
         <w:jc w:val="both"/>
         <w:rPr>
           <w:rFonts w:ascii="Times New Roman" w:hAnsi="Times New Roman" w:cs="Times New Roman"/>
+          <w:b/>
+          <w:sz w:val="24"/>
+          <w:szCs w:val="24"/>
+          <w:lang w:val="el-GR"/>
+        </w:rPr>
+      </w:pPr>
+      <w:r>
+        <w:rPr>
+          <w:rFonts w:ascii="Times New Roman" w:hAnsi="Times New Roman" w:cs="Times New Roman"/>
+          <w:b/>
+          <w:sz w:val="24"/>
+          <w:szCs w:val="24"/>
+          <w:lang w:val="el-GR"/>
+        </w:rPr>
+        <w:t>Πέμπτη συνάντηση 1 Μαρτίου 2021</w:t>
+      </w:r>
+    </w:p>
+    <w:p>
+      <w:pPr>
+        <w:ind w:firstLine="720"/>
+        <w:jc w:val="both"/>
+        <w:rPr>
+          <w:rFonts w:ascii="Times New Roman" w:hAnsi="Times New Roman" w:cs="Times New Roman"/>
+          <w:sz w:val="24"/>
+          <w:szCs w:val="24"/>
+          <w:lang w:val="el-GR"/>
+        </w:rPr>
+      </w:pPr>
+      <w:r>
+        <w:rPr>
+          <w:rFonts w:ascii="Times New Roman" w:hAnsi="Times New Roman" w:cs="Times New Roman"/>
+          <w:sz w:val="24"/>
+          <w:szCs w:val="24"/>
+          <w:lang w:val="el-GR"/>
+        </w:rPr>
+        <w:t xml:space="preserve">Έπειτα από </w:t>
+      </w:r>
+      <w:r>
+        <w:rPr>
+          <w:rFonts w:ascii="Times New Roman" w:hAnsi="Times New Roman" w:cs="Times New Roman"/>
+          <w:sz w:val="24"/>
+          <w:szCs w:val="24"/>
+          <w:lang w:val="el-GR"/>
+        </w:rPr>
+        <w:t>συνεννόησης</w:t>
+      </w:r>
+      <w:r>
+        <w:rPr>
+          <w:rFonts w:ascii="Times New Roman" w:hAnsi="Times New Roman" w:cs="Times New Roman"/>
+          <w:sz w:val="24"/>
+          <w:szCs w:val="24"/>
+          <w:lang w:val="el-GR"/>
+        </w:rPr>
+        <w:t xml:space="preserve"> όλων</w:t>
+      </w:r>
+      <w:r>
+        <w:rPr>
+          <w:rFonts w:ascii="Times New Roman" w:hAnsi="Times New Roman" w:cs="Times New Roman"/>
+          <w:sz w:val="24"/>
+          <w:szCs w:val="24"/>
+          <w:lang w:val="el-GR"/>
+        </w:rPr>
+        <w:t xml:space="preserve"> των μελών, αποφασίστηκε η τεχνική</w:t>
+      </w:r>
+      <w:r>
+        <w:rPr>
+          <w:rFonts w:ascii="Times New Roman" w:hAnsi="Times New Roman" w:cs="Times New Roman"/>
+          <w:sz w:val="24"/>
+          <w:szCs w:val="24"/>
+          <w:lang w:val="el-GR"/>
+        </w:rPr>
+        <w:t xml:space="preserve"> που θα ακολουθηθεί στο </w:t>
+      </w:r>
+      <w:r>
+        <w:rPr>
+          <w:rFonts w:ascii="Times New Roman" w:hAnsi="Times New Roman" w:cs="Times New Roman"/>
+          <w:sz w:val="24"/>
+          <w:szCs w:val="24"/>
+        </w:rPr>
+        <w:t>testing</w:t>
+      </w:r>
+      <w:r>
+        <w:rPr>
+          <w:rFonts w:ascii="Times New Roman" w:hAnsi="Times New Roman" w:cs="Times New Roman"/>
+          <w:sz w:val="24"/>
+          <w:szCs w:val="24"/>
+          <w:lang w:val="el-GR"/>
+        </w:rPr>
+        <w:t xml:space="preserve"> </w:t>
+      </w:r>
+      <w:r>
+        <w:rPr>
+          <w:rFonts w:ascii="Times New Roman" w:hAnsi="Times New Roman" w:cs="Times New Roman"/>
+          <w:sz w:val="24"/>
+          <w:szCs w:val="24"/>
+          <w:lang w:val="el-GR"/>
+        </w:rPr>
+        <w:t>του κώδικά να είναι αυτή του</w:t>
+      </w:r>
+      <w:r>
+        <w:rPr>
+          <w:rFonts w:ascii="Times New Roman" w:hAnsi="Times New Roman" w:cs="Times New Roman"/>
+          <w:sz w:val="24"/>
+          <w:szCs w:val="24"/>
+          <w:lang w:val="el-GR"/>
+        </w:rPr>
+        <w:t xml:space="preserve"> ανοικτού κουτιού καθώς το </w:t>
+      </w:r>
+      <w:r>
+        <w:rPr>
+          <w:rFonts w:ascii="Times New Roman" w:hAnsi="Times New Roman" w:cs="Times New Roman"/>
+          <w:sz w:val="24"/>
+          <w:szCs w:val="24"/>
+        </w:rPr>
+        <w:t>backend</w:t>
+      </w:r>
+      <w:r>
+        <w:rPr>
+          <w:rFonts w:ascii="Times New Roman" w:hAnsi="Times New Roman" w:cs="Times New Roman"/>
+          <w:sz w:val="24"/>
+          <w:szCs w:val="24"/>
+          <w:lang w:val="el-GR"/>
+        </w:rPr>
+        <w:t xml:space="preserve"> </w:t>
+      </w:r>
+      <w:r>
+        <w:rPr>
+          <w:rFonts w:ascii="Times New Roman" w:hAnsi="Times New Roman" w:cs="Times New Roman"/>
+          <w:sz w:val="24"/>
+          <w:szCs w:val="24"/>
+          <w:lang w:val="el-GR"/>
+        </w:rPr>
+        <w:t>της εφαρμογής αναπτύχτηκε πρώτο.</w:t>
+      </w:r>
+      <w:r>
+        <w:rPr>
+          <w:rFonts w:ascii="Times New Roman" w:hAnsi="Times New Roman" w:cs="Times New Roman"/>
+          <w:sz w:val="24"/>
+          <w:szCs w:val="24"/>
+          <w:lang w:val="el-GR"/>
+        </w:rPr>
+        <w:t xml:space="preserve"> </w:t>
+      </w:r>
+      <w:r>
+        <w:rPr>
+          <w:rFonts w:ascii="Times New Roman" w:hAnsi="Times New Roman" w:cs="Times New Roman"/>
+          <w:sz w:val="24"/>
+          <w:szCs w:val="24"/>
+          <w:lang w:val="el-GR"/>
+        </w:rPr>
+        <w:t xml:space="preserve">Όπως σε κάθε συνάντηση της ομάδας, συζητήθηκε η πορεία του έργου και η πρόοδος των μελών σε αυτό. </w:t>
+      </w:r>
+      <w:r>
+        <w:rPr>
+          <w:rFonts w:ascii="Times New Roman" w:hAnsi="Times New Roman" w:cs="Times New Roman"/>
+          <w:sz w:val="24"/>
+          <w:szCs w:val="24"/>
+          <w:lang w:val="el-GR"/>
+        </w:rPr>
+        <w:t>Ο</w:t>
+      </w:r>
+      <w:bookmarkStart w:id="0" w:name="_GoBack"/>
+      <w:bookmarkEnd w:id="0"/>
+      <w:r>
+        <w:rPr>
+          <w:rFonts w:ascii="Times New Roman" w:hAnsi="Times New Roman" w:cs="Times New Roman"/>
+          <w:sz w:val="24"/>
+          <w:szCs w:val="24"/>
+          <w:lang w:val="el-GR"/>
+        </w:rPr>
+        <w:t xml:space="preserve">ι προγραμματιστές ενημέρωσαν σχετικά με την πορεία του </w:t>
+      </w:r>
+      <w:r>
+        <w:rPr>
+          <w:rFonts w:ascii="Times New Roman" w:hAnsi="Times New Roman" w:cs="Times New Roman"/>
+          <w:sz w:val="24"/>
+          <w:szCs w:val="24"/>
+        </w:rPr>
+        <w:t>backend</w:t>
+      </w:r>
+      <w:r>
+        <w:rPr>
+          <w:rFonts w:ascii="Times New Roman" w:hAnsi="Times New Roman" w:cs="Times New Roman"/>
+          <w:sz w:val="24"/>
+          <w:szCs w:val="24"/>
+          <w:lang w:val="el-GR"/>
+        </w:rPr>
+        <w:t xml:space="preserve"> </w:t>
+      </w:r>
+      <w:r>
+        <w:rPr>
+          <w:rFonts w:ascii="Times New Roman" w:hAnsi="Times New Roman" w:cs="Times New Roman"/>
+          <w:sz w:val="24"/>
+          <w:szCs w:val="24"/>
+          <w:lang w:val="el-GR"/>
+        </w:rPr>
+        <w:t xml:space="preserve">και </w:t>
+      </w:r>
+      <w:r>
+        <w:rPr>
+          <w:rFonts w:ascii="Times New Roman" w:hAnsi="Times New Roman" w:cs="Times New Roman"/>
+          <w:sz w:val="24"/>
+          <w:szCs w:val="24"/>
+        </w:rPr>
+        <w:t>frontend</w:t>
+      </w:r>
+      <w:r>
+        <w:rPr>
+          <w:rFonts w:ascii="Times New Roman" w:hAnsi="Times New Roman" w:cs="Times New Roman"/>
+          <w:sz w:val="24"/>
+          <w:szCs w:val="24"/>
+          <w:lang w:val="el-GR"/>
+        </w:rPr>
+        <w:t xml:space="preserve"> ενημερώνοντας τον ελεγκτή ότι μπορεί να αρχίσει την διαδικασία του </w:t>
+      </w:r>
+      <w:r>
+        <w:rPr>
+          <w:rFonts w:ascii="Times New Roman" w:hAnsi="Times New Roman" w:cs="Times New Roman"/>
+          <w:sz w:val="24"/>
+          <w:szCs w:val="24"/>
+        </w:rPr>
+        <w:t>test</w:t>
+      </w:r>
+      <w:r>
+        <w:rPr>
+          <w:rFonts w:ascii="Times New Roman" w:hAnsi="Times New Roman" w:cs="Times New Roman"/>
+          <w:sz w:val="24"/>
+          <w:szCs w:val="24"/>
+          <w:lang w:val="el-GR"/>
+        </w:rPr>
+        <w:t xml:space="preserve">. Τέλος έγινε μια γενική συζήτηση σχετικά με την πορεία και την πρόοδο του έργου με γνώμονα την προθεσμία του πρώτου </w:t>
+      </w:r>
+      <w:r>
+        <w:rPr>
+          <w:rFonts w:ascii="Times New Roman" w:hAnsi="Times New Roman" w:cs="Times New Roman"/>
+          <w:sz w:val="24"/>
+          <w:szCs w:val="24"/>
+        </w:rPr>
+        <w:t>sprint</w:t>
+      </w:r>
+      <w:r>
+        <w:rPr>
+          <w:rFonts w:ascii="Times New Roman" w:hAnsi="Times New Roman" w:cs="Times New Roman"/>
+          <w:sz w:val="24"/>
+          <w:szCs w:val="24"/>
+          <w:lang w:val="el-GR"/>
+        </w:rPr>
+        <w:t>.</w:t>
+      </w:r>
+      <w:r>
+        <w:rPr>
+          <w:rFonts w:ascii="Times New Roman" w:hAnsi="Times New Roman" w:cs="Times New Roman"/>
+          <w:sz w:val="24"/>
+          <w:szCs w:val="24"/>
+          <w:lang w:val="el-GR"/>
+        </w:rPr>
+        <w:t xml:space="preserve"> </w:t>
+      </w:r>
+    </w:p>
+    <w:p>
+      <w:pPr>
+        <w:jc w:val="both"/>
+        <w:rPr>
+          <w:rFonts w:ascii="Times New Roman" w:hAnsi="Times New Roman" w:cs="Times New Roman"/>
+          <w:b/>
           <w:sz w:val="24"/>
           <w:szCs w:val="24"/>
           <w:lang w:val="el-GR"/>

--- a/Docs/Developers/Panagiotis/Journal.docx
+++ b/Docs/Developers/Panagiotis/Journal.docx
@@ -220,12 +220,21 @@
         <w:jc w:val="both"/>
         <w:rPr>
           <w:rFonts w:ascii="Times New Roman" w:hAnsi="Times New Roman" w:cs="Times New Roman"/>
+          <w:sz w:val="24"/>
+          <w:szCs w:val="24"/>
+          <w:lang w:val="el-GR"/>
+        </w:rPr>
+      </w:pPr>
+      <w:r>
+        <w:rPr>
+          <w:rFonts w:ascii="Times New Roman" w:hAnsi="Times New Roman" w:cs="Times New Roman"/>
           <w:b/>
           <w:sz w:val="24"/>
           <w:szCs w:val="24"/>
           <w:lang w:val="el-GR"/>
         </w:rPr>
-      </w:pPr>
+        <w:t xml:space="preserve">Δεύτερη </w:t>
+      </w:r>
       <w:r>
         <w:rPr>
           <w:rFonts w:ascii="Times New Roman" w:hAnsi="Times New Roman" w:cs="Times New Roman"/>
@@ -234,7 +243,7 @@
           <w:szCs w:val="24"/>
           <w:lang w:val="el-GR"/>
         </w:rPr>
-        <w:t xml:space="preserve">Δεύτερη </w:t>
+        <w:t xml:space="preserve">συνάντηση </w:t>
       </w:r>
       <w:r>
         <w:rPr>
@@ -244,7 +253,7 @@
           <w:szCs w:val="24"/>
           <w:lang w:val="el-GR"/>
         </w:rPr>
-        <w:t xml:space="preserve">συνάντηση </w:t>
+        <w:t>10</w:t>
       </w:r>
       <w:r>
         <w:rPr>
@@ -254,7 +263,7 @@
           <w:szCs w:val="24"/>
           <w:lang w:val="el-GR"/>
         </w:rPr>
-        <w:t>10</w:t>
+        <w:t xml:space="preserve"> Μαρτίου 2021</w:t>
       </w:r>
       <w:r>
         <w:rPr>
@@ -264,7 +273,16 @@
           <w:szCs w:val="24"/>
           <w:lang w:val="el-GR"/>
         </w:rPr>
-        <w:t xml:space="preserve"> Μαρτίου 2021</w:t>
+        <w:t xml:space="preserve"> </w:t>
+      </w:r>
+      <w:r>
+        <w:rPr>
+          <w:rFonts w:ascii="Times New Roman" w:hAnsi="Times New Roman" w:cs="Times New Roman"/>
+          <w:sz w:val="24"/>
+          <w:szCs w:val="24"/>
+          <w:lang w:val="el-GR"/>
+        </w:rPr>
+        <w:t>(1 ώρα)</w:t>
       </w:r>
     </w:p>
     <w:p>
@@ -858,12 +876,21 @@
         <w:jc w:val="both"/>
         <w:rPr>
           <w:rFonts w:ascii="Times New Roman" w:hAnsi="Times New Roman" w:cs="Times New Roman"/>
+          <w:sz w:val="24"/>
+          <w:szCs w:val="24"/>
+          <w:lang w:val="el-GR"/>
+        </w:rPr>
+      </w:pPr>
+      <w:r>
+        <w:rPr>
+          <w:rFonts w:ascii="Times New Roman" w:hAnsi="Times New Roman" w:cs="Times New Roman"/>
           <w:b/>
           <w:sz w:val="24"/>
           <w:szCs w:val="24"/>
           <w:lang w:val="el-GR"/>
         </w:rPr>
-      </w:pPr>
+        <w:t>Τρίτη συνάντηση 18/3/2021</w:t>
+      </w:r>
       <w:r>
         <w:rPr>
           <w:rFonts w:ascii="Times New Roman" w:hAnsi="Times New Roman" w:cs="Times New Roman"/>
@@ -872,7 +899,16 @@
           <w:szCs w:val="24"/>
           <w:lang w:val="el-GR"/>
         </w:rPr>
-        <w:t>Τρίτη συνάντηση 18/3/2021</w:t>
+        <w:t xml:space="preserve"> </w:t>
+      </w:r>
+      <w:r>
+        <w:rPr>
+          <w:rFonts w:ascii="Times New Roman" w:hAnsi="Times New Roman" w:cs="Times New Roman"/>
+          <w:sz w:val="24"/>
+          <w:szCs w:val="24"/>
+          <w:lang w:val="el-GR"/>
+        </w:rPr>
+        <w:t>(1 ώρα και 30 λεπτά)</w:t>
       </w:r>
     </w:p>
     <w:p>
@@ -1542,12 +1578,21 @@
         <w:jc w:val="both"/>
         <w:rPr>
           <w:rFonts w:ascii="Times New Roman" w:hAnsi="Times New Roman" w:cs="Times New Roman"/>
+          <w:sz w:val="24"/>
+          <w:szCs w:val="24"/>
+          <w:lang w:val="el-GR"/>
+        </w:rPr>
+      </w:pPr>
+      <w:r>
+        <w:rPr>
+          <w:rFonts w:ascii="Times New Roman" w:hAnsi="Times New Roman" w:cs="Times New Roman"/>
           <w:b/>
           <w:sz w:val="24"/>
           <w:szCs w:val="24"/>
           <w:lang w:val="el-GR"/>
         </w:rPr>
-      </w:pPr>
+        <w:t xml:space="preserve">Τέταρτη </w:t>
+      </w:r>
       <w:r>
         <w:rPr>
           <w:rFonts w:ascii="Times New Roman" w:hAnsi="Times New Roman" w:cs="Times New Roman"/>
@@ -1556,7 +1601,7 @@
           <w:szCs w:val="24"/>
           <w:lang w:val="el-GR"/>
         </w:rPr>
-        <w:t xml:space="preserve">Τέταρτη </w:t>
+        <w:t xml:space="preserve">συνάντηση </w:t>
       </w:r>
       <w:r>
         <w:rPr>
@@ -1566,7 +1611,7 @@
           <w:szCs w:val="24"/>
           <w:lang w:val="el-GR"/>
         </w:rPr>
-        <w:t xml:space="preserve">συνάντηση </w:t>
+        <w:t>24</w:t>
       </w:r>
       <w:r>
         <w:rPr>
@@ -1576,7 +1621,7 @@
           <w:szCs w:val="24"/>
           <w:lang w:val="el-GR"/>
         </w:rPr>
-        <w:t>24</w:t>
+        <w:t xml:space="preserve"> Μαρτίου 2021</w:t>
       </w:r>
       <w:r>
         <w:rPr>
@@ -1586,7 +1631,16 @@
           <w:szCs w:val="24"/>
           <w:lang w:val="el-GR"/>
         </w:rPr>
-        <w:t xml:space="preserve"> Μαρτίου 2021</w:t>
+        <w:t xml:space="preserve"> </w:t>
+      </w:r>
+      <w:r>
+        <w:rPr>
+          <w:rFonts w:ascii="Times New Roman" w:hAnsi="Times New Roman" w:cs="Times New Roman"/>
+          <w:sz w:val="24"/>
+          <w:szCs w:val="24"/>
+          <w:lang w:val="el-GR"/>
+        </w:rPr>
+        <w:t>(50 λεπτά)</w:t>
       </w:r>
     </w:p>
     <w:p>
@@ -1770,12 +1824,21 @@
         <w:jc w:val="both"/>
         <w:rPr>
           <w:rFonts w:ascii="Times New Roman" w:hAnsi="Times New Roman" w:cs="Times New Roman"/>
+          <w:sz w:val="24"/>
+          <w:szCs w:val="24"/>
+          <w:lang w:val="el-GR"/>
+        </w:rPr>
+      </w:pPr>
+      <w:r>
+        <w:rPr>
+          <w:rFonts w:ascii="Times New Roman" w:hAnsi="Times New Roman" w:cs="Times New Roman"/>
           <w:b/>
           <w:sz w:val="24"/>
           <w:szCs w:val="24"/>
           <w:lang w:val="el-GR"/>
         </w:rPr>
-      </w:pPr>
+        <w:t>Πέμπτη συνάντηση 1 Μαρτίου 2021</w:t>
+      </w:r>
       <w:r>
         <w:rPr>
           <w:rFonts w:ascii="Times New Roman" w:hAnsi="Times New Roman" w:cs="Times New Roman"/>
@@ -1784,7 +1847,16 @@
           <w:szCs w:val="24"/>
           <w:lang w:val="el-GR"/>
         </w:rPr>
-        <w:t>Πέμπτη συνάντηση 1 Μαρτίου 2021</w:t>
+        <w:t xml:space="preserve"> </w:t>
+      </w:r>
+      <w:r>
+        <w:rPr>
+          <w:rFonts w:ascii="Times New Roman" w:hAnsi="Times New Roman" w:cs="Times New Roman"/>
+          <w:sz w:val="24"/>
+          <w:szCs w:val="24"/>
+          <w:lang w:val="el-GR"/>
+        </w:rPr>
+        <w:t>(40 λεπτά)</w:t>
       </w:r>
     </w:p>
     <w:p>
@@ -1931,102 +2003,309 @@
         </w:rPr>
         <w:t>Ο</w:t>
       </w:r>
+      <w:r>
+        <w:rPr>
+          <w:rFonts w:ascii="Times New Roman" w:hAnsi="Times New Roman" w:cs="Times New Roman"/>
+          <w:sz w:val="24"/>
+          <w:szCs w:val="24"/>
+          <w:lang w:val="el-GR"/>
+        </w:rPr>
+        <w:t xml:space="preserve">ι προγραμματιστές ενημέρωσαν σχετικά με την πορεία του </w:t>
+      </w:r>
+      <w:r>
+        <w:rPr>
+          <w:rFonts w:ascii="Times New Roman" w:hAnsi="Times New Roman" w:cs="Times New Roman"/>
+          <w:sz w:val="24"/>
+          <w:szCs w:val="24"/>
+        </w:rPr>
+        <w:t>backend</w:t>
+      </w:r>
+      <w:r>
+        <w:rPr>
+          <w:rFonts w:ascii="Times New Roman" w:hAnsi="Times New Roman" w:cs="Times New Roman"/>
+          <w:sz w:val="24"/>
+          <w:szCs w:val="24"/>
+          <w:lang w:val="el-GR"/>
+        </w:rPr>
+        <w:t xml:space="preserve"> </w:t>
+      </w:r>
+      <w:r>
+        <w:rPr>
+          <w:rFonts w:ascii="Times New Roman" w:hAnsi="Times New Roman" w:cs="Times New Roman"/>
+          <w:sz w:val="24"/>
+          <w:szCs w:val="24"/>
+          <w:lang w:val="el-GR"/>
+        </w:rPr>
+        <w:t xml:space="preserve">και </w:t>
+      </w:r>
+      <w:r>
+        <w:rPr>
+          <w:rFonts w:ascii="Times New Roman" w:hAnsi="Times New Roman" w:cs="Times New Roman"/>
+          <w:sz w:val="24"/>
+          <w:szCs w:val="24"/>
+        </w:rPr>
+        <w:t>frontend</w:t>
+      </w:r>
+      <w:r>
+        <w:rPr>
+          <w:rFonts w:ascii="Times New Roman" w:hAnsi="Times New Roman" w:cs="Times New Roman"/>
+          <w:sz w:val="24"/>
+          <w:szCs w:val="24"/>
+          <w:lang w:val="el-GR"/>
+        </w:rPr>
+        <w:t xml:space="preserve"> ενημερώνοντας τον ελεγκτή ότι μπορεί να αρχίσει την διαδικασία του </w:t>
+      </w:r>
+      <w:r>
+        <w:rPr>
+          <w:rFonts w:ascii="Times New Roman" w:hAnsi="Times New Roman" w:cs="Times New Roman"/>
+          <w:sz w:val="24"/>
+          <w:szCs w:val="24"/>
+        </w:rPr>
+        <w:t>test</w:t>
+      </w:r>
+      <w:r>
+        <w:rPr>
+          <w:rFonts w:ascii="Times New Roman" w:hAnsi="Times New Roman" w:cs="Times New Roman"/>
+          <w:sz w:val="24"/>
+          <w:szCs w:val="24"/>
+          <w:lang w:val="el-GR"/>
+        </w:rPr>
+        <w:t xml:space="preserve">. Τέλος έγινε μια γενική συζήτηση σχετικά με την πορεία και την πρόοδο του έργου με γνώμονα την προθεσμία του πρώτου </w:t>
+      </w:r>
+      <w:r>
+        <w:rPr>
+          <w:rFonts w:ascii="Times New Roman" w:hAnsi="Times New Roman" w:cs="Times New Roman"/>
+          <w:sz w:val="24"/>
+          <w:szCs w:val="24"/>
+        </w:rPr>
+        <w:t>sprint</w:t>
+      </w:r>
+      <w:r>
+        <w:rPr>
+          <w:rFonts w:ascii="Times New Roman" w:hAnsi="Times New Roman" w:cs="Times New Roman"/>
+          <w:sz w:val="24"/>
+          <w:szCs w:val="24"/>
+          <w:lang w:val="el-GR"/>
+        </w:rPr>
+        <w:t>.</w:t>
+      </w:r>
+      <w:r>
+        <w:rPr>
+          <w:rFonts w:ascii="Times New Roman" w:hAnsi="Times New Roman" w:cs="Times New Roman"/>
+          <w:sz w:val="24"/>
+          <w:szCs w:val="24"/>
+          <w:lang w:val="el-GR"/>
+        </w:rPr>
+        <w:t xml:space="preserve"> </w:t>
+      </w:r>
+    </w:p>
+    <w:p>
+      <w:pPr>
+        <w:jc w:val="both"/>
+        <w:rPr>
+          <w:rFonts w:ascii="Times New Roman" w:hAnsi="Times New Roman" w:cs="Times New Roman"/>
+          <w:sz w:val="24"/>
+          <w:szCs w:val="24"/>
+          <w:lang w:val="el-GR"/>
+        </w:rPr>
+      </w:pPr>
+      <w:r>
+        <w:rPr>
+          <w:rFonts w:ascii="Times New Roman" w:hAnsi="Times New Roman" w:cs="Times New Roman"/>
+          <w:b/>
+          <w:sz w:val="24"/>
+          <w:szCs w:val="24"/>
+          <w:lang w:val="el-GR"/>
+        </w:rPr>
+        <w:t>Έκτη</w:t>
+      </w:r>
+      <w:r>
+        <w:rPr>
+          <w:rFonts w:ascii="Times New Roman" w:hAnsi="Times New Roman" w:cs="Times New Roman"/>
+          <w:b/>
+          <w:sz w:val="24"/>
+          <w:szCs w:val="24"/>
+          <w:lang w:val="el-GR"/>
+        </w:rPr>
+        <w:t xml:space="preserve"> συνάντηση </w:t>
+      </w:r>
+      <w:r>
+        <w:rPr>
+          <w:rFonts w:ascii="Times New Roman" w:hAnsi="Times New Roman" w:cs="Times New Roman"/>
+          <w:b/>
+          <w:sz w:val="24"/>
+          <w:szCs w:val="24"/>
+          <w:lang w:val="el-GR"/>
+        </w:rPr>
+        <w:t xml:space="preserve">8 Απριλίου </w:t>
+      </w:r>
+      <w:r>
+        <w:rPr>
+          <w:rFonts w:ascii="Times New Roman" w:hAnsi="Times New Roman" w:cs="Times New Roman"/>
+          <w:b/>
+          <w:sz w:val="24"/>
+          <w:szCs w:val="24"/>
+          <w:lang w:val="el-GR"/>
+        </w:rPr>
+        <w:t>2021</w:t>
+      </w:r>
+      <w:r>
+        <w:rPr>
+          <w:rFonts w:ascii="Times New Roman" w:hAnsi="Times New Roman" w:cs="Times New Roman"/>
+          <w:b/>
+          <w:sz w:val="24"/>
+          <w:szCs w:val="24"/>
+          <w:lang w:val="el-GR"/>
+        </w:rPr>
+        <w:t xml:space="preserve"> </w:t>
+      </w:r>
+      <w:r>
+        <w:rPr>
+          <w:rFonts w:ascii="Times New Roman" w:hAnsi="Times New Roman" w:cs="Times New Roman"/>
+          <w:sz w:val="24"/>
+          <w:szCs w:val="24"/>
+          <w:lang w:val="el-GR"/>
+        </w:rPr>
+        <w:t>(35 λεπτά)</w:t>
+      </w:r>
+    </w:p>
+    <w:p>
+      <w:pPr>
+        <w:jc w:val="both"/>
+        <w:rPr>
+          <w:rFonts w:ascii="Times New Roman" w:hAnsi="Times New Roman" w:cs="Times New Roman"/>
+          <w:sz w:val="24"/>
+          <w:szCs w:val="24"/>
+          <w:lang w:val="el-GR"/>
+        </w:rPr>
+      </w:pPr>
+      <w:r>
+        <w:rPr>
+          <w:rFonts w:ascii="Times New Roman" w:hAnsi="Times New Roman" w:cs="Times New Roman"/>
+          <w:sz w:val="24"/>
+          <w:szCs w:val="24"/>
+          <w:lang w:val="el-GR"/>
+        </w:rPr>
+        <w:tab/>
+        <w:t>Σε αυτή τη συνάντηση παραδόθηκε και έγινε αποδεκτή, από τους πελάτες οι πρώτη έκδοση του λογισμικού</w:t>
+      </w:r>
+      <w:r>
+        <w:rPr>
+          <w:rFonts w:ascii="Times New Roman" w:hAnsi="Times New Roman" w:cs="Times New Roman"/>
+          <w:sz w:val="24"/>
+          <w:szCs w:val="24"/>
+          <w:lang w:val="el-GR"/>
+        </w:rPr>
+        <w:t xml:space="preserve"> (</w:t>
+      </w:r>
+      <w:r>
+        <w:rPr>
+          <w:rFonts w:ascii="Times New Roman" w:hAnsi="Times New Roman" w:cs="Times New Roman"/>
+          <w:sz w:val="24"/>
+          <w:szCs w:val="24"/>
+        </w:rPr>
+        <w:t>Version</w:t>
+      </w:r>
+      <w:r>
+        <w:rPr>
+          <w:rFonts w:ascii="Times New Roman" w:hAnsi="Times New Roman" w:cs="Times New Roman"/>
+          <w:sz w:val="24"/>
+          <w:szCs w:val="24"/>
+          <w:lang w:val="el-GR"/>
+        </w:rPr>
+        <w:t xml:space="preserve"> 1.0 - </w:t>
+      </w:r>
+      <w:r>
+        <w:rPr>
+          <w:rFonts w:ascii="Times New Roman" w:hAnsi="Times New Roman" w:cs="Times New Roman"/>
+          <w:sz w:val="24"/>
+          <w:szCs w:val="24"/>
+        </w:rPr>
+        <w:t>SSRI</w:t>
+      </w:r>
+      <w:r>
+        <w:rPr>
+          <w:rFonts w:ascii="Times New Roman" w:hAnsi="Times New Roman" w:cs="Times New Roman"/>
+          <w:sz w:val="24"/>
+          <w:szCs w:val="24"/>
+          <w:lang w:val="el-GR"/>
+        </w:rPr>
+        <w:t>)</w:t>
+      </w:r>
+      <w:r>
+        <w:rPr>
+          <w:rFonts w:ascii="Times New Roman" w:hAnsi="Times New Roman" w:cs="Times New Roman"/>
+          <w:sz w:val="24"/>
+          <w:szCs w:val="24"/>
+          <w:lang w:val="el-GR"/>
+        </w:rPr>
+        <w:t>. Η οποία περιλα</w:t>
+      </w:r>
+      <w:r>
+        <w:rPr>
+          <w:rFonts w:ascii="Times New Roman" w:hAnsi="Times New Roman" w:cs="Times New Roman"/>
+          <w:sz w:val="24"/>
+          <w:szCs w:val="24"/>
+          <w:lang w:val="el-GR"/>
+        </w:rPr>
+        <w:t>μ</w:t>
+      </w:r>
+      <w:r>
+        <w:rPr>
+          <w:rFonts w:ascii="Times New Roman" w:hAnsi="Times New Roman" w:cs="Times New Roman"/>
+          <w:sz w:val="24"/>
+          <w:szCs w:val="24"/>
+          <w:lang w:val="el-GR"/>
+        </w:rPr>
+        <w:t>βάνει</w:t>
+      </w:r>
+      <w:r>
+        <w:rPr>
+          <w:rFonts w:ascii="Times New Roman" w:hAnsi="Times New Roman" w:cs="Times New Roman"/>
+          <w:sz w:val="24"/>
+          <w:szCs w:val="24"/>
+          <w:lang w:val="el-GR"/>
+        </w:rPr>
+        <w:t xml:space="preserve"> την αρχική οθόνη και τις λειτουργικότητες του διαχειριστή. Έπειτα ανακοινώθηκε και επίσημα η έναρξη του δεύτερου </w:t>
+      </w:r>
+      <w:r>
+        <w:rPr>
+          <w:rFonts w:ascii="Times New Roman" w:hAnsi="Times New Roman" w:cs="Times New Roman"/>
+          <w:sz w:val="24"/>
+          <w:szCs w:val="24"/>
+        </w:rPr>
+        <w:t>sprint</w:t>
+      </w:r>
+      <w:r>
+        <w:rPr>
+          <w:rFonts w:ascii="Times New Roman" w:hAnsi="Times New Roman" w:cs="Times New Roman"/>
+          <w:sz w:val="24"/>
+          <w:szCs w:val="24"/>
+          <w:lang w:val="el-GR"/>
+        </w:rPr>
+        <w:t xml:space="preserve"> που θα αφορά τον αποθηκάριο και την αποθήκευση των προϊόντων. </w:t>
+      </w:r>
       <w:bookmarkStart w:id="0" w:name="_GoBack"/>
       <w:bookmarkEnd w:id="0"/>
-      <w:r>
-        <w:rPr>
-          <w:rFonts w:ascii="Times New Roman" w:hAnsi="Times New Roman" w:cs="Times New Roman"/>
-          <w:sz w:val="24"/>
-          <w:szCs w:val="24"/>
-          <w:lang w:val="el-GR"/>
-        </w:rPr>
-        <w:t xml:space="preserve">ι προγραμματιστές ενημέρωσαν σχετικά με την πορεία του </w:t>
-      </w:r>
-      <w:r>
-        <w:rPr>
-          <w:rFonts w:ascii="Times New Roman" w:hAnsi="Times New Roman" w:cs="Times New Roman"/>
-          <w:sz w:val="24"/>
-          <w:szCs w:val="24"/>
-        </w:rPr>
-        <w:t>backend</w:t>
-      </w:r>
-      <w:r>
-        <w:rPr>
-          <w:rFonts w:ascii="Times New Roman" w:hAnsi="Times New Roman" w:cs="Times New Roman"/>
-          <w:sz w:val="24"/>
-          <w:szCs w:val="24"/>
-          <w:lang w:val="el-GR"/>
-        </w:rPr>
-        <w:t xml:space="preserve"> </w:t>
-      </w:r>
-      <w:r>
-        <w:rPr>
-          <w:rFonts w:ascii="Times New Roman" w:hAnsi="Times New Roman" w:cs="Times New Roman"/>
-          <w:sz w:val="24"/>
-          <w:szCs w:val="24"/>
-          <w:lang w:val="el-GR"/>
-        </w:rPr>
-        <w:t xml:space="preserve">και </w:t>
-      </w:r>
-      <w:r>
-        <w:rPr>
-          <w:rFonts w:ascii="Times New Roman" w:hAnsi="Times New Roman" w:cs="Times New Roman"/>
-          <w:sz w:val="24"/>
-          <w:szCs w:val="24"/>
-        </w:rPr>
-        <w:t>frontend</w:t>
-      </w:r>
-      <w:r>
-        <w:rPr>
-          <w:rFonts w:ascii="Times New Roman" w:hAnsi="Times New Roman" w:cs="Times New Roman"/>
-          <w:sz w:val="24"/>
-          <w:szCs w:val="24"/>
-          <w:lang w:val="el-GR"/>
-        </w:rPr>
-        <w:t xml:space="preserve"> ενημερώνοντας τον ελεγκτή ότι μπορεί να αρχίσει την διαδικασία του </w:t>
-      </w:r>
-      <w:r>
-        <w:rPr>
-          <w:rFonts w:ascii="Times New Roman" w:hAnsi="Times New Roman" w:cs="Times New Roman"/>
-          <w:sz w:val="24"/>
-          <w:szCs w:val="24"/>
-        </w:rPr>
-        <w:t>test</w:t>
-      </w:r>
-      <w:r>
-        <w:rPr>
-          <w:rFonts w:ascii="Times New Roman" w:hAnsi="Times New Roman" w:cs="Times New Roman"/>
-          <w:sz w:val="24"/>
-          <w:szCs w:val="24"/>
-          <w:lang w:val="el-GR"/>
-        </w:rPr>
-        <w:t xml:space="preserve">. Τέλος έγινε μια γενική συζήτηση σχετικά με την πορεία και την πρόοδο του έργου με γνώμονα την προθεσμία του πρώτου </w:t>
-      </w:r>
-      <w:r>
-        <w:rPr>
-          <w:rFonts w:ascii="Times New Roman" w:hAnsi="Times New Roman" w:cs="Times New Roman"/>
-          <w:sz w:val="24"/>
-          <w:szCs w:val="24"/>
-        </w:rPr>
-        <w:t>sprint</w:t>
-      </w:r>
-      <w:r>
-        <w:rPr>
-          <w:rFonts w:ascii="Times New Roman" w:hAnsi="Times New Roman" w:cs="Times New Roman"/>
-          <w:sz w:val="24"/>
-          <w:szCs w:val="24"/>
-          <w:lang w:val="el-GR"/>
-        </w:rPr>
-        <w:t>.</w:t>
-      </w:r>
-      <w:r>
-        <w:rPr>
-          <w:rFonts w:ascii="Times New Roman" w:hAnsi="Times New Roman" w:cs="Times New Roman"/>
-          <w:sz w:val="24"/>
-          <w:szCs w:val="24"/>
-          <w:lang w:val="el-GR"/>
-        </w:rPr>
-        <w:t xml:space="preserve"> </w:t>
+    </w:p>
+    <w:p>
+      <w:pPr>
+        <w:jc w:val="both"/>
+        <w:rPr>
+          <w:rFonts w:ascii="Times New Roman" w:hAnsi="Times New Roman" w:cs="Times New Roman"/>
+          <w:sz w:val="24"/>
+          <w:szCs w:val="24"/>
+          <w:lang w:val="el-GR"/>
+        </w:rPr>
+      </w:pPr>
+      <w:r>
+        <w:rPr>
+          <w:rFonts w:ascii="Times New Roman" w:hAnsi="Times New Roman" w:cs="Times New Roman"/>
+          <w:sz w:val="24"/>
+          <w:szCs w:val="24"/>
+          <w:lang w:val="el-GR"/>
+        </w:rPr>
+        <w:tab/>
       </w:r>
     </w:p>
     <w:p>
@@ -2444,7 +2723,7 @@
   <w:style w:type="paragraph" w:default="1" w:styleId="Normal">
     <w:name w:val="Normal"/>
     <w:qFormat/>
-    <w:rsid w:val="005B4413"/>
+    <w:rsid w:val="004C56D9"/>
   </w:style>
   <w:style w:type="character" w:default="1" w:styleId="DefaultParagraphFont">
     <w:name w:val="Default Paragraph Font"/>

--- a/Docs/Developers/Panagiotis/Journal.docx
+++ b/Docs/Developers/Panagiotis/Journal.docx
@@ -2117,37 +2117,7 @@
           <w:szCs w:val="24"/>
           <w:lang w:val="el-GR"/>
         </w:rPr>
-        <w:t>Έκτη</w:t>
-      </w:r>
-      <w:r>
-        <w:rPr>
-          <w:rFonts w:ascii="Times New Roman" w:hAnsi="Times New Roman" w:cs="Times New Roman"/>
-          <w:b/>
-          <w:sz w:val="24"/>
-          <w:szCs w:val="24"/>
-          <w:lang w:val="el-GR"/>
-        </w:rPr>
-        <w:t xml:space="preserve"> συνάντηση </w:t>
-      </w:r>
-      <w:r>
-        <w:rPr>
-          <w:rFonts w:ascii="Times New Roman" w:hAnsi="Times New Roman" w:cs="Times New Roman"/>
-          <w:b/>
-          <w:sz w:val="24"/>
-          <w:szCs w:val="24"/>
-          <w:lang w:val="el-GR"/>
-        </w:rPr>
-        <w:t xml:space="preserve">8 Απριλίου </w:t>
-      </w:r>
-      <w:r>
-        <w:rPr>
-          <w:rFonts w:ascii="Times New Roman" w:hAnsi="Times New Roman" w:cs="Times New Roman"/>
-          <w:b/>
-          <w:sz w:val="24"/>
-          <w:szCs w:val="24"/>
-          <w:lang w:val="el-GR"/>
-        </w:rPr>
-        <w:t>2021</w:t>
+        <w:t>Έκτη συνάντηση 8 Απριλίου 2021</w:t>
       </w:r>
       <w:r>
         <w:rPr>
@@ -2285,8 +2255,6 @@
         </w:rPr>
         <w:t xml:space="preserve"> που θα αφορά τον αποθηκάριο και την αποθήκευση των προϊόντων. </w:t>
       </w:r>
-      <w:bookmarkStart w:id="0" w:name="_GoBack"/>
-      <w:bookmarkEnd w:id="0"/>
     </w:p>
     <w:p>
       <w:pPr>
@@ -2301,12 +2269,188 @@
       <w:r>
         <w:rPr>
           <w:rFonts w:ascii="Times New Roman" w:hAnsi="Times New Roman" w:cs="Times New Roman"/>
-          <w:sz w:val="24"/>
-          <w:szCs w:val="24"/>
-          <w:lang w:val="el-GR"/>
-        </w:rPr>
-        <w:tab/>
-      </w:r>
+          <w:b/>
+          <w:sz w:val="24"/>
+          <w:szCs w:val="24"/>
+          <w:lang w:val="el-GR"/>
+        </w:rPr>
+        <w:t xml:space="preserve">Έβδομη συνάντηση 15 Απριλίου 2021 </w:t>
+      </w:r>
+      <w:r>
+        <w:rPr>
+          <w:rFonts w:ascii="Times New Roman" w:hAnsi="Times New Roman" w:cs="Times New Roman"/>
+          <w:sz w:val="24"/>
+          <w:szCs w:val="24"/>
+          <w:lang w:val="el-GR"/>
+        </w:rPr>
+        <w:t>(1 ώρα)</w:t>
+      </w:r>
+    </w:p>
+    <w:p>
+      <w:pPr>
+        <w:ind w:firstLine="720"/>
+        <w:jc w:val="both"/>
+        <w:rPr>
+          <w:rFonts w:ascii="Times New Roman" w:hAnsi="Times New Roman" w:cs="Times New Roman"/>
+          <w:sz w:val="24"/>
+          <w:szCs w:val="24"/>
+          <w:lang w:val="el-GR"/>
+        </w:rPr>
+      </w:pPr>
+      <w:r>
+        <w:rPr>
+          <w:rFonts w:ascii="Times New Roman" w:hAnsi="Times New Roman" w:cs="Times New Roman"/>
+          <w:sz w:val="24"/>
+          <w:szCs w:val="24"/>
+          <w:lang w:val="el-GR"/>
+        </w:rPr>
+        <w:lastRenderedPageBreak/>
+        <w:t xml:space="preserve">Σε αυτό το </w:t>
+      </w:r>
+      <w:r>
+        <w:rPr>
+          <w:rFonts w:ascii="Times New Roman" w:hAnsi="Times New Roman" w:cs="Times New Roman"/>
+          <w:sz w:val="24"/>
+          <w:szCs w:val="24"/>
+        </w:rPr>
+        <w:t>meeting</w:t>
+      </w:r>
+      <w:r>
+        <w:rPr>
+          <w:rFonts w:ascii="Times New Roman" w:hAnsi="Times New Roman" w:cs="Times New Roman"/>
+          <w:sz w:val="24"/>
+          <w:szCs w:val="24"/>
+          <w:lang w:val="el-GR"/>
+        </w:rPr>
+        <w:t xml:space="preserve"> οριστικοποιήσαμε τις γενικές απαιτήσεις του συστήματος με τους πελάτες. Έγινε η αποδοχή των </w:t>
+      </w:r>
+      <w:r>
+        <w:rPr>
+          <w:rFonts w:ascii="Times New Roman" w:hAnsi="Times New Roman" w:cs="Times New Roman"/>
+          <w:sz w:val="24"/>
+          <w:szCs w:val="24"/>
+        </w:rPr>
+        <w:t>mockup</w:t>
+      </w:r>
+      <w:r>
+        <w:rPr>
+          <w:rFonts w:ascii="Times New Roman" w:hAnsi="Times New Roman" w:cs="Times New Roman"/>
+          <w:sz w:val="24"/>
+          <w:szCs w:val="24"/>
+          <w:lang w:val="el-GR"/>
+        </w:rPr>
+        <w:t xml:space="preserve"> </w:t>
+      </w:r>
+      <w:r>
+        <w:rPr>
+          <w:rFonts w:ascii="Times New Roman" w:hAnsi="Times New Roman" w:cs="Times New Roman"/>
+          <w:sz w:val="24"/>
+          <w:szCs w:val="24"/>
+        </w:rPr>
+        <w:t>screens</w:t>
+      </w:r>
+      <w:r>
+        <w:rPr>
+          <w:rFonts w:ascii="Times New Roman" w:hAnsi="Times New Roman" w:cs="Times New Roman"/>
+          <w:sz w:val="24"/>
+          <w:szCs w:val="24"/>
+          <w:lang w:val="el-GR"/>
+        </w:rPr>
+        <w:t xml:space="preserve"> από τους πελάτες και ξεκινάει η υλοποίηση των οθονών κανονικά. Συζητήθηκαν μερικά θέματα και προβλήματα σχετικά με την υλοποίηση τα οποία και λύθηκαν. Διορθώσαμε μερικές λεπτομέρειες σχετικά με την λίστα και την κατηγοριοποίηση των φαρμάκων. Ενημ</w:t>
+      </w:r>
+      <w:r>
+        <w:rPr>
+          <w:rFonts w:ascii="Times New Roman" w:hAnsi="Times New Roman" w:cs="Times New Roman"/>
+          <w:sz w:val="24"/>
+          <w:szCs w:val="24"/>
+          <w:lang w:val="el-GR"/>
+        </w:rPr>
+        <w:t>έ</w:t>
+      </w:r>
+      <w:r>
+        <w:rPr>
+          <w:rFonts w:ascii="Times New Roman" w:hAnsi="Times New Roman" w:cs="Times New Roman"/>
+          <w:sz w:val="24"/>
+          <w:szCs w:val="24"/>
+          <w:lang w:val="el-GR"/>
+        </w:rPr>
+        <w:t>ρω</w:t>
+      </w:r>
+      <w:r>
+        <w:rPr>
+          <w:rFonts w:ascii="Times New Roman" w:hAnsi="Times New Roman" w:cs="Times New Roman"/>
+          <w:sz w:val="24"/>
+          <w:szCs w:val="24"/>
+          <w:lang w:val="el-GR"/>
+        </w:rPr>
+        <w:t>σα</w:t>
+      </w:r>
+      <w:r>
+        <w:rPr>
+          <w:rFonts w:ascii="Times New Roman" w:hAnsi="Times New Roman" w:cs="Times New Roman"/>
+          <w:sz w:val="24"/>
+          <w:szCs w:val="24"/>
+          <w:lang w:val="el-GR"/>
+        </w:rPr>
+        <w:t xml:space="preserve"> πως η </w:t>
+      </w:r>
+      <w:r>
+        <w:rPr>
+          <w:rFonts w:ascii="Times New Roman" w:hAnsi="Times New Roman" w:cs="Times New Roman"/>
+          <w:sz w:val="24"/>
+          <w:szCs w:val="24"/>
+        </w:rPr>
+        <w:t>backend</w:t>
+      </w:r>
+      <w:r>
+        <w:rPr>
+          <w:rFonts w:ascii="Times New Roman" w:hAnsi="Times New Roman" w:cs="Times New Roman"/>
+          <w:sz w:val="24"/>
+          <w:szCs w:val="24"/>
+          <w:lang w:val="el-GR"/>
+        </w:rPr>
+        <w:t xml:space="preserve"> σχεδίαση έχει ξεκινήσει με γοργά βήματα και</w:t>
+      </w:r>
+      <w:r>
+        <w:rPr>
+          <w:rFonts w:ascii="Times New Roman" w:hAnsi="Times New Roman" w:cs="Times New Roman"/>
+          <w:sz w:val="24"/>
+          <w:szCs w:val="24"/>
+          <w:lang w:val="el-GR"/>
+        </w:rPr>
+        <w:t xml:space="preserve"> ενημερώθηκα</w:t>
+      </w:r>
+      <w:r>
+        <w:rPr>
+          <w:rFonts w:ascii="Times New Roman" w:hAnsi="Times New Roman" w:cs="Times New Roman"/>
+          <w:sz w:val="24"/>
+          <w:szCs w:val="24"/>
+          <w:lang w:val="el-GR"/>
+        </w:rPr>
+        <w:t xml:space="preserve"> για την εκκίνηση των</w:t>
+      </w:r>
+      <w:bookmarkStart w:id="0" w:name="_GoBack"/>
+      <w:bookmarkEnd w:id="0"/>
+      <w:r>
+        <w:rPr>
+          <w:rFonts w:ascii="Times New Roman" w:hAnsi="Times New Roman" w:cs="Times New Roman"/>
+          <w:sz w:val="24"/>
+          <w:szCs w:val="24"/>
+          <w:lang w:val="el-GR"/>
+        </w:rPr>
+        <w:t xml:space="preserve"> σχεδιασμών των τεστ από τον ελεγκτή Θανάση.</w:t>
+      </w:r>
+    </w:p>
+    <w:p>
+      <w:pPr>
+        <w:jc w:val="both"/>
+        <w:rPr>
+          <w:rFonts w:ascii="Times New Roman" w:hAnsi="Times New Roman" w:cs="Times New Roman"/>
+          <w:sz w:val="24"/>
+          <w:szCs w:val="24"/>
+          <w:lang w:val="el-GR"/>
+        </w:rPr>
+      </w:pPr>
     </w:p>
     <w:p>
       <w:pPr>

--- a/Docs/Developers/Panagiotis/Journal.docx
+++ b/Docs/Developers/Panagiotis/Journal.docx
@@ -2427,18 +2427,7 @@
           <w:szCs w:val="24"/>
           <w:lang w:val="el-GR"/>
         </w:rPr>
-        <w:t xml:space="preserve"> για την εκκίνηση των</w:t>
-      </w:r>
-      <w:bookmarkStart w:id="0" w:name="_GoBack"/>
-      <w:bookmarkEnd w:id="0"/>
-      <w:r>
-        <w:rPr>
-          <w:rFonts w:ascii="Times New Roman" w:hAnsi="Times New Roman" w:cs="Times New Roman"/>
-          <w:sz w:val="24"/>
-          <w:szCs w:val="24"/>
-          <w:lang w:val="el-GR"/>
-        </w:rPr>
-        <w:t xml:space="preserve"> σχεδιασμών των τεστ από τον ελεγκτή Θανάση.</w:t>
+        <w:t xml:space="preserve"> για την εκκίνηση των σχεδιασμών των τεστ από τον ελεγκτή Θανάση.</w:t>
       </w:r>
     </w:p>
     <w:p>
@@ -2457,12 +2446,183 @@
         <w:jc w:val="both"/>
         <w:rPr>
           <w:rFonts w:ascii="Times New Roman" w:hAnsi="Times New Roman" w:cs="Times New Roman"/>
+          <w:sz w:val="24"/>
+          <w:szCs w:val="24"/>
+          <w:lang w:val="el-GR"/>
+        </w:rPr>
+      </w:pPr>
+      <w:r>
+        <w:rPr>
+          <w:rFonts w:ascii="Times New Roman" w:hAnsi="Times New Roman" w:cs="Times New Roman"/>
           <w:b/>
           <w:sz w:val="24"/>
           <w:szCs w:val="24"/>
           <w:lang w:val="el-GR"/>
         </w:rPr>
+        <w:t xml:space="preserve">Όγδοη συνάντηση 22 Απριλίου 2021 </w:t>
+      </w:r>
+      <w:r>
+        <w:rPr>
+          <w:rFonts w:ascii="Times New Roman" w:hAnsi="Times New Roman" w:cs="Times New Roman"/>
+          <w:sz w:val="24"/>
+          <w:szCs w:val="24"/>
+          <w:lang w:val="el-GR"/>
+        </w:rPr>
+        <w:t>(</w:t>
+      </w:r>
+      <w:r>
+        <w:rPr>
+          <w:rFonts w:ascii="Times New Roman" w:hAnsi="Times New Roman" w:cs="Times New Roman"/>
+          <w:sz w:val="24"/>
+          <w:szCs w:val="24"/>
+          <w:lang w:val="el-GR"/>
+        </w:rPr>
+        <w:t>1 ώρα</w:t>
+      </w:r>
+      <w:r>
+        <w:rPr>
+          <w:rFonts w:ascii="Times New Roman" w:hAnsi="Times New Roman" w:cs="Times New Roman"/>
+          <w:sz w:val="24"/>
+          <w:szCs w:val="24"/>
+          <w:lang w:val="el-GR"/>
+        </w:rPr>
+        <w:t>)</w:t>
+      </w:r>
+    </w:p>
+    <w:p>
+      <w:pPr>
+        <w:jc w:val="both"/>
+        <w:rPr>
+          <w:rFonts w:ascii="Times New Roman" w:hAnsi="Times New Roman" w:cs="Times New Roman"/>
+          <w:sz w:val="24"/>
+          <w:szCs w:val="24"/>
+          <w:lang w:val="el-GR"/>
+        </w:rPr>
       </w:pPr>
+      <w:r>
+        <w:rPr>
+          <w:rFonts w:ascii="Times New Roman" w:hAnsi="Times New Roman" w:cs="Times New Roman"/>
+          <w:sz w:val="24"/>
+          <w:szCs w:val="24"/>
+          <w:lang w:val="el-GR"/>
+        </w:rPr>
+        <w:tab/>
+      </w:r>
+      <w:r>
+        <w:rPr>
+          <w:rFonts w:ascii="Times New Roman" w:hAnsi="Times New Roman" w:cs="Times New Roman"/>
+          <w:sz w:val="24"/>
+          <w:szCs w:val="24"/>
+          <w:lang w:val="el-GR"/>
+        </w:rPr>
+        <w:t xml:space="preserve">Σε αυτό το </w:t>
+      </w:r>
+      <w:r>
+        <w:rPr>
+          <w:rFonts w:ascii="Times New Roman" w:hAnsi="Times New Roman" w:cs="Times New Roman"/>
+          <w:sz w:val="24"/>
+          <w:szCs w:val="24"/>
+        </w:rPr>
+        <w:t>meeting</w:t>
+      </w:r>
+      <w:r>
+        <w:rPr>
+          <w:rFonts w:ascii="Times New Roman" w:hAnsi="Times New Roman" w:cs="Times New Roman"/>
+          <w:sz w:val="24"/>
+          <w:szCs w:val="24"/>
+          <w:lang w:val="el-GR"/>
+        </w:rPr>
+        <w:t xml:space="preserve"> είδαμε το </w:t>
+      </w:r>
+      <w:r>
+        <w:rPr>
+          <w:rFonts w:ascii="Times New Roman" w:hAnsi="Times New Roman" w:cs="Times New Roman"/>
+          <w:sz w:val="24"/>
+          <w:szCs w:val="24"/>
+        </w:rPr>
+        <w:t>progress</w:t>
+      </w:r>
+      <w:r>
+        <w:rPr>
+          <w:rFonts w:ascii="Times New Roman" w:hAnsi="Times New Roman" w:cs="Times New Roman"/>
+          <w:sz w:val="24"/>
+          <w:szCs w:val="24"/>
+          <w:lang w:val="el-GR"/>
+        </w:rPr>
+        <w:t xml:space="preserve"> το οποίο έχει γίνει μέσα στην βδομάδα που πέρασε. </w:t>
+      </w:r>
+      <w:r>
+        <w:rPr>
+          <w:rFonts w:ascii="Times New Roman" w:hAnsi="Times New Roman" w:cs="Times New Roman"/>
+          <w:sz w:val="24"/>
+          <w:szCs w:val="24"/>
+          <w:lang w:val="el-GR"/>
+        </w:rPr>
+        <w:t xml:space="preserve">Ενημέρωσα την ομάδα πως από θέμα προγραμματισμού έχουμε ξεκινήσει την συνένωση του </w:t>
+      </w:r>
+      <w:r>
+        <w:rPr>
+          <w:rFonts w:ascii="Times New Roman" w:hAnsi="Times New Roman" w:cs="Times New Roman"/>
+          <w:sz w:val="24"/>
+          <w:szCs w:val="24"/>
+        </w:rPr>
+        <w:t>frontend</w:t>
+      </w:r>
+      <w:r>
+        <w:rPr>
+          <w:rFonts w:ascii="Times New Roman" w:hAnsi="Times New Roman" w:cs="Times New Roman"/>
+          <w:sz w:val="24"/>
+          <w:szCs w:val="24"/>
+          <w:lang w:val="el-GR"/>
+        </w:rPr>
+        <w:t xml:space="preserve"> </w:t>
+      </w:r>
+      <w:r>
+        <w:rPr>
+          <w:rFonts w:ascii="Times New Roman" w:hAnsi="Times New Roman" w:cs="Times New Roman"/>
+          <w:sz w:val="24"/>
+          <w:szCs w:val="24"/>
+          <w:lang w:val="el-GR"/>
+        </w:rPr>
+        <w:t xml:space="preserve">με το </w:t>
+      </w:r>
+      <w:r>
+        <w:rPr>
+          <w:rFonts w:ascii="Times New Roman" w:hAnsi="Times New Roman" w:cs="Times New Roman"/>
+          <w:sz w:val="24"/>
+          <w:szCs w:val="24"/>
+        </w:rPr>
+        <w:t>backend</w:t>
+      </w:r>
+      <w:r>
+        <w:rPr>
+          <w:rFonts w:ascii="Times New Roman" w:hAnsi="Times New Roman" w:cs="Times New Roman"/>
+          <w:sz w:val="24"/>
+          <w:szCs w:val="24"/>
+          <w:lang w:val="el-GR"/>
+        </w:rPr>
+        <w:t xml:space="preserve">. Επίσης είδαμε και το επίπεδο που βρίσκονται οι πελάτες όπου </w:t>
+      </w:r>
+      <w:r>
+        <w:rPr>
+          <w:rFonts w:ascii="Times New Roman" w:hAnsi="Times New Roman" w:cs="Times New Roman"/>
+          <w:sz w:val="24"/>
+          <w:szCs w:val="24"/>
+          <w:lang w:val="el-GR"/>
+        </w:rPr>
+        <w:t xml:space="preserve">σύμφωνα με τα όσα μας είπαν </w:t>
+      </w:r>
+      <w:r>
+        <w:rPr>
+          <w:rFonts w:ascii="Times New Roman" w:hAnsi="Times New Roman" w:cs="Times New Roman"/>
+          <w:sz w:val="24"/>
+          <w:szCs w:val="24"/>
+          <w:lang w:val="el-GR"/>
+        </w:rPr>
+        <w:t>σχεδόν τελείωσαν με τα επίσημα έγραφα προδιαγραφών.</w:t>
+      </w:r>
+      <w:bookmarkStart w:id="0" w:name="_GoBack"/>
+      <w:bookmarkEnd w:id="0"/>
     </w:p>
     <w:sectPr>
       <w:pgSz w:w="12240" w:h="15840"/>

--- a/Docs/Developers/Panagiotis/Journal.docx
+++ b/Docs/Developers/Panagiotis/Journal.docx
@@ -2621,6 +2621,169 @@
         </w:rPr>
         <w:t>σχεδόν τελείωσαν με τα επίσημα έγραφα προδιαγραφών.</w:t>
       </w:r>
+    </w:p>
+    <w:p>
+      <w:pPr>
+        <w:jc w:val="both"/>
+        <w:rPr>
+          <w:rFonts w:ascii="Times New Roman" w:hAnsi="Times New Roman" w:cs="Times New Roman"/>
+          <w:sz w:val="24"/>
+          <w:szCs w:val="24"/>
+          <w:lang w:val="el-GR"/>
+        </w:rPr>
+      </w:pPr>
+    </w:p>
+    <w:p>
+      <w:pPr>
+        <w:jc w:val="both"/>
+        <w:rPr>
+          <w:rFonts w:ascii="Times New Roman" w:hAnsi="Times New Roman" w:cs="Times New Roman"/>
+          <w:sz w:val="24"/>
+          <w:szCs w:val="24"/>
+          <w:lang w:val="el-GR"/>
+        </w:rPr>
+      </w:pPr>
+    </w:p>
+    <w:p>
+      <w:pPr>
+        <w:jc w:val="both"/>
+        <w:rPr>
+          <w:rFonts w:ascii="Times New Roman" w:hAnsi="Times New Roman" w:cs="Times New Roman"/>
+          <w:sz w:val="24"/>
+          <w:szCs w:val="24"/>
+          <w:lang w:val="el-GR"/>
+        </w:rPr>
+      </w:pPr>
+      <w:r>
+        <w:rPr>
+          <w:rFonts w:ascii="Times New Roman" w:hAnsi="Times New Roman" w:cs="Times New Roman"/>
+          <w:b/>
+          <w:sz w:val="24"/>
+          <w:szCs w:val="24"/>
+          <w:lang w:val="el-GR"/>
+        </w:rPr>
+        <w:t xml:space="preserve">Ένατη συνάντηση 1 Μαΐου 2021 </w:t>
+      </w:r>
+      <w:r>
+        <w:rPr>
+          <w:rFonts w:ascii="Times New Roman" w:hAnsi="Times New Roman" w:cs="Times New Roman"/>
+          <w:sz w:val="24"/>
+          <w:szCs w:val="24"/>
+          <w:lang w:val="el-GR"/>
+        </w:rPr>
+        <w:t>(1 ώρα)</w:t>
+      </w:r>
+    </w:p>
+    <w:p>
+      <w:pPr>
+        <w:ind w:firstLine="720"/>
+        <w:jc w:val="both"/>
+        <w:rPr>
+          <w:rFonts w:ascii="Times New Roman" w:hAnsi="Times New Roman" w:cs="Times New Roman"/>
+          <w:sz w:val="24"/>
+          <w:szCs w:val="24"/>
+          <w:lang w:val="el-GR"/>
+        </w:rPr>
+      </w:pPr>
+      <w:r>
+        <w:rPr>
+          <w:rFonts w:ascii="Times New Roman" w:hAnsi="Times New Roman" w:cs="Times New Roman"/>
+          <w:sz w:val="24"/>
+          <w:szCs w:val="24"/>
+          <w:lang w:val="el-GR"/>
+        </w:rPr>
+        <w:t xml:space="preserve">Το πρώτο </w:t>
+      </w:r>
+      <w:r>
+        <w:rPr>
+          <w:rFonts w:ascii="Times New Roman" w:hAnsi="Times New Roman" w:cs="Times New Roman"/>
+          <w:sz w:val="24"/>
+          <w:szCs w:val="24"/>
+          <w:lang w:val="el-GR"/>
+        </w:rPr>
+        <w:t xml:space="preserve">θέμα που συζητήθηκε στην συνάντηση ήταν η παρουσίαση του προϊόντος στους πελάτες για αποδοχή. Οι πελάτες είδαν πως η εφαρμογή είναι αντίστοιχη των απαιτήσεων – προδιαγραφών που απαιτούσαν. Στη συνέχεια, ο </w:t>
+      </w:r>
+      <w:r>
+        <w:rPr>
+          <w:rFonts w:ascii="Times New Roman" w:hAnsi="Times New Roman" w:cs="Times New Roman"/>
+          <w:sz w:val="24"/>
+          <w:szCs w:val="24"/>
+        </w:rPr>
+        <w:t>project</w:t>
+      </w:r>
+      <w:r>
+        <w:rPr>
+          <w:rFonts w:ascii="Times New Roman" w:hAnsi="Times New Roman" w:cs="Times New Roman"/>
+          <w:sz w:val="24"/>
+          <w:szCs w:val="24"/>
+          <w:lang w:val="el-GR"/>
+        </w:rPr>
+        <w:t xml:space="preserve"> </w:t>
+      </w:r>
+      <w:r>
+        <w:rPr>
+          <w:rFonts w:ascii="Times New Roman" w:hAnsi="Times New Roman" w:cs="Times New Roman"/>
+          <w:sz w:val="24"/>
+          <w:szCs w:val="24"/>
+        </w:rPr>
+        <w:t>manager</w:t>
+      </w:r>
+      <w:r>
+        <w:rPr>
+          <w:rFonts w:ascii="Times New Roman" w:hAnsi="Times New Roman" w:cs="Times New Roman"/>
+          <w:sz w:val="24"/>
+          <w:szCs w:val="24"/>
+          <w:lang w:val="el-GR"/>
+        </w:rPr>
+        <w:t xml:space="preserve"> μας ενημέρωσε πως μετά την σημερινή συνάντηση μπαίνουμε στο 3</w:t>
+      </w:r>
+      <w:r>
+        <w:rPr>
+          <w:rFonts w:ascii="Times New Roman" w:hAnsi="Times New Roman" w:cs="Times New Roman"/>
+          <w:sz w:val="24"/>
+          <w:szCs w:val="24"/>
+          <w:vertAlign w:val="superscript"/>
+          <w:lang w:val="el-GR"/>
+        </w:rPr>
+        <w:t>ο</w:t>
+      </w:r>
+      <w:r>
+        <w:rPr>
+          <w:rFonts w:ascii="Times New Roman" w:hAnsi="Times New Roman" w:cs="Times New Roman"/>
+          <w:sz w:val="24"/>
+          <w:szCs w:val="24"/>
+          <w:lang w:val="el-GR"/>
+        </w:rPr>
+        <w:t xml:space="preserve"> και τελευταίο </w:t>
+      </w:r>
+      <w:r>
+        <w:rPr>
+          <w:rFonts w:ascii="Times New Roman" w:hAnsi="Times New Roman" w:cs="Times New Roman"/>
+          <w:sz w:val="24"/>
+          <w:szCs w:val="24"/>
+        </w:rPr>
+        <w:t>sprint</w:t>
+      </w:r>
+      <w:r>
+        <w:rPr>
+          <w:rFonts w:ascii="Times New Roman" w:hAnsi="Times New Roman" w:cs="Times New Roman"/>
+          <w:sz w:val="24"/>
+          <w:szCs w:val="24"/>
+          <w:lang w:val="el-GR"/>
+        </w:rPr>
+        <w:t>. Έτσι οι πελάτες μας δώσανε τις αντίστοιχες απαιτήσεις και απαντήσανε σε κάποιες διευκρινιστικές ερωτήσεις.</w:t>
+      </w:r>
+    </w:p>
+    <w:p>
+      <w:pPr>
+        <w:jc w:val="both"/>
+        <w:rPr>
+          <w:rFonts w:ascii="Times New Roman" w:hAnsi="Times New Roman" w:cs="Times New Roman"/>
+          <w:sz w:val="24"/>
+          <w:szCs w:val="24"/>
+          <w:lang w:val="el-GR"/>
+        </w:rPr>
+      </w:pPr>
       <w:bookmarkStart w:id="0" w:name="_GoBack"/>
       <w:bookmarkEnd w:id="0"/>
     </w:p>

--- a/Docs/Developers/Panagiotis/Journal.docx
+++ b/Docs/Developers/Panagiotis/Journal.docx
@@ -2643,17 +2643,6 @@
           <w:lang w:val="el-GR"/>
         </w:rPr>
       </w:pPr>
-    </w:p>
-    <w:p>
-      <w:pPr>
-        <w:jc w:val="both"/>
-        <w:rPr>
-          <w:rFonts w:ascii="Times New Roman" w:hAnsi="Times New Roman" w:cs="Times New Roman"/>
-          <w:sz w:val="24"/>
-          <w:szCs w:val="24"/>
-          <w:lang w:val="el-GR"/>
-        </w:rPr>
-      </w:pPr>
       <w:r>
         <w:rPr>
           <w:rFonts w:ascii="Times New Roman" w:hAnsi="Times New Roman" w:cs="Times New Roman"/>
@@ -2692,16 +2681,7 @@
           <w:szCs w:val="24"/>
           <w:lang w:val="el-GR"/>
         </w:rPr>
-        <w:t xml:space="preserve">Το πρώτο </w:t>
-      </w:r>
-      <w:r>
-        <w:rPr>
-          <w:rFonts w:ascii="Times New Roman" w:hAnsi="Times New Roman" w:cs="Times New Roman"/>
-          <w:sz w:val="24"/>
-          <w:szCs w:val="24"/>
-          <w:lang w:val="el-GR"/>
-        </w:rPr>
-        <w:t xml:space="preserve">θέμα που συζητήθηκε στην συνάντηση ήταν η παρουσίαση του προϊόντος στους πελάτες για αποδοχή. Οι πελάτες είδαν πως η εφαρμογή είναι αντίστοιχη των απαιτήσεων – προδιαγραφών που απαιτούσαν. Στη συνέχεια, ο </w:t>
+        <w:t xml:space="preserve">Το πρώτο θέμα που συζητήθηκε στην συνάντηση ήταν η παρουσίαση του προϊόντος στους πελάτες για αποδοχή. Οι πελάτες είδαν πως η εφαρμογή είναι αντίστοιχη των απαιτήσεων – προδιαγραφών που απαιτούσαν. Στη συνέχεια, ο </w:t>
       </w:r>
       <w:r>
         <w:rPr>
@@ -2786,6 +2766,17 @@
       </w:pPr>
       <w:bookmarkStart w:id="0" w:name="_GoBack"/>
       <w:bookmarkEnd w:id="0"/>
+    </w:p>
+    <w:p>
+      <w:pPr>
+        <w:jc w:val="both"/>
+        <w:rPr>
+          <w:rFonts w:ascii="Times New Roman" w:hAnsi="Times New Roman" w:cs="Times New Roman"/>
+          <w:sz w:val="24"/>
+          <w:szCs w:val="24"/>
+          <w:lang w:val="el-GR"/>
+        </w:rPr>
+      </w:pPr>
     </w:p>
     <w:sectPr>
       <w:pgSz w:w="12240" w:h="15840"/>

--- a/Docs/Developers/Panagiotis/Journal.docx
+++ b/Docs/Developers/Panagiotis/Journal.docx
@@ -275,15 +275,6 @@
         </w:rPr>
         <w:t xml:space="preserve"> </w:t>
       </w:r>
-      <w:r>
-        <w:rPr>
-          <w:rFonts w:ascii="Times New Roman" w:hAnsi="Times New Roman" w:cs="Times New Roman"/>
-          <w:sz w:val="24"/>
-          <w:szCs w:val="24"/>
-          <w:lang w:val="el-GR"/>
-        </w:rPr>
-        <w:t>(1 ώρα)</w:t>
-      </w:r>
     </w:p>
     <w:p>
       <w:pPr>
@@ -891,25 +882,6 @@
         </w:rPr>
         <w:t>Τρίτη συνάντηση 18/3/2021</w:t>
       </w:r>
-      <w:r>
-        <w:rPr>
-          <w:rFonts w:ascii="Times New Roman" w:hAnsi="Times New Roman" w:cs="Times New Roman"/>
-          <w:b/>
-          <w:sz w:val="24"/>
-          <w:szCs w:val="24"/>
-          <w:lang w:val="el-GR"/>
-        </w:rPr>
-        <w:t xml:space="preserve"> </w:t>
-      </w:r>
-      <w:r>
-        <w:rPr>
-          <w:rFonts w:ascii="Times New Roman" w:hAnsi="Times New Roman" w:cs="Times New Roman"/>
-          <w:sz w:val="24"/>
-          <w:szCs w:val="24"/>
-          <w:lang w:val="el-GR"/>
-        </w:rPr>
-        <w:t>(1 ώρα και 30 λεπτά)</w:t>
-      </w:r>
     </w:p>
     <w:p>
       <w:pPr>
@@ -1633,15 +1605,6 @@
         </w:rPr>
         <w:t xml:space="preserve"> </w:t>
       </w:r>
-      <w:r>
-        <w:rPr>
-          <w:rFonts w:ascii="Times New Roman" w:hAnsi="Times New Roman" w:cs="Times New Roman"/>
-          <w:sz w:val="24"/>
-          <w:szCs w:val="24"/>
-          <w:lang w:val="el-GR"/>
-        </w:rPr>
-        <w:t>(50 λεπτά)</w:t>
-      </w:r>
     </w:p>
     <w:p>
       <w:pPr>
@@ -1848,15 +1811,6 @@
           <w:lang w:val="el-GR"/>
         </w:rPr>
         <w:t xml:space="preserve"> </w:t>
-      </w:r>
-      <w:r>
-        <w:rPr>
-          <w:rFonts w:ascii="Times New Roman" w:hAnsi="Times New Roman" w:cs="Times New Roman"/>
-          <w:sz w:val="24"/>
-          <w:szCs w:val="24"/>
-          <w:lang w:val="el-GR"/>
-        </w:rPr>
-        <w:t>(40 λεπτά)</w:t>
       </w:r>
     </w:p>
     <w:p>
@@ -2129,15 +2083,6 @@
         </w:rPr>
         <w:t xml:space="preserve"> </w:t>
       </w:r>
-      <w:r>
-        <w:rPr>
-          <w:rFonts w:ascii="Times New Roman" w:hAnsi="Times New Roman" w:cs="Times New Roman"/>
-          <w:sz w:val="24"/>
-          <w:szCs w:val="24"/>
-          <w:lang w:val="el-GR"/>
-        </w:rPr>
-        <w:t>(35 λεπτά)</w:t>
-      </w:r>
     </w:p>
     <w:p>
       <w:pPr>
@@ -2275,15 +2220,6 @@
           <w:lang w:val="el-GR"/>
         </w:rPr>
         <w:t xml:space="preserve">Έβδομη συνάντηση 15 Απριλίου 2021 </w:t>
-      </w:r>
-      <w:r>
-        <w:rPr>
-          <w:rFonts w:ascii="Times New Roman" w:hAnsi="Times New Roman" w:cs="Times New Roman"/>
-          <w:sz w:val="24"/>
-          <w:szCs w:val="24"/>
-          <w:lang w:val="el-GR"/>
-        </w:rPr>
-        <w:t>(1 ώρα)</w:t>
       </w:r>
     </w:p>
     <w:p>
@@ -2461,33 +2397,6 @@
         </w:rPr>
         <w:t xml:space="preserve">Όγδοη συνάντηση 22 Απριλίου 2021 </w:t>
       </w:r>
-      <w:r>
-        <w:rPr>
-          <w:rFonts w:ascii="Times New Roman" w:hAnsi="Times New Roman" w:cs="Times New Roman"/>
-          <w:sz w:val="24"/>
-          <w:szCs w:val="24"/>
-          <w:lang w:val="el-GR"/>
-        </w:rPr>
-        <w:t>(</w:t>
-      </w:r>
-      <w:r>
-        <w:rPr>
-          <w:rFonts w:ascii="Times New Roman" w:hAnsi="Times New Roman" w:cs="Times New Roman"/>
-          <w:sz w:val="24"/>
-          <w:szCs w:val="24"/>
-          <w:lang w:val="el-GR"/>
-        </w:rPr>
-        <w:t>1 ώρα</w:t>
-      </w:r>
-      <w:r>
-        <w:rPr>
-          <w:rFonts w:ascii="Times New Roman" w:hAnsi="Times New Roman" w:cs="Times New Roman"/>
-          <w:sz w:val="24"/>
-          <w:szCs w:val="24"/>
-          <w:lang w:val="el-GR"/>
-        </w:rPr>
-        <w:t>)</w:t>
-      </w:r>
     </w:p>
     <w:p>
       <w:pPr>
@@ -2653,15 +2562,6 @@
         </w:rPr>
         <w:t xml:space="preserve">Ένατη συνάντηση 1 Μαΐου 2021 </w:t>
       </w:r>
-      <w:r>
-        <w:rPr>
-          <w:rFonts w:ascii="Times New Roman" w:hAnsi="Times New Roman" w:cs="Times New Roman"/>
-          <w:sz w:val="24"/>
-          <w:szCs w:val="24"/>
-          <w:lang w:val="el-GR"/>
-        </w:rPr>
-        <w:t>(1 ώρα)</w:t>
-      </w:r>
     </w:p>
     <w:p>
       <w:pPr>
@@ -2764,6 +2664,164 @@
           <w:lang w:val="el-GR"/>
         </w:rPr>
       </w:pPr>
+    </w:p>
+    <w:p>
+      <w:pPr>
+        <w:jc w:val="both"/>
+        <w:rPr>
+          <w:rFonts w:ascii="Times New Roman" w:hAnsi="Times New Roman" w:cs="Times New Roman"/>
+          <w:sz w:val="24"/>
+          <w:szCs w:val="24"/>
+          <w:lang w:val="el-GR"/>
+        </w:rPr>
+      </w:pPr>
+      <w:r>
+        <w:rPr>
+          <w:rFonts w:ascii="Times New Roman" w:hAnsi="Times New Roman" w:cs="Times New Roman"/>
+          <w:b/>
+          <w:sz w:val="24"/>
+          <w:szCs w:val="24"/>
+          <w:lang w:val="el-GR"/>
+        </w:rPr>
+        <w:t xml:space="preserve">Δέκατη συνάντηση 6 Μαΐου 2021 </w:t>
+      </w:r>
+    </w:p>
+    <w:p>
+      <w:pPr>
+        <w:ind w:firstLine="720"/>
+        <w:jc w:val="both"/>
+        <w:rPr>
+          <w:rFonts w:ascii="Times New Roman" w:hAnsi="Times New Roman" w:cs="Times New Roman"/>
+          <w:sz w:val="24"/>
+          <w:szCs w:val="24"/>
+          <w:lang w:val="el-GR"/>
+        </w:rPr>
+      </w:pPr>
+      <w:r>
+        <w:rPr>
+          <w:rFonts w:ascii="Times New Roman" w:hAnsi="Times New Roman" w:cs="Times New Roman"/>
+          <w:sz w:val="24"/>
+          <w:szCs w:val="24"/>
+          <w:lang w:val="el-GR"/>
+        </w:rPr>
+        <w:t xml:space="preserve">Σε αυτό το </w:t>
+      </w:r>
+      <w:r>
+        <w:rPr>
+          <w:rFonts w:ascii="Times New Roman" w:hAnsi="Times New Roman" w:cs="Times New Roman"/>
+          <w:sz w:val="24"/>
+          <w:szCs w:val="24"/>
+        </w:rPr>
+        <w:t>meeting</w:t>
+      </w:r>
+      <w:r>
+        <w:rPr>
+          <w:rFonts w:ascii="Times New Roman" w:hAnsi="Times New Roman" w:cs="Times New Roman"/>
+          <w:sz w:val="24"/>
+          <w:szCs w:val="24"/>
+          <w:lang w:val="el-GR"/>
+        </w:rPr>
+        <w:t xml:space="preserve"> συζητήθηκαν θέματα </w:t>
+      </w:r>
+      <w:r>
+        <w:rPr>
+          <w:rFonts w:ascii="Times New Roman" w:hAnsi="Times New Roman" w:cs="Times New Roman"/>
+          <w:sz w:val="24"/>
+          <w:szCs w:val="24"/>
+          <w:lang w:val="el-GR"/>
+        </w:rPr>
+        <w:t>για</w:t>
+      </w:r>
+      <w:r>
+        <w:rPr>
+          <w:rFonts w:ascii="Times New Roman" w:hAnsi="Times New Roman" w:cs="Times New Roman"/>
+          <w:sz w:val="24"/>
+          <w:szCs w:val="24"/>
+          <w:lang w:val="el-GR"/>
+        </w:rPr>
+        <w:t xml:space="preserve"> τις προδιαγραφές οι οποίες ολοκληρώθηκαν κι</w:t>
+      </w:r>
+      <w:r>
+        <w:rPr>
+          <w:rFonts w:ascii="Times New Roman" w:hAnsi="Times New Roman" w:cs="Times New Roman"/>
+          <w:sz w:val="24"/>
+          <w:szCs w:val="24"/>
+          <w:lang w:val="el-GR"/>
+        </w:rPr>
+        <w:t xml:space="preserve"> </w:t>
+      </w:r>
+      <w:proofErr w:type="spellStart"/>
+      <w:r>
+        <w:rPr>
+          <w:rFonts w:ascii="Times New Roman" w:hAnsi="Times New Roman" w:cs="Times New Roman"/>
+          <w:sz w:val="24"/>
+          <w:szCs w:val="24"/>
+          <w:lang w:val="el-GR"/>
+        </w:rPr>
+        <w:t>όλας</w:t>
+      </w:r>
+      <w:proofErr w:type="spellEnd"/>
+      <w:r>
+        <w:rPr>
+          <w:rFonts w:ascii="Times New Roman" w:hAnsi="Times New Roman" w:cs="Times New Roman"/>
+          <w:sz w:val="24"/>
+          <w:szCs w:val="24"/>
+          <w:lang w:val="el-GR"/>
+        </w:rPr>
+        <w:t xml:space="preserve">. Μετέπειτα συνεννοηθήκαμε για την συνέχεια του </w:t>
+      </w:r>
+      <w:r>
+        <w:rPr>
+          <w:rFonts w:ascii="Times New Roman" w:hAnsi="Times New Roman" w:cs="Times New Roman"/>
+          <w:sz w:val="24"/>
+          <w:szCs w:val="24"/>
+        </w:rPr>
+        <w:t>sprint</w:t>
+      </w:r>
+      <w:r>
+        <w:rPr>
+          <w:rFonts w:ascii="Times New Roman" w:hAnsi="Times New Roman" w:cs="Times New Roman"/>
+          <w:sz w:val="24"/>
+          <w:szCs w:val="24"/>
+          <w:lang w:val="el-GR"/>
+        </w:rPr>
+        <w:t xml:space="preserve">. </w:t>
+      </w:r>
+      <w:r>
+        <w:rPr>
+          <w:rFonts w:ascii="Times New Roman" w:hAnsi="Times New Roman" w:cs="Times New Roman"/>
+          <w:sz w:val="24"/>
+          <w:szCs w:val="24"/>
+          <w:lang w:val="el-GR"/>
+        </w:rPr>
+        <w:t>Α</w:t>
+      </w:r>
+      <w:r>
+        <w:rPr>
+          <w:rFonts w:ascii="Times New Roman" w:hAnsi="Times New Roman" w:cs="Times New Roman"/>
+          <w:sz w:val="24"/>
+          <w:szCs w:val="24"/>
+          <w:lang w:val="el-GR"/>
+        </w:rPr>
+        <w:t xml:space="preserve">ποφασίσαμε </w:t>
+      </w:r>
+      <w:r>
+        <w:rPr>
+          <w:rFonts w:ascii="Times New Roman" w:hAnsi="Times New Roman" w:cs="Times New Roman"/>
+          <w:sz w:val="24"/>
+          <w:szCs w:val="24"/>
+        </w:rPr>
+        <w:t>timelines</w:t>
+      </w:r>
+      <w:r>
+        <w:rPr>
+          <w:rFonts w:ascii="Times New Roman" w:hAnsi="Times New Roman" w:cs="Times New Roman"/>
+          <w:sz w:val="24"/>
+          <w:szCs w:val="24"/>
+          <w:lang w:val="el-GR"/>
+        </w:rPr>
+        <w:t xml:space="preserve"> για την τελική παράδοση που θα είναι τελική ημερομηνία 26/5/2021 με σκοπό οι μέρες που απομένουν να χρησιμοποιηθούν για την διεκπεραίωση του εγγράφου αναδρομικής ανάλυσης έργου και της συνένωσης όλων των εγγράφων σε ένα παραδοτέο.</w:t>
+      </w:r>
       <w:bookmarkStart w:id="0" w:name="_GoBack"/>
       <w:bookmarkEnd w:id="0"/>
     </w:p>
@@ -2772,6 +2830,7 @@
         <w:jc w:val="both"/>
         <w:rPr>
           <w:rFonts w:ascii="Times New Roman" w:hAnsi="Times New Roman" w:cs="Times New Roman"/>
+          <w:b/>
           <w:sz w:val="24"/>
           <w:szCs w:val="24"/>
           <w:lang w:val="el-GR"/>

--- a/Docs/Developers/Panagiotis/Journal.docx
+++ b/Docs/Developers/Panagiotis/Journal.docx
@@ -2739,36 +2739,7 @@
           <w:szCs w:val="24"/>
           <w:lang w:val="el-GR"/>
         </w:rPr>
-        <w:t xml:space="preserve"> τις προδιαγραφές οι οποίες ολοκληρώθηκαν κι</w:t>
-      </w:r>
-      <w:r>
-        <w:rPr>
-          <w:rFonts w:ascii="Times New Roman" w:hAnsi="Times New Roman" w:cs="Times New Roman"/>
-          <w:sz w:val="24"/>
-          <w:szCs w:val="24"/>
-          <w:lang w:val="el-GR"/>
-        </w:rPr>
-        <w:t xml:space="preserve"> </w:t>
-      </w:r>
-      <w:proofErr w:type="spellStart"/>
-      <w:r>
-        <w:rPr>
-          <w:rFonts w:ascii="Times New Roman" w:hAnsi="Times New Roman" w:cs="Times New Roman"/>
-          <w:sz w:val="24"/>
-          <w:szCs w:val="24"/>
-          <w:lang w:val="el-GR"/>
-        </w:rPr>
-        <w:t>όλας</w:t>
-      </w:r>
-      <w:proofErr w:type="spellEnd"/>
-      <w:r>
-        <w:rPr>
-          <w:rFonts w:ascii="Times New Roman" w:hAnsi="Times New Roman" w:cs="Times New Roman"/>
-          <w:sz w:val="24"/>
-          <w:szCs w:val="24"/>
-          <w:lang w:val="el-GR"/>
-        </w:rPr>
-        <w:t xml:space="preserve">. Μετέπειτα συνεννοηθήκαμε για την συνέχεια του </w:t>
+        <w:t xml:space="preserve"> τις προδιαγραφές οι οποίες ολοκληρώθηκαν κιόλας. Μετέπειτα συνεννοηθήκαμε για την συνέχεια του </w:t>
       </w:r>
       <w:r>
         <w:rPr>
@@ -2822,8 +2793,20 @@
         </w:rPr>
         <w:t xml:space="preserve"> για την τελική παράδοση που θα είναι τελική ημερομηνία 26/5/2021 με σκοπό οι μέρες που απομένουν να χρησιμοποιηθούν για την διεκπεραίωση του εγγράφου αναδρομικής ανάλυσης έργου και της συνένωσης όλων των εγγράφων σε ένα παραδοτέο.</w:t>
       </w:r>
-      <w:bookmarkStart w:id="0" w:name="_GoBack"/>
-      <w:bookmarkEnd w:id="0"/>
+    </w:p>
+    <w:p>
+      <w:pPr>
+        <w:tabs>
+          <w:tab w:val="left" w:pos="3832"/>
+        </w:tabs>
+        <w:jc w:val="both"/>
+        <w:rPr>
+          <w:rFonts w:ascii="Times New Roman" w:hAnsi="Times New Roman" w:cs="Times New Roman"/>
+          <w:sz w:val="24"/>
+          <w:szCs w:val="24"/>
+          <w:lang w:val="el-GR"/>
+        </w:rPr>
+      </w:pPr>
     </w:p>
     <w:p>
       <w:pPr>
@@ -2831,11 +2814,67 @@
         <w:rPr>
           <w:rFonts w:ascii="Times New Roman" w:hAnsi="Times New Roman" w:cs="Times New Roman"/>
           <w:b/>
-          <w:sz w:val="24"/>
+          <w:sz w:val="32"/>
           <w:szCs w:val="24"/>
           <w:lang w:val="el-GR"/>
         </w:rPr>
       </w:pPr>
+      <w:r>
+        <w:rPr>
+          <w:rFonts w:ascii="Times New Roman" w:hAnsi="Times New Roman" w:cs="Times New Roman"/>
+          <w:b/>
+          <w:sz w:val="24"/>
+          <w:szCs w:val="24"/>
+          <w:lang w:val="el-GR"/>
+        </w:rPr>
+        <w:t>Εντέκατη συνάντηση 13 Μαΐου 2021</w:t>
+      </w:r>
+    </w:p>
+    <w:p>
+      <w:pPr>
+        <w:tabs>
+          <w:tab w:val="left" w:pos="3832"/>
+        </w:tabs>
+        <w:jc w:val="both"/>
+        <w:rPr>
+          <w:rFonts w:ascii="Times New Roman" w:hAnsi="Times New Roman" w:cs="Times New Roman"/>
+          <w:sz w:val="24"/>
+          <w:szCs w:val="24"/>
+          <w:lang w:val="el-GR"/>
+        </w:rPr>
+      </w:pPr>
+      <w:r>
+        <w:rPr>
+          <w:rFonts w:ascii="Times New Roman" w:hAnsi="Times New Roman" w:cs="Times New Roman"/>
+          <w:sz w:val="24"/>
+          <w:szCs w:val="24"/>
+          <w:lang w:val="el-GR"/>
+        </w:rPr>
+        <w:t xml:space="preserve">Έπειτα </w:t>
+      </w:r>
+      <w:r>
+        <w:rPr>
+          <w:rFonts w:ascii="Times New Roman" w:hAnsi="Times New Roman" w:cs="Times New Roman"/>
+          <w:sz w:val="24"/>
+          <w:szCs w:val="24"/>
+          <w:lang w:val="el-GR"/>
+        </w:rPr>
+        <w:t>της παρουσίασης έγινε μια συζήτηση σχετικά με την εφαρμογή αναλύοντας αλλαγές με γνώμονα τα λόγια του καθηγητή για το καλύτερο δυνατό αποτέλεσμα που μπορεί να επέλθει. Όπως συνήθως με κάθε συνάντηση των μελών γίνεται και μια γενική συζήτηση προόδου μόνο που αυτή την φορά αφορούσε την εργασία σαν σύνολο έναντι του κάθε μέλους ξεχωριστά.</w:t>
+      </w:r>
+    </w:p>
+    <w:p>
+      <w:pPr>
+        <w:jc w:val="both"/>
+        <w:rPr>
+          <w:rFonts w:ascii="Times New Roman" w:hAnsi="Times New Roman" w:cs="Times New Roman"/>
+          <w:b/>
+          <w:sz w:val="24"/>
+          <w:szCs w:val="24"/>
+          <w:lang w:val="el-GR"/>
+        </w:rPr>
+      </w:pPr>
+      <w:bookmarkStart w:id="0" w:name="_GoBack"/>
+      <w:bookmarkEnd w:id="0"/>
     </w:p>
     <w:sectPr>
       <w:pgSz w:w="12240" w:h="15840"/>

--- a/Docs/Developers/Panagiotis/Journal.docx
+++ b/Docs/Developers/Panagiotis/Journal.docx
@@ -2832,9 +2832,7 @@
     </w:p>
     <w:p>
       <w:pPr>
-        <w:tabs>
-          <w:tab w:val="left" w:pos="3832"/>
-        </w:tabs>
+        <w:ind w:firstLine="720"/>
         <w:jc w:val="both"/>
         <w:rPr>
           <w:rFonts w:ascii="Times New Roman" w:hAnsi="Times New Roman" w:cs="Times New Roman"/>
@@ -2843,23 +2841,16 @@
           <w:lang w:val="el-GR"/>
         </w:rPr>
       </w:pPr>
-      <w:r>
-        <w:rPr>
-          <w:rFonts w:ascii="Times New Roman" w:hAnsi="Times New Roman" w:cs="Times New Roman"/>
-          <w:sz w:val="24"/>
-          <w:szCs w:val="24"/>
-          <w:lang w:val="el-GR"/>
-        </w:rPr>
-        <w:t xml:space="preserve">Έπειτα </w:t>
-      </w:r>
-      <w:r>
-        <w:rPr>
-          <w:rFonts w:ascii="Times New Roman" w:hAnsi="Times New Roman" w:cs="Times New Roman"/>
-          <w:sz w:val="24"/>
-          <w:szCs w:val="24"/>
-          <w:lang w:val="el-GR"/>
-        </w:rPr>
-        <w:t>της παρουσίασης έγινε μια συζήτηση σχετικά με την εφαρμογή αναλύοντας αλλαγές με γνώμονα τα λόγια του καθηγητή για το καλύτερο δυνατό αποτέλεσμα που μπορεί να επέλθει. Όπως συνήθως με κάθε συνάντηση των μελών γίνεται και μια γενική συζήτηση προόδου μόνο που αυτή την φορά αφορούσε την εργασία σαν σύνολο έναντι του κάθε μέλους ξεχωριστά.</w:t>
+      <w:bookmarkStart w:id="0" w:name="_GoBack"/>
+      <w:bookmarkEnd w:id="0"/>
+      <w:r>
+        <w:rPr>
+          <w:rFonts w:ascii="Times New Roman" w:hAnsi="Times New Roman" w:cs="Times New Roman"/>
+          <w:sz w:val="24"/>
+          <w:szCs w:val="24"/>
+          <w:lang w:val="el-GR"/>
+        </w:rPr>
+        <w:t>Έπειτα της παρουσίασης έγινε μια συζήτηση σχετικά με την εφαρμογή αναλύοντας αλλαγές με γνώμονα τα λόγια του καθηγητή για το καλύτερο δυνατό αποτέλεσμα που μπορεί να επέλθει. Όπως συνήθως με κάθε συνάντηση των μελών γίνεται και μια γενική συζήτηση προόδου μόνο που αυτή την φορά αφορούσε την εργασία σαν σύνολο έναντι του κάθε μέλους ξεχωριστά.</w:t>
       </w:r>
     </w:p>
     <w:p>
@@ -2873,8 +2864,6 @@
           <w:lang w:val="el-GR"/>
         </w:rPr>
       </w:pPr>
-      <w:bookmarkStart w:id="0" w:name="_GoBack"/>
-      <w:bookmarkEnd w:id="0"/>
     </w:p>
     <w:sectPr>
       <w:pgSz w:w="12240" w:h="15840"/>

--- a/Docs/Developers/Panagiotis/Journal.docx
+++ b/Docs/Developers/Panagiotis/Journal.docx
@@ -2841,6 +2841,238 @@
           <w:lang w:val="el-GR"/>
         </w:rPr>
       </w:pPr>
+      <w:r>
+        <w:rPr>
+          <w:rFonts w:ascii="Times New Roman" w:hAnsi="Times New Roman" w:cs="Times New Roman"/>
+          <w:sz w:val="24"/>
+          <w:szCs w:val="24"/>
+          <w:lang w:val="el-GR"/>
+        </w:rPr>
+        <w:t>Έπειτα της παρουσίασης έγινε μια συζήτηση σχετικά με την εφαρμογή αναλύοντας αλλαγές με γνώμονα τα λόγια του καθηγητή για το καλύτερο δυνατό αποτέλεσμα που μπορεί να επέλθει. Όπως συνήθως με κάθε συνάντηση των μελών γίνεται και μια γενική συζήτηση προόδου μόνο που αυτή την φορά αφορούσε την εργασία σαν σύνολο έναντι του κάθε μέλους ξεχωριστά.</w:t>
+      </w:r>
+    </w:p>
+    <w:p>
+      <w:pPr>
+        <w:jc w:val="both"/>
+        <w:rPr>
+          <w:rFonts w:ascii="Times New Roman" w:hAnsi="Times New Roman" w:cs="Times New Roman"/>
+          <w:sz w:val="24"/>
+          <w:szCs w:val="24"/>
+          <w:lang w:val="el-GR"/>
+        </w:rPr>
+      </w:pPr>
+    </w:p>
+    <w:p>
+      <w:pPr>
+        <w:jc w:val="both"/>
+        <w:rPr>
+          <w:rFonts w:ascii="Times New Roman" w:hAnsi="Times New Roman" w:cs="Times New Roman"/>
+          <w:b/>
+          <w:sz w:val="24"/>
+          <w:szCs w:val="24"/>
+          <w:lang w:val="el-GR"/>
+        </w:rPr>
+      </w:pPr>
+      <w:r>
+        <w:rPr>
+          <w:rFonts w:ascii="Times New Roman" w:hAnsi="Times New Roman" w:cs="Times New Roman"/>
+          <w:b/>
+          <w:sz w:val="24"/>
+          <w:szCs w:val="24"/>
+          <w:lang w:val="el-GR"/>
+        </w:rPr>
+        <w:t>Δωδέκατη Συνάντηση 20</w:t>
+      </w:r>
+      <w:r>
+        <w:rPr>
+          <w:rFonts w:ascii="Times New Roman" w:hAnsi="Times New Roman" w:cs="Times New Roman"/>
+          <w:b/>
+          <w:sz w:val="24"/>
+          <w:szCs w:val="24"/>
+          <w:lang w:val="el-GR"/>
+        </w:rPr>
+        <w:t xml:space="preserve"> </w:t>
+      </w:r>
+      <w:r>
+        <w:rPr>
+          <w:rFonts w:ascii="Times New Roman" w:hAnsi="Times New Roman" w:cs="Times New Roman"/>
+          <w:b/>
+          <w:sz w:val="24"/>
+          <w:szCs w:val="24"/>
+          <w:lang w:val="el-GR"/>
+        </w:rPr>
+        <w:t xml:space="preserve">Μαΐου </w:t>
+      </w:r>
+      <w:r>
+        <w:rPr>
+          <w:rFonts w:ascii="Times New Roman" w:hAnsi="Times New Roman" w:cs="Times New Roman"/>
+          <w:b/>
+          <w:sz w:val="24"/>
+          <w:szCs w:val="24"/>
+          <w:lang w:val="el-GR"/>
+        </w:rPr>
+        <w:t>2021</w:t>
+      </w:r>
+    </w:p>
+    <w:p>
+      <w:pPr>
+        <w:ind w:firstLine="720"/>
+        <w:jc w:val="both"/>
+        <w:rPr>
+          <w:rFonts w:ascii="Times New Roman" w:hAnsi="Times New Roman" w:cs="Times New Roman"/>
+          <w:sz w:val="24"/>
+          <w:szCs w:val="24"/>
+          <w:lang w:val="el-GR"/>
+        </w:rPr>
+      </w:pPr>
+      <w:r>
+        <w:rPr>
+          <w:rFonts w:ascii="Times New Roman" w:hAnsi="Times New Roman" w:cs="Times New Roman"/>
+          <w:sz w:val="24"/>
+          <w:szCs w:val="24"/>
+          <w:lang w:val="el-GR"/>
+        </w:rPr>
+        <w:lastRenderedPageBreak/>
+        <w:t xml:space="preserve">Σε αυτό το </w:t>
+      </w:r>
+      <w:r>
+        <w:rPr>
+          <w:rFonts w:ascii="Times New Roman" w:hAnsi="Times New Roman" w:cs="Times New Roman"/>
+          <w:sz w:val="24"/>
+          <w:szCs w:val="24"/>
+        </w:rPr>
+        <w:t>meeting</w:t>
+      </w:r>
+      <w:r>
+        <w:rPr>
+          <w:rFonts w:ascii="Times New Roman" w:hAnsi="Times New Roman" w:cs="Times New Roman"/>
+          <w:sz w:val="24"/>
+          <w:szCs w:val="24"/>
+          <w:lang w:val="el-GR"/>
+        </w:rPr>
+        <w:t xml:space="preserve"> συζητήθηκε η πρόοδος του έχουμε κάνει</w:t>
+      </w:r>
+      <w:r>
+        <w:rPr>
+          <w:rFonts w:ascii="Times New Roman" w:hAnsi="Times New Roman" w:cs="Times New Roman"/>
+          <w:sz w:val="24"/>
+          <w:szCs w:val="24"/>
+          <w:lang w:val="el-GR"/>
+        </w:rPr>
+        <w:t xml:space="preserve"> και</w:t>
+      </w:r>
+      <w:r>
+        <w:rPr>
+          <w:rFonts w:ascii="Times New Roman" w:hAnsi="Times New Roman" w:cs="Times New Roman"/>
+          <w:sz w:val="24"/>
+          <w:szCs w:val="24"/>
+          <w:lang w:val="el-GR"/>
+        </w:rPr>
+        <w:t xml:space="preserve"> τι προβλήματα αντιμετωπίσαμε. Οριστικοποιήθηκαν τα </w:t>
+      </w:r>
+      <w:r>
+        <w:rPr>
+          <w:rFonts w:ascii="Times New Roman" w:hAnsi="Times New Roman" w:cs="Times New Roman"/>
+          <w:sz w:val="24"/>
+          <w:szCs w:val="24"/>
+        </w:rPr>
+        <w:t>deadlines</w:t>
+      </w:r>
+      <w:r>
+        <w:rPr>
+          <w:rFonts w:ascii="Times New Roman" w:hAnsi="Times New Roman" w:cs="Times New Roman"/>
+          <w:sz w:val="24"/>
+          <w:szCs w:val="24"/>
+          <w:lang w:val="el-GR"/>
+        </w:rPr>
+        <w:t xml:space="preserve"> και αποφασίσαμε το τέλος του </w:t>
+      </w:r>
+      <w:r>
+        <w:rPr>
+          <w:rFonts w:ascii="Times New Roman" w:hAnsi="Times New Roman" w:cs="Times New Roman"/>
+          <w:sz w:val="24"/>
+          <w:szCs w:val="24"/>
+        </w:rPr>
+        <w:t>project</w:t>
+      </w:r>
+      <w:r>
+        <w:rPr>
+          <w:rFonts w:ascii="Times New Roman" w:hAnsi="Times New Roman" w:cs="Times New Roman"/>
+          <w:sz w:val="24"/>
+          <w:szCs w:val="24"/>
+          <w:lang w:val="el-GR"/>
+        </w:rPr>
+        <w:t xml:space="preserve"> και πως θα συνεχίσουμε για την ολοκλήρωση. Το τελευταίο </w:t>
+      </w:r>
+      <w:r>
+        <w:rPr>
+          <w:rFonts w:ascii="Times New Roman" w:hAnsi="Times New Roman" w:cs="Times New Roman"/>
+          <w:sz w:val="24"/>
+          <w:szCs w:val="24"/>
+        </w:rPr>
+        <w:t>meeting</w:t>
+      </w:r>
+      <w:r>
+        <w:rPr>
+          <w:rFonts w:ascii="Times New Roman" w:hAnsi="Times New Roman" w:cs="Times New Roman"/>
+          <w:sz w:val="24"/>
+          <w:szCs w:val="24"/>
+          <w:lang w:val="el-GR"/>
+        </w:rPr>
+        <w:t xml:space="preserve"> για το </w:t>
+      </w:r>
+      <w:r>
+        <w:rPr>
+          <w:rFonts w:ascii="Times New Roman" w:hAnsi="Times New Roman" w:cs="Times New Roman"/>
+          <w:sz w:val="24"/>
+          <w:szCs w:val="24"/>
+        </w:rPr>
+        <w:t>sprint</w:t>
+      </w:r>
+      <w:r>
+        <w:rPr>
+          <w:rFonts w:ascii="Times New Roman" w:hAnsi="Times New Roman" w:cs="Times New Roman"/>
+          <w:sz w:val="24"/>
+          <w:szCs w:val="24"/>
+          <w:lang w:val="el-GR"/>
+        </w:rPr>
+        <w:t xml:space="preserve"> θα γίνει την ερχόμενη Τετάρτη και μετά θα γίνουν μερικά </w:t>
+      </w:r>
+      <w:r>
+        <w:rPr>
+          <w:rFonts w:ascii="Times New Roman" w:hAnsi="Times New Roman" w:cs="Times New Roman"/>
+          <w:sz w:val="24"/>
+          <w:szCs w:val="24"/>
+        </w:rPr>
+        <w:t>meeting</w:t>
+      </w:r>
+      <w:r>
+        <w:rPr>
+          <w:rFonts w:ascii="Times New Roman" w:hAnsi="Times New Roman" w:cs="Times New Roman"/>
+          <w:sz w:val="24"/>
+          <w:szCs w:val="24"/>
+          <w:lang w:val="el-GR"/>
+        </w:rPr>
+        <w:t xml:space="preserve"> για την ολοκλήρωση του παραδοτέου αρχείου και την αναδρομική ανάλυση. Μέχρι τις 26  </w:t>
+      </w:r>
+      <w:r>
+        <w:rPr>
+          <w:rFonts w:ascii="Times New Roman" w:hAnsi="Times New Roman" w:cs="Times New Roman"/>
+          <w:sz w:val="24"/>
+          <w:szCs w:val="24"/>
+          <w:lang w:val="el-GR"/>
+        </w:rPr>
+        <w:t>Μ</w:t>
+      </w:r>
+      <w:r>
+        <w:rPr>
+          <w:rFonts w:ascii="Times New Roman" w:hAnsi="Times New Roman" w:cs="Times New Roman"/>
+          <w:sz w:val="24"/>
+          <w:szCs w:val="24"/>
+          <w:lang w:val="el-GR"/>
+        </w:rPr>
+        <w:t>αΐ</w:t>
+      </w:r>
       <w:bookmarkStart w:id="0" w:name="_GoBack"/>
       <w:bookmarkEnd w:id="0"/>
       <w:r>
@@ -2850,8 +3082,28 @@
           <w:szCs w:val="24"/>
           <w:lang w:val="el-GR"/>
         </w:rPr>
-        <w:t>Έπειτα της παρουσίασης έγινε μια συζήτηση σχετικά με την εφαρμογή αναλύοντας αλλαγές με γνώμονα τα λόγια του καθηγητή για το καλύτερο δυνατό αποτέλεσμα που μπορεί να επέλθει. Όπως συνήθως με κάθε συνάντηση των μελών γίνεται και μια γενική συζήτηση προόδου μόνο που αυτή την φορά αφορούσε την εργασία σαν σύνολο έναντι του κάθε μέλους ξεχωριστά.</w:t>
-      </w:r>
+        <w:t>ου</w:t>
+      </w:r>
+      <w:r>
+        <w:rPr>
+          <w:rFonts w:ascii="Times New Roman" w:hAnsi="Times New Roman" w:cs="Times New Roman"/>
+          <w:sz w:val="24"/>
+          <w:szCs w:val="24"/>
+          <w:lang w:val="el-GR"/>
+        </w:rPr>
+        <w:t xml:space="preserve"> θα πρέπει να έχουμε όλα τα παραδοτέα κείμενα έτοιμα. </w:t>
+      </w:r>
+    </w:p>
+    <w:p>
+      <w:pPr>
+        <w:jc w:val="both"/>
+        <w:rPr>
+          <w:rFonts w:ascii="Times New Roman" w:hAnsi="Times New Roman" w:cs="Times New Roman"/>
+          <w:sz w:val="24"/>
+          <w:szCs w:val="24"/>
+          <w:lang w:val="el-GR"/>
+        </w:rPr>
+      </w:pPr>
     </w:p>
     <w:p>
       <w:pPr>

--- a/Docs/Developers/Panagiotis/Journal.docx
+++ b/Docs/Developers/Panagiotis/Journal.docx
@@ -2881,17 +2881,7 @@
           <w:szCs w:val="24"/>
           <w:lang w:val="el-GR"/>
         </w:rPr>
-        <w:t>Δωδέκατη Συνάντηση 20</w:t>
-      </w:r>
-      <w:r>
-        <w:rPr>
-          <w:rFonts w:ascii="Times New Roman" w:hAnsi="Times New Roman" w:cs="Times New Roman"/>
-          <w:b/>
-          <w:sz w:val="24"/>
-          <w:szCs w:val="24"/>
-          <w:lang w:val="el-GR"/>
-        </w:rPr>
-        <w:t xml:space="preserve"> </w:t>
+        <w:t xml:space="preserve">Δωδέκατη Συνάντηση 20 </w:t>
       </w:r>
       <w:r>
         <w:rPr>
@@ -3053,16 +3043,7 @@
           <w:szCs w:val="24"/>
           <w:lang w:val="el-GR"/>
         </w:rPr>
-        <w:t xml:space="preserve"> για την ολοκλήρωση του παραδοτέου αρχείου και την αναδρομική ανάλυση. Μέχρι τις 26  </w:t>
-      </w:r>
-      <w:r>
-        <w:rPr>
-          <w:rFonts w:ascii="Times New Roman" w:hAnsi="Times New Roman" w:cs="Times New Roman"/>
-          <w:sz w:val="24"/>
-          <w:szCs w:val="24"/>
-          <w:lang w:val="el-GR"/>
-        </w:rPr>
-        <w:t>Μ</w:t>
+        <w:t xml:space="preserve"> για την ολοκλήρωση του παραδοτέου αρχείου και την αναδρομική ανάλυση. Μέχρι τις 26  Μ</w:t>
       </w:r>
       <w:r>
         <w:rPr>
@@ -3072,6 +3053,142 @@
           <w:lang w:val="el-GR"/>
         </w:rPr>
         <w:t>αΐ</w:t>
+      </w:r>
+      <w:r>
+        <w:rPr>
+          <w:rFonts w:ascii="Times New Roman" w:hAnsi="Times New Roman" w:cs="Times New Roman"/>
+          <w:sz w:val="24"/>
+          <w:szCs w:val="24"/>
+          <w:lang w:val="el-GR"/>
+        </w:rPr>
+        <w:t xml:space="preserve">ου θα πρέπει να έχουμε όλα τα παραδοτέα κείμενα έτοιμα. </w:t>
+      </w:r>
+    </w:p>
+    <w:p>
+      <w:pPr>
+        <w:jc w:val="both"/>
+        <w:rPr>
+          <w:rFonts w:ascii="Times New Roman" w:hAnsi="Times New Roman" w:cs="Times New Roman"/>
+          <w:sz w:val="24"/>
+          <w:szCs w:val="24"/>
+          <w:lang w:val="el-GR"/>
+        </w:rPr>
+      </w:pPr>
+    </w:p>
+    <w:p>
+      <w:pPr>
+        <w:jc w:val="both"/>
+        <w:rPr>
+          <w:rFonts w:ascii="Times New Roman" w:hAnsi="Times New Roman" w:cs="Times New Roman"/>
+          <w:b/>
+          <w:sz w:val="24"/>
+          <w:szCs w:val="24"/>
+          <w:lang w:val="el-GR"/>
+        </w:rPr>
+      </w:pPr>
+      <w:r>
+        <w:rPr>
+          <w:rFonts w:ascii="Times New Roman" w:hAnsi="Times New Roman" w:cs="Times New Roman"/>
+          <w:b/>
+          <w:sz w:val="24"/>
+          <w:szCs w:val="24"/>
+          <w:lang w:val="el-GR"/>
+        </w:rPr>
+        <w:t>Δ</w:t>
+      </w:r>
+      <w:r>
+        <w:rPr>
+          <w:rFonts w:ascii="Times New Roman" w:hAnsi="Times New Roman" w:cs="Times New Roman"/>
+          <w:b/>
+          <w:sz w:val="24"/>
+          <w:szCs w:val="24"/>
+          <w:lang w:val="el-GR"/>
+        </w:rPr>
+        <w:t>έ</w:t>
+      </w:r>
+      <w:r>
+        <w:rPr>
+          <w:rFonts w:ascii="Times New Roman" w:hAnsi="Times New Roman" w:cs="Times New Roman"/>
+          <w:b/>
+          <w:sz w:val="24"/>
+          <w:szCs w:val="24"/>
+          <w:lang w:val="el-GR"/>
+        </w:rPr>
+        <w:t>κατη</w:t>
+      </w:r>
+      <w:r>
+        <w:rPr>
+          <w:rFonts w:ascii="Times New Roman" w:hAnsi="Times New Roman" w:cs="Times New Roman"/>
+          <w:b/>
+          <w:sz w:val="24"/>
+          <w:szCs w:val="24"/>
+          <w:lang w:val="el-GR"/>
+        </w:rPr>
+        <w:t xml:space="preserve"> – τρίτη </w:t>
+      </w:r>
+      <w:r>
+        <w:rPr>
+          <w:rFonts w:ascii="Times New Roman" w:hAnsi="Times New Roman" w:cs="Times New Roman"/>
+          <w:b/>
+          <w:sz w:val="24"/>
+          <w:szCs w:val="24"/>
+          <w:lang w:val="el-GR"/>
+        </w:rPr>
+        <w:t>Συνάντηση 27/5/2021</w:t>
+      </w:r>
+    </w:p>
+    <w:p>
+      <w:pPr>
+        <w:jc w:val="both"/>
+        <w:rPr>
+          <w:rFonts w:ascii="Times New Roman" w:hAnsi="Times New Roman" w:cs="Times New Roman"/>
+          <w:sz w:val="24"/>
+          <w:szCs w:val="24"/>
+          <w:lang w:val="el-GR"/>
+        </w:rPr>
+      </w:pPr>
+      <w:r>
+        <w:rPr>
+          <w:rFonts w:ascii="Times New Roman" w:hAnsi="Times New Roman" w:cs="Times New Roman"/>
+          <w:sz w:val="24"/>
+          <w:szCs w:val="24"/>
+          <w:lang w:val="el-GR"/>
+        </w:rPr>
+        <w:t xml:space="preserve">Σε αυτό το </w:t>
+      </w:r>
+      <w:r>
+        <w:rPr>
+          <w:rFonts w:ascii="Times New Roman" w:hAnsi="Times New Roman" w:cs="Times New Roman"/>
+          <w:sz w:val="24"/>
+          <w:szCs w:val="24"/>
+        </w:rPr>
+        <w:t>meeting</w:t>
+      </w:r>
+      <w:r>
+        <w:rPr>
+          <w:rFonts w:ascii="Times New Roman" w:hAnsi="Times New Roman" w:cs="Times New Roman"/>
+          <w:sz w:val="24"/>
+          <w:szCs w:val="24"/>
+          <w:lang w:val="el-GR"/>
+        </w:rPr>
+        <w:t xml:space="preserve"> κλείσαμε το 3</w:t>
+      </w:r>
+      <w:r>
+        <w:rPr>
+          <w:rFonts w:ascii="Times New Roman" w:hAnsi="Times New Roman" w:cs="Times New Roman"/>
+          <w:sz w:val="24"/>
+          <w:szCs w:val="24"/>
+        </w:rPr>
+        <w:t>o</w:t>
+      </w:r>
+      <w:r>
+        <w:rPr>
+          <w:rFonts w:ascii="Times New Roman" w:hAnsi="Times New Roman" w:cs="Times New Roman"/>
+          <w:sz w:val="24"/>
+          <w:szCs w:val="24"/>
+          <w:lang w:val="el-GR"/>
+        </w:rPr>
+        <w:t xml:space="preserve"> και τελευταίο</w:t>
       </w:r>
       <w:bookmarkStart w:id="0" w:name="_GoBack"/>
       <w:bookmarkEnd w:id="0"/>
@@ -3082,28 +3199,42 @@
           <w:szCs w:val="24"/>
           <w:lang w:val="el-GR"/>
         </w:rPr>
-        <w:t>ου</w:t>
-      </w:r>
-      <w:r>
-        <w:rPr>
-          <w:rFonts w:ascii="Times New Roman" w:hAnsi="Times New Roman" w:cs="Times New Roman"/>
-          <w:sz w:val="24"/>
-          <w:szCs w:val="24"/>
-          <w:lang w:val="el-GR"/>
-        </w:rPr>
-        <w:t xml:space="preserve"> θα πρέπει να έχουμε όλα τα παραδοτέα κείμενα έτοιμα. </w:t>
-      </w:r>
-    </w:p>
-    <w:p>
-      <w:pPr>
-        <w:jc w:val="both"/>
-        <w:rPr>
-          <w:rFonts w:ascii="Times New Roman" w:hAnsi="Times New Roman" w:cs="Times New Roman"/>
-          <w:sz w:val="24"/>
-          <w:szCs w:val="24"/>
-          <w:lang w:val="el-GR"/>
-        </w:rPr>
-      </w:pPr>
+        <w:t xml:space="preserve"> </w:t>
+      </w:r>
+      <w:r>
+        <w:rPr>
+          <w:rFonts w:ascii="Times New Roman" w:hAnsi="Times New Roman" w:cs="Times New Roman"/>
+          <w:sz w:val="24"/>
+          <w:szCs w:val="24"/>
+        </w:rPr>
+        <w:t>sprint</w:t>
+      </w:r>
+      <w:r>
+        <w:rPr>
+          <w:rFonts w:ascii="Times New Roman" w:hAnsi="Times New Roman" w:cs="Times New Roman"/>
+          <w:sz w:val="24"/>
+          <w:szCs w:val="24"/>
+          <w:lang w:val="el-GR"/>
+        </w:rPr>
+        <w:t xml:space="preserve"> με μερικές διορθώσεις και προσθήκες που θα γίνουν κατά την τελευταία φάση του </w:t>
+      </w:r>
+      <w:r>
+        <w:rPr>
+          <w:rFonts w:ascii="Times New Roman" w:hAnsi="Times New Roman" w:cs="Times New Roman"/>
+          <w:sz w:val="24"/>
+          <w:szCs w:val="24"/>
+        </w:rPr>
+        <w:t>Project</w:t>
+      </w:r>
+      <w:r>
+        <w:rPr>
+          <w:rFonts w:ascii="Times New Roman" w:hAnsi="Times New Roman" w:cs="Times New Roman"/>
+          <w:sz w:val="24"/>
+          <w:szCs w:val="24"/>
+          <w:lang w:val="el-GR"/>
+        </w:rPr>
+        <w:t xml:space="preserve"> στις 2 βδομάδες που απομένουν. Αποφασίσαμε να κάνουμε μερικές ομαδικές ακόμα για την ολοκλήρωση της αναδρομικής ανάλυσης έργου και την προετοιμασία της παρουσίασης στις 2/3. </w:t>
+      </w:r>
     </w:p>
     <w:p>
       <w:pPr>
